--- a/PHP/modern-PHP.docx
+++ b/PHP/modern-PHP.docx
@@ -1,49 +1,66 @@
 
 <file path=word/document.xml><?xml version="1.0" encoding="utf-8"?>
-<w:document xmlns:wpc="http://schemas.microsoft.com/office/word/2010/wordprocessingCanvas" xmlns:mc="http://schemas.openxmlformats.org/markup-compatibility/2006" xmlns:o="urn:schemas-microsoft-com:office:office" xmlns:r="http://schemas.openxmlformats.org/officeDocument/2006/relationships" xmlns:m="http://schemas.openxmlformats.org/officeDocument/2006/math" xmlns:v="urn:schemas-microsoft-com:vml" xmlns:wp14="http://schemas.microsoft.com/office/word/2010/wordprocessingDrawing" xmlns:wp="http://schemas.openxmlformats.org/drawingml/2006/wordprocessingDrawing" xmlns:w10="urn:schemas-microsoft-com:office:word" xmlns:w="http://schemas.openxmlformats.org/wordprocessingml/2006/main" xmlns:w14="http://schemas.microsoft.com/office/word/2010/wordml" xmlns:w15="http://schemas.microsoft.com/office/word/2012/wordml" xmlns:wpg="http://schemas.microsoft.com/office/word/2010/wordprocessingGroup" xmlns:wpi="http://schemas.microsoft.com/office/word/2010/wordprocessingInk" xmlns:wne="http://schemas.microsoft.com/office/word/2006/wordml" xmlns:wps="http://schemas.microsoft.com/office/word/2010/wordprocessingShape" mc:Ignorable="w14 w15 wp14">
+<w:document xmlns:wpc="http://schemas.microsoft.com/office/word/2010/wordprocessingCanvas" xmlns:cx="http://schemas.microsoft.com/office/drawing/2014/chartex" xmlns:cx1="http://schemas.microsoft.com/office/drawing/2015/9/8/chartex" xmlns:cx2="http://schemas.microsoft.com/office/drawing/2015/10/21/chartex" xmlns:cx3="http://schemas.microsoft.com/office/drawing/2016/5/9/chartex" xmlns:cx4="http://schemas.microsoft.com/office/drawing/2016/5/10/chartex" xmlns:cx5="http://schemas.microsoft.com/office/drawing/2016/5/11/chartex" xmlns:cx6="http://schemas.microsoft.com/office/drawing/2016/5/12/chartex" xmlns:cx7="http://schemas.microsoft.com/office/drawing/2016/5/13/chartex" xmlns:cx8="http://schemas.microsoft.com/office/drawing/2016/5/14/chartex" xmlns:mc="http://schemas.openxmlformats.org/markup-compatibility/2006" xmlns:aink="http://schemas.microsoft.com/office/drawing/2016/ink" xmlns:am3d="http://schemas.microsoft.com/office/drawing/2017/model3d" xmlns:o="urn:schemas-microsoft-com:office:office" xmlns:r="http://schemas.openxmlformats.org/officeDocument/2006/relationships" xmlns:m="http://schemas.openxmlformats.org/officeDocument/2006/math" xmlns:v="urn:schemas-microsoft-com:vml" xmlns:wp14="http://schemas.microsoft.com/office/word/2010/wordprocessingDrawing" xmlns:wp="http://schemas.openxmlformats.org/drawingml/2006/wordprocessingDrawing" xmlns:w10="urn:schemas-microsoft-com:office:word" xmlns:w="http://schemas.openxmlformats.org/wordprocessingml/2006/main" xmlns:w14="http://schemas.microsoft.com/office/word/2010/wordml" xmlns:w15="http://schemas.microsoft.com/office/word/2012/wordml" xmlns:w16cid="http://schemas.microsoft.com/office/word/2016/wordml/cid" xmlns:w16se="http://schemas.microsoft.com/office/word/2015/wordml/symex" xmlns:wpg="http://schemas.microsoft.com/office/word/2010/wordprocessingGroup" xmlns:wpi="http://schemas.microsoft.com/office/word/2010/wordprocessingInk" xmlns:wne="http://schemas.microsoft.com/office/word/2006/wordml" xmlns:wps="http://schemas.microsoft.com/office/word/2010/wordprocessingShape" mc:Ignorable="w14 w15 w16se w16cid wp14">
   <w:body>
     <w:p>
-      <w:r>
-        <w:t>命名空间只是</w:t>
-      </w:r>
-      <w:r>
-        <w:t>PHP</w:t>
-      </w:r>
-      <w:r>
-        <w:t>语言的一种记号，</w:t>
-      </w:r>
-      <w:r>
-        <w:t>PHP</w:t>
-      </w:r>
-      <w:r>
-        <w:t>解释器会将其作为前缀加到类、接口函数和常量的名称前。</w:t>
-      </w:r>
-    </w:p>
-    <w:p/>
+      <w:pPr>
+        <w:rPr>
+          <w:sz w:val="28"/>
+          <w:szCs w:val="28"/>
+        </w:rPr>
+      </w:pPr>
+      <w:r>
+        <w:rPr>
+          <w:sz w:val="28"/>
+          <w:szCs w:val="28"/>
+        </w:rPr>
+        <w:t>命名空间只是PHP语言的一种记号，PHP解释器会将其作为前缀加到类、接口函数和常量的名称前。</w:t>
+      </w:r>
+    </w:p>
+    <w:p>
+      <w:pPr>
+        <w:rPr>
+          <w:sz w:val="28"/>
+          <w:szCs w:val="28"/>
+        </w:rPr>
+      </w:pPr>
+    </w:p>
     <w:p>
       <w:pPr>
         <w:rPr>
           <w:b/>
           <w:noProof/>
+          <w:sz w:val="28"/>
+          <w:szCs w:val="28"/>
         </w:rPr>
       </w:pPr>
       <w:r>
         <w:rPr>
           <w:b/>
           <w:noProof/>
+          <w:sz w:val="28"/>
+          <w:szCs w:val="28"/>
         </w:rPr>
         <w:t>声明命名空间</w:t>
       </w:r>
     </w:p>
     <w:p>
+      <w:pPr>
+        <w:rPr>
+          <w:sz w:val="28"/>
+          <w:szCs w:val="28"/>
+        </w:rPr>
+      </w:pPr>
       <w:r>
         <w:rPr>
           <w:noProof/>
+          <w:sz w:val="28"/>
+          <w:szCs w:val="28"/>
         </w:rPr>
         <w:drawing>
           <wp:inline distT="0" distB="0" distL="0" distR="0" wp14:anchorId="343B34BA" wp14:editId="5617B75D">
-            <wp:extent cx="3970765" cy="455998"/>
-            <wp:effectExtent l="0" t="0" r="0" b="1270"/>
+            <wp:extent cx="4534180" cy="520700"/>
+            <wp:effectExtent l="0" t="0" r="0" b="0"/>
             <wp:docPr id="1" name="图片 1"/>
             <wp:cNvGraphicFramePr>
               <a:graphicFrameLocks xmlns:a="http://schemas.openxmlformats.org/drawingml/2006/main" noChangeAspect="1"/>
@@ -64,7 +81,7 @@
                   <pic:spPr>
                     <a:xfrm>
                       <a:off x="0" y="0"/>
-                      <a:ext cx="4067334" cy="467088"/>
+                      <a:ext cx="4654053" cy="534466"/>
                     </a:xfrm>
                     <a:prstGeom prst="rect">
                       <a:avLst/>
@@ -77,16 +94,31 @@
         </w:drawing>
       </w:r>
     </w:p>
-    <w:p/>
-    <w:p>
+    <w:p>
+      <w:pPr>
+        <w:rPr>
+          <w:sz w:val="28"/>
+          <w:szCs w:val="28"/>
+        </w:rPr>
+      </w:pPr>
+    </w:p>
+    <w:p>
+      <w:pPr>
+        <w:rPr>
+          <w:sz w:val="28"/>
+          <w:szCs w:val="28"/>
+        </w:rPr>
+      </w:pPr>
       <w:r>
         <w:rPr>
           <w:noProof/>
+          <w:sz w:val="28"/>
+          <w:szCs w:val="28"/>
         </w:rPr>
         <w:drawing>
           <wp:inline distT="0" distB="0" distL="0" distR="0" wp14:anchorId="26B181C0" wp14:editId="46349381">
-            <wp:extent cx="4086971" cy="605477"/>
-            <wp:effectExtent l="0" t="0" r="0" b="4445"/>
+            <wp:extent cx="4457699" cy="660400"/>
+            <wp:effectExtent l="0" t="0" r="635" b="0"/>
             <wp:docPr id="2" name="图片 2"/>
             <wp:cNvGraphicFramePr>
               <a:graphicFrameLocks xmlns:a="http://schemas.openxmlformats.org/drawingml/2006/main" noChangeAspect="1"/>
@@ -107,7 +139,7 @@
                   <pic:spPr>
                     <a:xfrm>
                       <a:off x="0" y="0"/>
-                      <a:ext cx="4171323" cy="617974"/>
+                      <a:ext cx="4562895" cy="675985"/>
                     </a:xfrm>
                     <a:prstGeom prst="rect">
                       <a:avLst/>
@@ -123,7 +155,8 @@
     <w:p>
       <w:pPr>
         <w:rPr>
-          <w:rFonts w:hint="eastAsia"/>
+          <w:sz w:val="28"/>
+          <w:szCs w:val="28"/>
         </w:rPr>
       </w:pPr>
     </w:p>
@@ -131,68 +164,60 @@
       <w:pPr>
         <w:rPr>
           <w:b/>
+          <w:sz w:val="28"/>
+          <w:szCs w:val="28"/>
         </w:rPr>
       </w:pPr>
       <w:r>
         <w:rPr>
           <w:b/>
-        </w:rPr>
-        <w:t>导入类（</w:t>
-      </w:r>
-      <w:r>
-        <w:rPr>
-          <w:b/>
-        </w:rPr>
-        <w:t>use</w:t>
-      </w:r>
-      <w:r>
-        <w:rPr>
-          <w:b/>
-        </w:rPr>
-        <w:t>）</w:t>
-      </w:r>
-    </w:p>
-    <w:p/>
-    <w:p>
-      <w:pPr>
-        <w:rPr>
-          <w:rFonts w:hint="eastAsia"/>
-        </w:rPr>
-      </w:pPr>
-      <w:r>
-        <w:rPr>
-          <w:rFonts w:hint="eastAsia"/>
-        </w:rPr>
-        <w:t>没有使用</w:t>
-      </w:r>
-      <w:r>
-        <w:rPr>
-          <w:rFonts w:hint="eastAsia"/>
-        </w:rPr>
-        <w:t>use</w:t>
-      </w:r>
-      <w:r>
-        <w:rPr>
-          <w:rFonts w:hint="eastAsia"/>
-        </w:rPr>
-        <w:t>导入类时</w:t>
-      </w:r>
-      <w:r>
-        <w:rPr>
-          <w:rFonts w:hint="eastAsia"/>
-        </w:rPr>
-        <w:t>，我们可以这样使用其他类</w:t>
-      </w:r>
-    </w:p>
-    <w:p>
+          <w:sz w:val="28"/>
+          <w:szCs w:val="28"/>
+        </w:rPr>
+        <w:t>导入类（use）</w:t>
+      </w:r>
+    </w:p>
+    <w:p>
+      <w:pPr>
+        <w:rPr>
+          <w:sz w:val="28"/>
+          <w:szCs w:val="28"/>
+        </w:rPr>
+      </w:pPr>
+    </w:p>
+    <w:p>
+      <w:pPr>
+        <w:rPr>
+          <w:sz w:val="28"/>
+          <w:szCs w:val="28"/>
+        </w:rPr>
+      </w:pPr>
+      <w:r>
+        <w:rPr>
+          <w:rFonts w:hint="eastAsia"/>
+          <w:sz w:val="28"/>
+          <w:szCs w:val="28"/>
+        </w:rPr>
+        <w:t>没有使用use导入类时，我们可以这样使用其他类</w:t>
+      </w:r>
+    </w:p>
+    <w:p>
+      <w:pPr>
+        <w:rPr>
+          <w:sz w:val="28"/>
+          <w:szCs w:val="28"/>
+        </w:rPr>
+      </w:pPr>
       <w:r>
         <w:rPr>
           <w:noProof/>
+          <w:sz w:val="28"/>
+          <w:szCs w:val="28"/>
         </w:rPr>
         <w:drawing>
           <wp:inline distT="0" distB="0" distL="0" distR="0" wp14:anchorId="38B63C32" wp14:editId="47C13F89">
-            <wp:extent cx="3954200" cy="253881"/>
-            <wp:effectExtent l="0" t="0" r="0" b="0"/>
+            <wp:extent cx="4351658" cy="279400"/>
+            <wp:effectExtent l="0" t="0" r="4445" b="0"/>
             <wp:docPr id="3" name="图片 3"/>
             <wp:cNvGraphicFramePr>
               <a:graphicFrameLocks xmlns:a="http://schemas.openxmlformats.org/drawingml/2006/main" noChangeAspect="1"/>
@@ -213,7 +238,7 @@
                   <pic:spPr>
                     <a:xfrm>
                       <a:off x="0" y="0"/>
-                      <a:ext cx="4360474" cy="279966"/>
+                      <a:ext cx="4813775" cy="309070"/>
                     </a:xfrm>
                     <a:prstGeom prst="rect">
                       <a:avLst/>
@@ -227,51 +252,61 @@
       </w:r>
     </w:p>
     <w:p>
-      <w:r>
-        <w:rPr>
-          <w:rFonts w:hint="eastAsia"/>
-        </w:rPr>
-        <w:t>注意，此时要加上命名空间前面的</w:t>
-      </w:r>
-      <w:r>
-        <w:rPr>
-          <w:rFonts w:hint="eastAsia"/>
-        </w:rPr>
-        <w:t>\</w:t>
-      </w:r>
-      <w:r>
-        <w:rPr>
-          <w:rFonts w:hint="eastAsia"/>
-        </w:rPr>
-        <w:t>，而且每次实例化时都内写完整的命名空间</w:t>
-      </w:r>
-    </w:p>
-    <w:p/>
-    <w:p>
-      <w:r>
-        <w:t>使用</w:t>
-      </w:r>
-      <w:r>
-        <w:t xml:space="preserve">use </w:t>
-      </w:r>
-      <w:r>
-        <w:t>导入类</w:t>
-      </w:r>
-    </w:p>
-    <w:p>
-      <w:pPr>
-        <w:rPr>
-          <w:rFonts w:hint="eastAsia"/>
+      <w:pPr>
+        <w:rPr>
+          <w:sz w:val="28"/>
+          <w:szCs w:val="28"/>
+        </w:rPr>
+      </w:pPr>
+      <w:r>
+        <w:rPr>
+          <w:rFonts w:hint="eastAsia"/>
+          <w:sz w:val="28"/>
+          <w:szCs w:val="28"/>
+        </w:rPr>
+        <w:t>注意，此时要加上命名空间前面的\，而且每次实例化时都内写完整的命名空间</w:t>
+      </w:r>
+    </w:p>
+    <w:p>
+      <w:pPr>
+        <w:rPr>
+          <w:sz w:val="28"/>
+          <w:szCs w:val="28"/>
+        </w:rPr>
+      </w:pPr>
+    </w:p>
+    <w:p>
+      <w:pPr>
+        <w:rPr>
+          <w:sz w:val="28"/>
+          <w:szCs w:val="28"/>
+        </w:rPr>
+      </w:pPr>
+      <w:r>
+        <w:rPr>
+          <w:sz w:val="28"/>
+          <w:szCs w:val="28"/>
+        </w:rPr>
+        <w:t>使用use 导入类</w:t>
+      </w:r>
+    </w:p>
+    <w:p>
+      <w:pPr>
+        <w:rPr>
+          <w:sz w:val="28"/>
+          <w:szCs w:val="28"/>
         </w:rPr>
       </w:pPr>
       <w:r>
         <w:rPr>
           <w:noProof/>
+          <w:sz w:val="28"/>
+          <w:szCs w:val="28"/>
         </w:rPr>
         <w:drawing>
           <wp:inline distT="0" distB="0" distL="0" distR="0" wp14:anchorId="69B3C652" wp14:editId="1C9BB0EC">
-            <wp:extent cx="2250219" cy="657837"/>
-            <wp:effectExtent l="0" t="0" r="0" b="9525"/>
+            <wp:extent cx="2736849" cy="800100"/>
+            <wp:effectExtent l="0" t="0" r="0" b="0"/>
             <wp:docPr id="4" name="图片 4"/>
             <wp:cNvGraphicFramePr>
               <a:graphicFrameLocks xmlns:a="http://schemas.openxmlformats.org/drawingml/2006/main" noChangeAspect="1"/>
@@ -292,7 +327,7 @@
                   <pic:spPr>
                     <a:xfrm>
                       <a:off x="0" y="0"/>
-                      <a:ext cx="2331668" cy="681648"/>
+                      <a:ext cx="2845853" cy="831967"/>
                     </a:xfrm>
                     <a:prstGeom prst="rect">
                       <a:avLst/>
@@ -306,47 +341,47 @@
       </w:r>
     </w:p>
     <w:p>
-      <w:r>
-        <w:t>注意，使用</w:t>
-      </w:r>
-      <w:r>
-        <w:t>use</w:t>
-      </w:r>
-      <w:r>
-        <w:t>导入后只需要输入一次完全限定的类名，随后的实例化不用再输入完整的类名。</w:t>
-      </w:r>
-    </w:p>
-    <w:p>
-      <w:pPr>
-        <w:rPr>
-          <w:rFonts w:hint="eastAsia"/>
-        </w:rPr>
-      </w:pPr>
-      <w:r>
-        <w:t>使用</w:t>
-      </w:r>
-      <w:r>
-        <w:t>as</w:t>
-      </w:r>
-      <w:r>
-        <w:t>指定类的别名，（不使用</w:t>
-      </w:r>
-      <w:r>
-        <w:t>as</w:t>
-      </w:r>
-      <w:r>
-        <w:t>默认别名就是类名）</w:t>
-      </w:r>
-    </w:p>
-    <w:p>
-      <w:pPr>
-        <w:rPr>
-          <w:rFonts w:hint="eastAsia"/>
+      <w:pPr>
+        <w:rPr>
+          <w:sz w:val="28"/>
+          <w:szCs w:val="28"/>
+        </w:rPr>
+      </w:pPr>
+      <w:r>
+        <w:rPr>
+          <w:sz w:val="28"/>
+          <w:szCs w:val="28"/>
+        </w:rPr>
+        <w:t>注意，使用use导入后只需要输入一次完全限定的类名，随后的实例化不用再输入完整的类名。</w:t>
+      </w:r>
+    </w:p>
+    <w:p>
+      <w:pPr>
+        <w:rPr>
+          <w:sz w:val="28"/>
+          <w:szCs w:val="28"/>
+        </w:rPr>
+      </w:pPr>
+      <w:r>
+        <w:rPr>
+          <w:sz w:val="28"/>
+          <w:szCs w:val="28"/>
+        </w:rPr>
+        <w:t>使用as指定类的别名，（不使用as默认别名就是类名）</w:t>
+      </w:r>
+    </w:p>
+    <w:p>
+      <w:pPr>
+        <w:rPr>
+          <w:sz w:val="28"/>
+          <w:szCs w:val="28"/>
         </w:rPr>
       </w:pPr>
       <w:r>
         <w:rPr>
           <w:noProof/>
+          <w:sz w:val="28"/>
+          <w:szCs w:val="28"/>
         </w:rPr>
         <w:drawing>
           <wp:inline distT="0" distB="0" distL="0" distR="0" wp14:anchorId="18A746B6" wp14:editId="7DC80B30">
@@ -385,89 +420,1045 @@
         </w:drawing>
       </w:r>
     </w:p>
-    <w:p/>
-    <w:p>
-      <w:r>
-        <w:t>注意：应该在</w:t>
-      </w:r>
-      <w:r>
-        <w:t>PHP</w:t>
-      </w:r>
-      <w:r>
-        <w:t>文件顶部使用</w:t>
-      </w:r>
-      <w:r>
-        <w:t>use</w:t>
-      </w:r>
-      <w:r>
-        <w:t>关键字导入代码，而且要放到命名空间声明语句之后。</w:t>
-      </w:r>
-      <w:r>
-        <w:t>Use</w:t>
-      </w:r>
-      <w:r>
-        <w:t>关键字必须在全局作用域中，不能在类或者函数里。</w:t>
-      </w:r>
+    <w:p>
+      <w:pPr>
+        <w:rPr>
+          <w:sz w:val="28"/>
+          <w:szCs w:val="28"/>
+        </w:rPr>
+      </w:pPr>
+    </w:p>
+    <w:p>
+      <w:pPr>
+        <w:rPr>
+          <w:sz w:val="28"/>
+          <w:szCs w:val="28"/>
+        </w:rPr>
+      </w:pPr>
+      <w:r>
+        <w:rPr>
+          <w:sz w:val="28"/>
+          <w:szCs w:val="28"/>
+        </w:rPr>
+        <w:t>注意：应该在PHP文件顶部使用use关键字导入代码，而且要放到命名空间声明语句之后。Use关键字必须在全局作用域中，不能在类或者函数里。</w:t>
+      </w:r>
+    </w:p>
+    <w:p>
+      <w:pPr>
+        <w:rPr>
+          <w:sz w:val="28"/>
+          <w:szCs w:val="28"/>
+        </w:rPr>
+      </w:pPr>
+      <w:r>
+        <w:rPr>
+          <w:sz w:val="28"/>
+          <w:szCs w:val="28"/>
+        </w:rPr>
+        <w:t>使用use关键字时无需在开头加上</w:t>
+      </w:r>
+      <w:r>
+        <w:rPr>
+          <w:rFonts w:hint="eastAsia"/>
+          <w:sz w:val="28"/>
+          <w:szCs w:val="28"/>
+        </w:rPr>
+        <w:t>\符号，因为PHP假定导入的是完全限定的命名空间。</w:t>
+      </w:r>
+    </w:p>
+    <w:p>
+      <w:pPr>
+        <w:rPr>
+          <w:sz w:val="28"/>
+          <w:szCs w:val="28"/>
+        </w:rPr>
+      </w:pPr>
+    </w:p>
+    <w:p>
+      <w:pPr>
+        <w:rPr>
+          <w:b/>
+          <w:sz w:val="28"/>
+          <w:szCs w:val="28"/>
+        </w:rPr>
+      </w:pPr>
+      <w:r>
+        <w:rPr>
+          <w:rFonts w:hint="eastAsia"/>
+          <w:b/>
+          <w:sz w:val="28"/>
+          <w:szCs w:val="28"/>
+        </w:rPr>
+        <w:t>全局命名空间</w:t>
+      </w:r>
+    </w:p>
+    <w:p>
+      <w:pPr>
+        <w:rPr>
+          <w:sz w:val="28"/>
+          <w:szCs w:val="28"/>
+        </w:rPr>
+      </w:pPr>
+      <w:r>
+        <w:rPr>
+          <w:rFonts w:hint="eastAsia"/>
+          <w:sz w:val="28"/>
+          <w:szCs w:val="28"/>
+        </w:rPr>
+        <w:t>有些引用的类没有命名空间，PHP会默认在当前命名空间中，此时会找不到引入的类，实例化时错误，例如PHP原生类</w:t>
+      </w:r>
+      <w:r>
+        <w:rPr>
+          <w:rFonts w:hint="eastAsia"/>
+          <w:sz w:val="28"/>
+          <w:szCs w:val="28"/>
+        </w:rPr>
+        <w:t>Exception</w:t>
+      </w:r>
+      <w:r>
+        <w:rPr>
+          <w:rFonts w:hint="eastAsia"/>
+          <w:sz w:val="28"/>
+          <w:szCs w:val="28"/>
+        </w:rPr>
+        <w:t>，需要在类的前面加上</w:t>
+      </w:r>
+      <w:r>
+        <w:rPr>
+          <w:sz w:val="28"/>
+          <w:szCs w:val="28"/>
+        </w:rPr>
+        <w:t>\</w:t>
+      </w:r>
+      <w:r>
+        <w:rPr>
+          <w:rFonts w:hint="eastAsia"/>
+          <w:sz w:val="28"/>
+          <w:szCs w:val="28"/>
+        </w:rPr>
+        <w:t>前缀，这么做为了告诉PHP别在当前命名空间中查找，要在全局命名空间中查找，</w:t>
+      </w:r>
+    </w:p>
+    <w:p>
+      <w:pPr>
+        <w:rPr>
+          <w:sz w:val="28"/>
+          <w:szCs w:val="28"/>
+        </w:rPr>
+      </w:pPr>
+      <w:r>
+        <w:rPr>
+          <w:sz w:val="28"/>
+          <w:szCs w:val="28"/>
+        </w:rPr>
+        <w:t>&lt;?</w:t>
+      </w:r>
+      <w:proofErr w:type="spellStart"/>
+      <w:r>
+        <w:rPr>
+          <w:sz w:val="28"/>
+          <w:szCs w:val="28"/>
+        </w:rPr>
+        <w:t>php</w:t>
+      </w:r>
+      <w:proofErr w:type="spellEnd"/>
+    </w:p>
+    <w:p>
+      <w:pPr>
+        <w:tabs>
+          <w:tab w:val="left" w:pos="916"/>
+          <w:tab w:val="left" w:pos="1832"/>
+          <w:tab w:val="left" w:pos="2748"/>
+          <w:tab w:val="left" w:pos="3664"/>
+          <w:tab w:val="left" w:pos="4580"/>
+          <w:tab w:val="left" w:pos="5496"/>
+          <w:tab w:val="left" w:pos="6412"/>
+          <w:tab w:val="left" w:pos="7328"/>
+          <w:tab w:val="left" w:pos="8244"/>
+          <w:tab w:val="left" w:pos="9160"/>
+          <w:tab w:val="left" w:pos="10076"/>
+          <w:tab w:val="left" w:pos="10992"/>
+          <w:tab w:val="left" w:pos="11908"/>
+          <w:tab w:val="left" w:pos="12824"/>
+          <w:tab w:val="left" w:pos="13740"/>
+          <w:tab w:val="left" w:pos="14656"/>
+        </w:tabs>
+        <w:rPr>
+          <w:rFonts w:hint="eastAsia"/>
+          <w:color w:val="000000"/>
+          <w:sz w:val="28"/>
+          <w:szCs w:val="18"/>
+        </w:rPr>
+      </w:pPr>
+      <w:r>
+        <w:rPr>
+          <w:color w:val="000000"/>
+          <w:sz w:val="28"/>
+          <w:szCs w:val="18"/>
+        </w:rPr>
+        <w:t>namespace Test;</w:t>
+      </w:r>
+    </w:p>
+    <w:p>
+      <w:pPr>
+        <w:tabs>
+          <w:tab w:val="left" w:pos="916"/>
+          <w:tab w:val="left" w:pos="1832"/>
+          <w:tab w:val="left" w:pos="2748"/>
+          <w:tab w:val="left" w:pos="3664"/>
+          <w:tab w:val="left" w:pos="4580"/>
+          <w:tab w:val="left" w:pos="5496"/>
+          <w:tab w:val="left" w:pos="6412"/>
+          <w:tab w:val="left" w:pos="7328"/>
+          <w:tab w:val="left" w:pos="8244"/>
+          <w:tab w:val="left" w:pos="9160"/>
+          <w:tab w:val="left" w:pos="10076"/>
+          <w:tab w:val="left" w:pos="10992"/>
+          <w:tab w:val="left" w:pos="11908"/>
+          <w:tab w:val="left" w:pos="12824"/>
+          <w:tab w:val="left" w:pos="13740"/>
+          <w:tab w:val="left" w:pos="14656"/>
+        </w:tabs>
+        <w:rPr>
+          <w:color w:val="000000"/>
+          <w:sz w:val="28"/>
+          <w:szCs w:val="18"/>
+        </w:rPr>
+      </w:pPr>
+      <w:r>
+        <w:rPr>
+          <w:color w:val="0000FF"/>
+          <w:sz w:val="28"/>
+          <w:szCs w:val="18"/>
+        </w:rPr>
+        <w:t>try</w:t>
+      </w:r>
+      <w:r>
+        <w:rPr>
+          <w:color w:val="000000"/>
+          <w:sz w:val="28"/>
+          <w:szCs w:val="18"/>
+        </w:rPr>
+        <w:t xml:space="preserve"> {</w:t>
+      </w:r>
+    </w:p>
+    <w:p>
+      <w:pPr>
+        <w:tabs>
+          <w:tab w:val="left" w:pos="916"/>
+          <w:tab w:val="left" w:pos="1832"/>
+          <w:tab w:val="left" w:pos="2748"/>
+          <w:tab w:val="left" w:pos="3664"/>
+          <w:tab w:val="left" w:pos="4580"/>
+          <w:tab w:val="left" w:pos="5496"/>
+          <w:tab w:val="left" w:pos="6412"/>
+          <w:tab w:val="left" w:pos="7328"/>
+          <w:tab w:val="left" w:pos="8244"/>
+          <w:tab w:val="left" w:pos="9160"/>
+          <w:tab w:val="left" w:pos="10076"/>
+          <w:tab w:val="left" w:pos="10992"/>
+          <w:tab w:val="left" w:pos="11908"/>
+          <w:tab w:val="left" w:pos="12824"/>
+          <w:tab w:val="left" w:pos="13740"/>
+          <w:tab w:val="left" w:pos="14656"/>
+        </w:tabs>
+        <w:rPr>
+          <w:rFonts w:hint="eastAsia"/>
+          <w:color w:val="000000"/>
+          <w:sz w:val="28"/>
+          <w:szCs w:val="18"/>
+        </w:rPr>
+      </w:pPr>
+      <w:r>
+        <w:rPr>
+          <w:color w:val="000000"/>
+          <w:sz w:val="28"/>
+          <w:szCs w:val="18"/>
+        </w:rPr>
+        <w:t xml:space="preserve">　　</w:t>
+      </w:r>
+      <w:r>
+        <w:rPr>
+          <w:color w:val="0000FF"/>
+          <w:sz w:val="28"/>
+          <w:szCs w:val="18"/>
+        </w:rPr>
+        <w:t>throw</w:t>
+      </w:r>
+      <w:r>
+        <w:rPr>
+          <w:color w:val="000000"/>
+          <w:sz w:val="28"/>
+          <w:szCs w:val="18"/>
+        </w:rPr>
+        <w:t xml:space="preserve"> </w:t>
+      </w:r>
+      <w:r>
+        <w:rPr>
+          <w:color w:val="0000FF"/>
+          <w:sz w:val="28"/>
+          <w:szCs w:val="18"/>
+        </w:rPr>
+        <w:t>new</w:t>
+      </w:r>
+      <w:r>
+        <w:rPr>
+          <w:color w:val="000000"/>
+          <w:sz w:val="28"/>
+          <w:szCs w:val="18"/>
+        </w:rPr>
+        <w:t xml:space="preserve"> \</w:t>
+      </w:r>
+      <w:r>
+        <w:rPr>
+          <w:color w:val="0000FF"/>
+          <w:sz w:val="28"/>
+          <w:szCs w:val="18"/>
+        </w:rPr>
+        <w:t>Exception</w:t>
+      </w:r>
+      <w:r>
+        <w:rPr>
+          <w:color w:val="000000"/>
+          <w:sz w:val="28"/>
+          <w:szCs w:val="18"/>
+        </w:rPr>
+        <w:t>("抛出异常");</w:t>
+      </w:r>
+      <w:r>
+        <w:rPr>
+          <w:color w:val="000000"/>
+          <w:sz w:val="28"/>
+          <w:szCs w:val="18"/>
+        </w:rPr>
+        <w:t>//</w:t>
+      </w:r>
+      <w:r>
+        <w:rPr>
+          <w:rFonts w:hint="eastAsia"/>
+          <w:color w:val="000000"/>
+          <w:sz w:val="28"/>
+          <w:szCs w:val="18"/>
+        </w:rPr>
+        <w:t>不加\会报错</w:t>
+      </w:r>
+    </w:p>
+    <w:p>
+      <w:pPr>
+        <w:tabs>
+          <w:tab w:val="left" w:pos="916"/>
+          <w:tab w:val="left" w:pos="1832"/>
+          <w:tab w:val="left" w:pos="2748"/>
+          <w:tab w:val="left" w:pos="3664"/>
+          <w:tab w:val="left" w:pos="4580"/>
+          <w:tab w:val="left" w:pos="5496"/>
+          <w:tab w:val="left" w:pos="6412"/>
+          <w:tab w:val="left" w:pos="7328"/>
+          <w:tab w:val="left" w:pos="8244"/>
+          <w:tab w:val="left" w:pos="9160"/>
+          <w:tab w:val="left" w:pos="10076"/>
+          <w:tab w:val="left" w:pos="10992"/>
+          <w:tab w:val="left" w:pos="11908"/>
+          <w:tab w:val="left" w:pos="12824"/>
+          <w:tab w:val="left" w:pos="13740"/>
+          <w:tab w:val="left" w:pos="14656"/>
+        </w:tabs>
+        <w:rPr>
+          <w:color w:val="000000"/>
+          <w:sz w:val="28"/>
+          <w:szCs w:val="18"/>
+        </w:rPr>
+      </w:pPr>
+      <w:r>
+        <w:rPr>
+          <w:color w:val="000000"/>
+          <w:sz w:val="28"/>
+          <w:szCs w:val="18"/>
+        </w:rPr>
+        <w:t xml:space="preserve">} </w:t>
+      </w:r>
+      <w:r>
+        <w:rPr>
+          <w:color w:val="0000FF"/>
+          <w:sz w:val="28"/>
+          <w:szCs w:val="18"/>
+        </w:rPr>
+        <w:t>catch</w:t>
+      </w:r>
+      <w:r>
+        <w:rPr>
+          <w:color w:val="000000"/>
+          <w:sz w:val="28"/>
+          <w:szCs w:val="18"/>
+        </w:rPr>
+        <w:t xml:space="preserve"> (\</w:t>
+      </w:r>
+      <w:r>
+        <w:rPr>
+          <w:color w:val="0000FF"/>
+          <w:sz w:val="28"/>
+          <w:szCs w:val="18"/>
+        </w:rPr>
+        <w:t>Exception</w:t>
+      </w:r>
+      <w:r>
+        <w:rPr>
+          <w:color w:val="000000"/>
+          <w:sz w:val="28"/>
+          <w:szCs w:val="18"/>
+        </w:rPr>
+        <w:t xml:space="preserve"> </w:t>
+      </w:r>
+      <w:r>
+        <w:rPr>
+          <w:color w:val="800080"/>
+          <w:sz w:val="28"/>
+          <w:szCs w:val="18"/>
+        </w:rPr>
+        <w:t>$e</w:t>
+      </w:r>
+      <w:r>
+        <w:rPr>
+          <w:color w:val="000000"/>
+          <w:sz w:val="28"/>
+          <w:szCs w:val="18"/>
+        </w:rPr>
+        <w:t>) {</w:t>
+      </w:r>
+    </w:p>
+    <w:p>
+      <w:pPr>
+        <w:tabs>
+          <w:tab w:val="left" w:pos="916"/>
+          <w:tab w:val="left" w:pos="1832"/>
+          <w:tab w:val="left" w:pos="2748"/>
+          <w:tab w:val="left" w:pos="3664"/>
+          <w:tab w:val="left" w:pos="4580"/>
+          <w:tab w:val="left" w:pos="5496"/>
+          <w:tab w:val="left" w:pos="6412"/>
+          <w:tab w:val="left" w:pos="7328"/>
+          <w:tab w:val="left" w:pos="8244"/>
+          <w:tab w:val="left" w:pos="9160"/>
+          <w:tab w:val="left" w:pos="10076"/>
+          <w:tab w:val="left" w:pos="10992"/>
+          <w:tab w:val="left" w:pos="11908"/>
+          <w:tab w:val="left" w:pos="12824"/>
+          <w:tab w:val="left" w:pos="13740"/>
+          <w:tab w:val="left" w:pos="14656"/>
+        </w:tabs>
+        <w:rPr>
+          <w:color w:val="000000"/>
+          <w:sz w:val="28"/>
+          <w:szCs w:val="18"/>
+        </w:rPr>
+      </w:pPr>
+      <w:r>
+        <w:rPr>
+          <w:color w:val="000000"/>
+          <w:sz w:val="28"/>
+          <w:szCs w:val="18"/>
+        </w:rPr>
+        <w:t xml:space="preserve">　　</w:t>
+      </w:r>
+      <w:r>
+        <w:rPr>
+          <w:color w:val="0000FF"/>
+          <w:sz w:val="28"/>
+          <w:szCs w:val="18"/>
+        </w:rPr>
+        <w:t>echo</w:t>
+      </w:r>
+      <w:r>
+        <w:rPr>
+          <w:color w:val="000000"/>
+          <w:sz w:val="28"/>
+          <w:szCs w:val="18"/>
+        </w:rPr>
+        <w:t xml:space="preserve"> '捕获到异常'.</w:t>
+      </w:r>
+      <w:r>
+        <w:rPr>
+          <w:color w:val="800080"/>
+          <w:sz w:val="28"/>
+          <w:szCs w:val="18"/>
+        </w:rPr>
+        <w:t>$e</w:t>
+      </w:r>
+      <w:r>
+        <w:rPr>
+          <w:color w:val="000000"/>
+          <w:sz w:val="28"/>
+          <w:szCs w:val="18"/>
+        </w:rPr>
+        <w:t>-&gt;</w:t>
+      </w:r>
+      <w:proofErr w:type="spellStart"/>
+      <w:proofErr w:type="gramStart"/>
+      <w:r>
+        <w:rPr>
+          <w:color w:val="000000"/>
+          <w:sz w:val="28"/>
+          <w:szCs w:val="18"/>
+        </w:rPr>
+        <w:t>getMessage</w:t>
+      </w:r>
+      <w:proofErr w:type="spellEnd"/>
+      <w:r>
+        <w:rPr>
+          <w:color w:val="000000"/>
+          <w:sz w:val="28"/>
+          <w:szCs w:val="18"/>
+        </w:rPr>
+        <w:t>(</w:t>
+      </w:r>
+      <w:proofErr w:type="gramEnd"/>
+      <w:r>
+        <w:rPr>
+          <w:color w:val="000000"/>
+          <w:sz w:val="28"/>
+          <w:szCs w:val="18"/>
+        </w:rPr>
+        <w:t>);</w:t>
+      </w:r>
+    </w:p>
+    <w:p>
+      <w:pPr>
+        <w:tabs>
+          <w:tab w:val="left" w:pos="916"/>
+          <w:tab w:val="left" w:pos="1832"/>
+          <w:tab w:val="left" w:pos="2748"/>
+          <w:tab w:val="left" w:pos="3664"/>
+          <w:tab w:val="left" w:pos="4580"/>
+          <w:tab w:val="left" w:pos="5496"/>
+          <w:tab w:val="left" w:pos="6412"/>
+          <w:tab w:val="left" w:pos="7328"/>
+          <w:tab w:val="left" w:pos="8244"/>
+          <w:tab w:val="left" w:pos="9160"/>
+          <w:tab w:val="left" w:pos="10076"/>
+          <w:tab w:val="left" w:pos="10992"/>
+          <w:tab w:val="left" w:pos="11908"/>
+          <w:tab w:val="left" w:pos="12824"/>
+          <w:tab w:val="left" w:pos="13740"/>
+          <w:tab w:val="left" w:pos="14656"/>
+        </w:tabs>
+        <w:rPr>
+          <w:color w:val="000000"/>
+          <w:sz w:val="28"/>
+          <w:szCs w:val="18"/>
+        </w:rPr>
+      </w:pPr>
+      <w:r>
+        <w:rPr>
+          <w:color w:val="000000"/>
+          <w:sz w:val="28"/>
+          <w:szCs w:val="18"/>
+        </w:rPr>
+        <w:t>}</w:t>
+      </w:r>
+    </w:p>
+    <w:p>
+      <w:pPr>
+        <w:rPr>
+          <w:sz w:val="28"/>
+          <w:szCs w:val="28"/>
+        </w:rPr>
+      </w:pPr>
+    </w:p>
+    <w:p>
+      <w:pPr>
+        <w:rPr>
+          <w:sz w:val="28"/>
+          <w:szCs w:val="28"/>
+        </w:rPr>
+      </w:pPr>
+      <w:r>
+        <w:rPr>
+          <w:rFonts w:hint="eastAsia"/>
+          <w:sz w:val="28"/>
+          <w:szCs w:val="28"/>
+        </w:rPr>
+        <w:t>知识点：</w:t>
+      </w:r>
+      <w:proofErr w:type="spellStart"/>
+      <w:r>
+        <w:rPr>
+          <w:sz w:val="28"/>
+          <w:szCs w:val="28"/>
+        </w:rPr>
+        <w:t>array_map</w:t>
+      </w:r>
+      <w:proofErr w:type="spellEnd"/>
+      <w:r>
+        <w:rPr>
+          <w:sz w:val="28"/>
+          <w:szCs w:val="28"/>
+        </w:rPr>
+        <w:t>(</w:t>
+      </w:r>
+      <w:r>
+        <w:rPr>
+          <w:sz w:val="28"/>
+          <w:szCs w:val="28"/>
+        </w:rPr>
+        <w:t>‘</w:t>
+      </w:r>
+      <w:r>
+        <w:rPr>
+          <w:sz w:val="28"/>
+          <w:szCs w:val="28"/>
+        </w:rPr>
+        <w:t>myfunction</w:t>
+      </w:r>
+      <w:r>
+        <w:rPr>
+          <w:sz w:val="28"/>
+          <w:szCs w:val="28"/>
+        </w:rPr>
+        <w:t>’</w:t>
+      </w:r>
+      <w:r>
+        <w:rPr>
+          <w:sz w:val="28"/>
+          <w:szCs w:val="28"/>
+        </w:rPr>
+        <w:t>,array1,array2,array3...)</w:t>
+      </w:r>
+    </w:p>
+    <w:p>
+      <w:pPr>
+        <w:rPr>
+          <w:rFonts w:hint="eastAsia"/>
+          <w:sz w:val="28"/>
+          <w:szCs w:val="28"/>
+        </w:rPr>
+      </w:pPr>
+      <w:proofErr w:type="spellStart"/>
+      <w:r>
+        <w:rPr>
+          <w:sz w:val="28"/>
+          <w:szCs w:val="28"/>
+        </w:rPr>
+        <w:t>array_map</w:t>
+      </w:r>
+      <w:proofErr w:type="spellEnd"/>
+      <w:r>
+        <w:rPr>
+          <w:rFonts w:hint="eastAsia"/>
+          <w:sz w:val="28"/>
+          <w:szCs w:val="28"/>
+        </w:rPr>
+        <w:t>作用将数组里的每个值作为参数带入自定义函数，函数参数和数组个数对应，</w:t>
+      </w:r>
+    </w:p>
+    <w:p>
+      <w:pPr>
+        <w:rPr>
+          <w:sz w:val="28"/>
+          <w:szCs w:val="28"/>
+        </w:rPr>
+      </w:pPr>
+      <w:r>
+        <w:rPr>
+          <w:rFonts w:hint="eastAsia"/>
+          <w:sz w:val="28"/>
+          <w:szCs w:val="28"/>
+        </w:rPr>
+        <w:t>例如1，比较两个数组的值</w:t>
+      </w:r>
+    </w:p>
+    <w:p>
+      <w:pPr>
+        <w:rPr>
+          <w:sz w:val="28"/>
+          <w:szCs w:val="28"/>
+        </w:rPr>
+      </w:pPr>
+      <w:r>
+        <w:rPr>
+          <w:sz w:val="28"/>
+          <w:szCs w:val="28"/>
+        </w:rPr>
+        <w:drawing>
+          <wp:inline distT="0" distB="0" distL="0" distR="0" wp14:anchorId="17A8FBDE" wp14:editId="671DCD78">
+            <wp:extent cx="4978400" cy="2667000"/>
+            <wp:effectExtent l="0" t="0" r="0" b="0"/>
+            <wp:docPr id="6" name="图片 6"/>
+            <wp:cNvGraphicFramePr>
+              <a:graphicFrameLocks xmlns:a="http://schemas.openxmlformats.org/drawingml/2006/main" noChangeAspect="1"/>
+            </wp:cNvGraphicFramePr>
+            <a:graphic xmlns:a="http://schemas.openxmlformats.org/drawingml/2006/main">
+              <a:graphicData uri="http://schemas.openxmlformats.org/drawingml/2006/picture">
+                <pic:pic xmlns:pic="http://schemas.openxmlformats.org/drawingml/2006/picture">
+                  <pic:nvPicPr>
+                    <pic:cNvPr id="1" name=""/>
+                    <pic:cNvPicPr/>
+                  </pic:nvPicPr>
+                  <pic:blipFill>
+                    <a:blip r:embed="rId9"/>
+                    <a:stretch>
+                      <a:fillRect/>
+                    </a:stretch>
+                  </pic:blipFill>
+                  <pic:spPr>
+                    <a:xfrm>
+                      <a:off x="0" y="0"/>
+                      <a:ext cx="4978400" cy="2667000"/>
+                    </a:xfrm>
+                    <a:prstGeom prst="rect">
+                      <a:avLst/>
+                    </a:prstGeom>
+                  </pic:spPr>
+                </pic:pic>
+              </a:graphicData>
+            </a:graphic>
+          </wp:inline>
+        </w:drawing>
+      </w:r>
+    </w:p>
+    <w:p>
+      <w:r>
+        <w:rPr>
+          <w:rFonts w:hint="eastAsia"/>
+          <w:sz w:val="28"/>
+          <w:szCs w:val="28"/>
+        </w:rPr>
+        <w:t>输出结果：</w:t>
+      </w:r>
+      <w:r>
+        <w:rPr>
+          <w:rFonts w:ascii="PingFang SC" w:eastAsia="PingFang SC" w:hAnsi="PingFang SC" w:hint="eastAsia"/>
+          <w:color w:val="000000"/>
+          <w:sz w:val="27"/>
+          <w:szCs w:val="27"/>
+        </w:rPr>
+        <w:t>Array ( [0] =&gt; different [1] =&gt; same [2] =&gt; different )</w:t>
+      </w:r>
+    </w:p>
+    <w:p>
+      <w:pPr>
+        <w:rPr>
+          <w:rFonts w:hint="eastAsia"/>
+          <w:sz w:val="28"/>
+          <w:szCs w:val="28"/>
+        </w:rPr>
+      </w:pPr>
+    </w:p>
+    <w:p>
+      <w:pPr>
+        <w:rPr>
+          <w:rFonts w:hint="eastAsia"/>
+          <w:sz w:val="28"/>
+          <w:szCs w:val="28"/>
+        </w:rPr>
+      </w:pPr>
+      <w:r>
+        <w:rPr>
+          <w:rFonts w:hint="eastAsia"/>
+          <w:sz w:val="28"/>
+          <w:szCs w:val="28"/>
+        </w:rPr>
+        <w:t>例如2</w:t>
+      </w:r>
+      <w:r>
+        <w:rPr>
+          <w:sz w:val="28"/>
+          <w:szCs w:val="28"/>
+        </w:rPr>
+        <w:t>:</w:t>
+      </w:r>
+      <w:r>
+        <w:rPr>
+          <w:rFonts w:hint="eastAsia"/>
+          <w:sz w:val="28"/>
+          <w:szCs w:val="28"/>
+        </w:rPr>
+        <w:t>将数据值小写转大写</w:t>
+      </w:r>
+    </w:p>
+    <w:p>
+      <w:pPr>
+        <w:rPr>
+          <w:sz w:val="28"/>
+          <w:szCs w:val="28"/>
+        </w:rPr>
+      </w:pPr>
+      <w:r>
+        <w:rPr>
+          <w:sz w:val="28"/>
+          <w:szCs w:val="28"/>
+        </w:rPr>
+        <w:drawing>
+          <wp:inline distT="0" distB="0" distL="0" distR="0" wp14:anchorId="4FEFBCC6" wp14:editId="4EE6EE30">
+            <wp:extent cx="5905500" cy="1816100"/>
+            <wp:effectExtent l="0" t="0" r="0" b="0"/>
+            <wp:docPr id="7" name="图片 7"/>
+            <wp:cNvGraphicFramePr>
+              <a:graphicFrameLocks xmlns:a="http://schemas.openxmlformats.org/drawingml/2006/main" noChangeAspect="1"/>
+            </wp:cNvGraphicFramePr>
+            <a:graphic xmlns:a="http://schemas.openxmlformats.org/drawingml/2006/main">
+              <a:graphicData uri="http://schemas.openxmlformats.org/drawingml/2006/picture">
+                <pic:pic xmlns:pic="http://schemas.openxmlformats.org/drawingml/2006/picture">
+                  <pic:nvPicPr>
+                    <pic:cNvPr id="1" name=""/>
+                    <pic:cNvPicPr/>
+                  </pic:nvPicPr>
+                  <pic:blipFill>
+                    <a:blip r:embed="rId10"/>
+                    <a:stretch>
+                      <a:fillRect/>
+                    </a:stretch>
+                  </pic:blipFill>
+                  <pic:spPr>
+                    <a:xfrm>
+                      <a:off x="0" y="0"/>
+                      <a:ext cx="5905500" cy="1816100"/>
+                    </a:xfrm>
+                    <a:prstGeom prst="rect">
+                      <a:avLst/>
+                    </a:prstGeom>
+                  </pic:spPr>
+                </pic:pic>
+              </a:graphicData>
+            </a:graphic>
+          </wp:inline>
+        </w:drawing>
+      </w:r>
+    </w:p>
+    <w:p>
+      <w:r>
+        <w:rPr>
+          <w:rFonts w:hint="eastAsia"/>
+          <w:sz w:val="28"/>
+          <w:szCs w:val="28"/>
+        </w:rPr>
+        <w:t>输出结果：</w:t>
+      </w:r>
+      <w:r>
+        <w:rPr>
+          <w:rFonts w:ascii="PingFang SC" w:eastAsia="PingFang SC" w:hAnsi="PingFang SC" w:hint="eastAsia"/>
+          <w:color w:val="000000"/>
+          <w:sz w:val="27"/>
+          <w:szCs w:val="27"/>
+        </w:rPr>
+        <w:t>Array ( [Animal] =&gt; HORSE [Type] =&gt; MAMMAL )</w:t>
+      </w:r>
+    </w:p>
+    <w:p>
+      <w:pPr>
+        <w:rPr>
+          <w:rFonts w:hint="eastAsia"/>
+          <w:sz w:val="28"/>
+          <w:szCs w:val="28"/>
+        </w:rPr>
+      </w:pPr>
+    </w:p>
+    <w:p>
+      <w:pPr>
+        <w:rPr>
+          <w:sz w:val="28"/>
+          <w:szCs w:val="28"/>
+        </w:rPr>
+      </w:pPr>
+      <w:r>
+        <w:rPr>
+          <w:rFonts w:hint="eastAsia"/>
+          <w:sz w:val="28"/>
+          <w:szCs w:val="28"/>
+        </w:rPr>
+        <w:t>闭包</w:t>
+      </w:r>
+    </w:p>
+    <w:p>
+      <w:pPr>
+        <w:rPr>
+          <w:rFonts w:hint="eastAsia"/>
+          <w:sz w:val="28"/>
+          <w:szCs w:val="28"/>
+        </w:rPr>
+      </w:pPr>
+      <w:r>
+        <w:rPr>
+          <w:rFonts w:hint="eastAsia"/>
+          <w:sz w:val="28"/>
+          <w:szCs w:val="28"/>
+        </w:rPr>
+        <w:t>闭包和函数很像，使用一个匿名函数定义给一个变量：</w:t>
+      </w:r>
+    </w:p>
+    <w:p>
+      <w:pPr>
+        <w:rPr>
+          <w:rFonts w:hint="eastAsia"/>
+          <w:sz w:val="28"/>
+          <w:szCs w:val="28"/>
+        </w:rPr>
+      </w:pPr>
+      <w:r>
+        <w:rPr>
+          <w:sz w:val="28"/>
+          <w:szCs w:val="28"/>
+        </w:rPr>
+        <w:drawing>
+          <wp:inline distT="0" distB="0" distL="0" distR="0" wp14:anchorId="2CEB0093" wp14:editId="66D06306">
+            <wp:extent cx="3860800" cy="1752600"/>
+            <wp:effectExtent l="0" t="0" r="0" b="0"/>
+            <wp:docPr id="8" name="图片 8"/>
+            <wp:cNvGraphicFramePr>
+              <a:graphicFrameLocks xmlns:a="http://schemas.openxmlformats.org/drawingml/2006/main" noChangeAspect="1"/>
+            </wp:cNvGraphicFramePr>
+            <a:graphic xmlns:a="http://schemas.openxmlformats.org/drawingml/2006/main">
+              <a:graphicData uri="http://schemas.openxmlformats.org/drawingml/2006/picture">
+                <pic:pic xmlns:pic="http://schemas.openxmlformats.org/drawingml/2006/picture">
+                  <pic:nvPicPr>
+                    <pic:cNvPr id="1" name=""/>
+                    <pic:cNvPicPr/>
+                  </pic:nvPicPr>
+                  <pic:blipFill>
+                    <a:blip r:embed="rId11"/>
+                    <a:stretch>
+                      <a:fillRect/>
+                    </a:stretch>
+                  </pic:blipFill>
+                  <pic:spPr>
+                    <a:xfrm>
+                      <a:off x="0" y="0"/>
+                      <a:ext cx="3860800" cy="1752600"/>
+                    </a:xfrm>
+                    <a:prstGeom prst="rect">
+                      <a:avLst/>
+                    </a:prstGeom>
+                  </pic:spPr>
+                </pic:pic>
+              </a:graphicData>
+            </a:graphic>
+          </wp:inline>
+        </w:drawing>
+      </w:r>
+    </w:p>
+    <w:p>
+      <w:pPr>
+        <w:rPr>
+          <w:sz w:val="28"/>
+          <w:szCs w:val="28"/>
+        </w:rPr>
+      </w:pPr>
+      <w:r>
+        <w:rPr>
+          <w:rFonts w:hint="eastAsia"/>
+          <w:sz w:val="28"/>
+          <w:szCs w:val="28"/>
+        </w:rPr>
+        <w:t>通常把PHP闭包当作函数和方法的回调使用，</w:t>
+      </w:r>
+      <w:r>
+        <w:rPr>
+          <w:rFonts w:hint="eastAsia"/>
+          <w:b/>
+          <w:sz w:val="28"/>
+          <w:szCs w:val="28"/>
+        </w:rPr>
+        <w:t>闭包可以作为参数传入其他PHP函数</w:t>
+      </w:r>
+      <w:r>
+        <w:rPr>
+          <w:rFonts w:hint="eastAsia"/>
+          <w:sz w:val="28"/>
+          <w:szCs w:val="28"/>
+        </w:rPr>
+        <w:t>，例如在</w:t>
+      </w:r>
+    </w:p>
+    <w:p>
+      <w:pPr>
+        <w:rPr>
+          <w:sz w:val="28"/>
+          <w:szCs w:val="28"/>
+        </w:rPr>
+      </w:pPr>
+      <w:r>
+        <w:rPr>
+          <w:sz w:val="28"/>
+          <w:szCs w:val="28"/>
+        </w:rPr>
+        <w:drawing>
+          <wp:inline distT="0" distB="0" distL="0" distR="0" wp14:anchorId="44CB2683" wp14:editId="23727357">
+            <wp:extent cx="5054600" cy="1536700"/>
+            <wp:effectExtent l="0" t="0" r="0" b="0"/>
+            <wp:docPr id="9" name="图片 9"/>
+            <wp:cNvGraphicFramePr>
+              <a:graphicFrameLocks xmlns:a="http://schemas.openxmlformats.org/drawingml/2006/main" noChangeAspect="1"/>
+            </wp:cNvGraphicFramePr>
+            <a:graphic xmlns:a="http://schemas.openxmlformats.org/drawingml/2006/main">
+              <a:graphicData uri="http://schemas.openxmlformats.org/drawingml/2006/picture">
+                <pic:pic xmlns:pic="http://schemas.openxmlformats.org/drawingml/2006/picture">
+                  <pic:nvPicPr>
+                    <pic:cNvPr id="1" name=""/>
+                    <pic:cNvPicPr/>
+                  </pic:nvPicPr>
+                  <pic:blipFill>
+                    <a:blip r:embed="rId12"/>
+                    <a:stretch>
+                      <a:fillRect/>
+                    </a:stretch>
+                  </pic:blipFill>
+                  <pic:spPr>
+                    <a:xfrm>
+                      <a:off x="0" y="0"/>
+                      <a:ext cx="5054600" cy="1536700"/>
+                    </a:xfrm>
+                    <a:prstGeom prst="rect">
+                      <a:avLst/>
+                    </a:prstGeom>
+                  </pic:spPr>
+                </pic:pic>
+              </a:graphicData>
+            </a:graphic>
+          </wp:inline>
+        </w:drawing>
+      </w:r>
+    </w:p>
+    <w:p>
+      <w:pPr>
+        <w:rPr>
+          <w:sz w:val="28"/>
+          <w:szCs w:val="28"/>
+        </w:rPr>
+      </w:pPr>
+    </w:p>
+    <w:p>
+      <w:pPr>
+        <w:rPr>
+          <w:sz w:val="28"/>
+          <w:szCs w:val="28"/>
+        </w:rPr>
+      </w:pPr>
+    </w:p>
+    <w:p>
+      <w:pPr>
+        <w:rPr>
+          <w:sz w:val="28"/>
+          <w:szCs w:val="28"/>
+        </w:rPr>
+      </w:pPr>
+    </w:p>
+    <w:p>
+      <w:pPr>
+        <w:rPr>
+          <w:sz w:val="28"/>
+          <w:szCs w:val="28"/>
+        </w:rPr>
+      </w:pPr>
+    </w:p>
+    <w:p>
+      <w:pPr>
+        <w:rPr>
+          <w:rFonts w:hint="eastAsia"/>
+          <w:sz w:val="28"/>
+          <w:szCs w:val="28"/>
+        </w:rPr>
+      </w:pPr>
       <w:bookmarkStart w:id="0" w:name="_GoBack"/>
       <w:bookmarkEnd w:id="0"/>
-    </w:p>
-    <w:p>
-      <w:pPr>
-        <w:rPr>
-          <w:rFonts w:hint="eastAsia"/>
-        </w:rPr>
-      </w:pPr>
-      <w:r>
-        <w:t>使用</w:t>
-      </w:r>
-      <w:r>
-        <w:t>use</w:t>
-      </w:r>
-      <w:r>
-        <w:t>关键字时无需在开头加上</w:t>
-      </w:r>
-      <w:r>
-        <w:rPr>
-          <w:rFonts w:hint="eastAsia"/>
-        </w:rPr>
-        <w:t>\</w:t>
-      </w:r>
-      <w:r>
-        <w:rPr>
-          <w:rFonts w:hint="eastAsia"/>
-        </w:rPr>
-        <w:t>符号，因为</w:t>
-      </w:r>
-      <w:r>
-        <w:rPr>
-          <w:rFonts w:hint="eastAsia"/>
-        </w:rPr>
-        <w:t>PHP</w:t>
-      </w:r>
-      <w:r>
-        <w:rPr>
-          <w:rFonts w:hint="eastAsia"/>
-        </w:rPr>
-        <w:t>假定导入的是完全限定的命名空间。</w:t>
-      </w:r>
-    </w:p>
-    <w:p/>
-    <w:p/>
-    <w:p/>
-    <w:p/>
-    <w:p>
-      <w:pPr>
-        <w:rPr>
-          <w:rFonts w:hint="eastAsia"/>
-        </w:rPr>
-      </w:pPr>
-    </w:p>
-    <w:p>
-      <w:pPr>
-        <w:rPr>
-          <w:rFonts w:hint="eastAsia"/>
-        </w:rPr>
-      </w:pPr>
     </w:p>
     <w:sectPr>
       <w:pgSz w:w="11906" w:h="16838"/>
@@ -480,7 +1471,7 @@
 </file>
 
 <file path=word/styles.xml><?xml version="1.0" encoding="utf-8"?>
-<w:styles xmlns:mc="http://schemas.openxmlformats.org/markup-compatibility/2006" xmlns:r="http://schemas.openxmlformats.org/officeDocument/2006/relationships" xmlns:w="http://schemas.openxmlformats.org/wordprocessingml/2006/main" xmlns:w14="http://schemas.microsoft.com/office/word/2010/wordml" xmlns:w15="http://schemas.microsoft.com/office/word/2012/wordml" mc:Ignorable="w14 w15">
+<w:styles xmlns:mc="http://schemas.openxmlformats.org/markup-compatibility/2006" xmlns:r="http://schemas.openxmlformats.org/officeDocument/2006/relationships" xmlns:w="http://schemas.openxmlformats.org/wordprocessingml/2006/main" xmlns:w14="http://schemas.microsoft.com/office/word/2010/wordml" xmlns:w15="http://schemas.microsoft.com/office/word/2012/wordml" xmlns:w16cid="http://schemas.microsoft.com/office/word/2016/wordml/cid" xmlns:w16se="http://schemas.microsoft.com/office/word/2015/wordml/symex" mc:Ignorable="w14 w15 w16se w16cid">
   <w:docDefaults>
     <w:rPrDefault>
       <w:rPr>
@@ -493,7 +1484,7 @@
     </w:rPrDefault>
     <w:pPrDefault/>
   </w:docDefaults>
-  <w:latentStyles w:defLockedState="0" w:defUIPriority="99" w:defSemiHidden="0" w:defUnhideWhenUsed="0" w:defQFormat="0" w:count="371">
+  <w:latentStyles w:defLockedState="0" w:defUIPriority="99" w:defSemiHidden="0" w:defUnhideWhenUsed="0" w:defQFormat="0" w:count="375">
     <w:lsdException w:name="Normal" w:uiPriority="0" w:qFormat="1"/>
     <w:lsdException w:name="heading 1" w:uiPriority="9" w:qFormat="1"/>
     <w:lsdException w:name="heading 2" w:semiHidden="1" w:uiPriority="9" w:unhideWhenUsed="1" w:qFormat="1"/>
@@ -599,7 +1590,6 @@
     <w:lsdException w:name="HTML Sample" w:semiHidden="1" w:unhideWhenUsed="1"/>
     <w:lsdException w:name="HTML Typewriter" w:semiHidden="1" w:unhideWhenUsed="1"/>
     <w:lsdException w:name="HTML Variable" w:semiHidden="1" w:unhideWhenUsed="1"/>
-    <w:lsdException w:name="Normal Table" w:semiHidden="1" w:unhideWhenUsed="1"/>
     <w:lsdException w:name="annotation subject" w:semiHidden="1" w:unhideWhenUsed="1"/>
     <w:lsdException w:name="No List" w:semiHidden="1" w:unhideWhenUsed="1"/>
     <w:lsdException w:name="Outline List 1" w:semiHidden="1" w:unhideWhenUsed="1"/>
@@ -643,10 +1633,8 @@
     <w:lsdException w:name="Table Elegant" w:semiHidden="1" w:unhideWhenUsed="1"/>
     <w:lsdException w:name="Table Professional" w:semiHidden="1" w:unhideWhenUsed="1"/>
     <w:lsdException w:name="Table Subtle 1" w:semiHidden="1" w:unhideWhenUsed="1"/>
-    <w:lsdException w:name="Table Subtle 2" w:semiHidden="1" w:unhideWhenUsed="1"/>
     <w:lsdException w:name="Table Web 1" w:semiHidden="1" w:unhideWhenUsed="1"/>
     <w:lsdException w:name="Table Web 2" w:semiHidden="1" w:unhideWhenUsed="1"/>
-    <w:lsdException w:name="Table Web 3" w:semiHidden="1" w:unhideWhenUsed="1"/>
     <w:lsdException w:name="Balloon Text" w:semiHidden="1" w:unhideWhenUsed="1"/>
     <w:lsdException w:name="Table Grid" w:uiPriority="39"/>
     <w:lsdException w:name="Table Theme" w:semiHidden="1" w:unhideWhenUsed="1"/>
@@ -865,14 +1853,21 @@
     <w:lsdException w:name="List Table 5 Dark Accent 6" w:uiPriority="50"/>
     <w:lsdException w:name="List Table 6 Colorful Accent 6" w:uiPriority="51"/>
     <w:lsdException w:name="List Table 7 Colorful Accent 6" w:uiPriority="52"/>
+    <w:lsdException w:name="Mention" w:semiHidden="1" w:unhideWhenUsed="1"/>
+    <w:lsdException w:name="Smart Hyperlink" w:semiHidden="1" w:unhideWhenUsed="1"/>
+    <w:lsdException w:name="Hashtag" w:semiHidden="1" w:unhideWhenUsed="1"/>
+    <w:lsdException w:name="Unresolved Mention" w:semiHidden="1" w:unhideWhenUsed="1"/>
   </w:latentStyles>
   <w:style w:type="paragraph" w:default="1" w:styleId="a">
     <w:name w:val="Normal"/>
     <w:qFormat/>
-    <w:pPr>
-      <w:widowControl w:val="0"/>
-      <w:jc w:val="both"/>
-    </w:pPr>
+    <w:rsid w:val="002575D0"/>
+    <w:rPr>
+      <w:rFonts w:ascii="宋体" w:eastAsia="宋体" w:hAnsi="宋体" w:cs="宋体"/>
+      <w:kern w:val="0"/>
+      <w:sz w:val="24"/>
+      <w:szCs w:val="24"/>
+    </w:rPr>
   </w:style>
   <w:style w:type="character" w:default="1" w:styleId="a0">
     <w:name w:val="Default Paragraph Font"/>
@@ -900,6 +1895,49 @@
     <w:uiPriority w:val="99"/>
     <w:semiHidden/>
     <w:unhideWhenUsed/>
+  </w:style>
+  <w:style w:type="paragraph" w:styleId="HTML">
+    <w:name w:val="HTML Preformatted"/>
+    <w:basedOn w:val="a"/>
+    <w:link w:val="HTML0"/>
+    <w:uiPriority w:val="99"/>
+    <w:semiHidden/>
+    <w:unhideWhenUsed/>
+    <w:rsid w:val="00112945"/>
+    <w:pPr>
+      <w:tabs>
+        <w:tab w:val="left" w:pos="916"/>
+        <w:tab w:val="left" w:pos="1832"/>
+        <w:tab w:val="left" w:pos="2748"/>
+        <w:tab w:val="left" w:pos="3664"/>
+        <w:tab w:val="left" w:pos="4580"/>
+        <w:tab w:val="left" w:pos="5496"/>
+        <w:tab w:val="left" w:pos="6412"/>
+        <w:tab w:val="left" w:pos="7328"/>
+        <w:tab w:val="left" w:pos="8244"/>
+        <w:tab w:val="left" w:pos="9160"/>
+        <w:tab w:val="left" w:pos="10076"/>
+        <w:tab w:val="left" w:pos="10992"/>
+        <w:tab w:val="left" w:pos="11908"/>
+        <w:tab w:val="left" w:pos="12824"/>
+        <w:tab w:val="left" w:pos="13740"/>
+        <w:tab w:val="left" w:pos="14656"/>
+      </w:tabs>
+    </w:pPr>
+  </w:style>
+  <w:style w:type="character" w:customStyle="1" w:styleId="HTML0">
+    <w:name w:val="HTML 预设格式 字符"/>
+    <w:basedOn w:val="a0"/>
+    <w:link w:val="HTML"/>
+    <w:uiPriority w:val="99"/>
+    <w:semiHidden/>
+    <w:rsid w:val="00112945"/>
+    <w:rPr>
+      <w:rFonts w:ascii="宋体" w:eastAsia="宋体" w:hAnsi="宋体" w:cs="宋体"/>
+      <w:kern w:val="0"/>
+      <w:sz w:val="24"/>
+      <w:szCs w:val="24"/>
+    </w:rPr>
   </w:style>
 </w:styles>
 </file>

--- a/PHP/modern-PHP.docx
+++ b/PHP/modern-PHP.docx
@@ -489,586 +489,80 @@
           <w:sz w:val="28"/>
           <w:szCs w:val="28"/>
         </w:rPr>
-        <w:t>全局命名空间</w:t>
-      </w:r>
-    </w:p>
-    <w:p>
-      <w:pPr>
-        <w:rPr>
-          <w:sz w:val="28"/>
-          <w:szCs w:val="28"/>
-        </w:rPr>
-      </w:pPr>
-      <w:r>
-        <w:rPr>
-          <w:rFonts w:hint="eastAsia"/>
-          <w:sz w:val="28"/>
-          <w:szCs w:val="28"/>
-        </w:rPr>
-        <w:t>有些引用的类没有命名空间，PHP会默认在当前命名空间中，此时会找不到引入的类，实例化时错误，例如PHP原生类</w:t>
-      </w:r>
-      <w:r>
-        <w:rPr>
-          <w:rFonts w:hint="eastAsia"/>
-          <w:sz w:val="28"/>
-          <w:szCs w:val="28"/>
-        </w:rPr>
-        <w:t>Exception</w:t>
-      </w:r>
-      <w:r>
-        <w:rPr>
-          <w:rFonts w:hint="eastAsia"/>
-          <w:sz w:val="28"/>
-          <w:szCs w:val="28"/>
-        </w:rPr>
-        <w:t>，需要在类的前面加上</w:t>
-      </w:r>
-      <w:r>
-        <w:rPr>
-          <w:sz w:val="28"/>
-          <w:szCs w:val="28"/>
-        </w:rPr>
-        <w:t>\</w:t>
-      </w:r>
-      <w:r>
-        <w:rPr>
-          <w:rFonts w:hint="eastAsia"/>
-          <w:sz w:val="28"/>
-          <w:szCs w:val="28"/>
-        </w:rPr>
-        <w:t>前缀，这么做为了告诉PHP别在当前命名空间中查找，要在全局命名空间中查找，</w:t>
-      </w:r>
-    </w:p>
-    <w:p>
-      <w:pPr>
-        <w:rPr>
-          <w:sz w:val="28"/>
-          <w:szCs w:val="28"/>
-        </w:rPr>
-      </w:pPr>
-      <w:r>
-        <w:rPr>
-          <w:sz w:val="28"/>
-          <w:szCs w:val="28"/>
-        </w:rPr>
-        <w:t>&lt;?</w:t>
-      </w:r>
-      <w:proofErr w:type="spellStart"/>
-      <w:r>
-        <w:rPr>
-          <w:sz w:val="28"/>
-          <w:szCs w:val="28"/>
-        </w:rPr>
-        <w:t>php</w:t>
-      </w:r>
-      <w:proofErr w:type="spellEnd"/>
-    </w:p>
-    <w:p>
-      <w:pPr>
-        <w:tabs>
-          <w:tab w:val="left" w:pos="916"/>
-          <w:tab w:val="left" w:pos="1832"/>
-          <w:tab w:val="left" w:pos="2748"/>
-          <w:tab w:val="left" w:pos="3664"/>
-          <w:tab w:val="left" w:pos="4580"/>
-          <w:tab w:val="left" w:pos="5496"/>
-          <w:tab w:val="left" w:pos="6412"/>
-          <w:tab w:val="left" w:pos="7328"/>
-          <w:tab w:val="left" w:pos="8244"/>
-          <w:tab w:val="left" w:pos="9160"/>
-          <w:tab w:val="left" w:pos="10076"/>
-          <w:tab w:val="left" w:pos="10992"/>
-          <w:tab w:val="left" w:pos="11908"/>
-          <w:tab w:val="left" w:pos="12824"/>
-          <w:tab w:val="left" w:pos="13740"/>
-          <w:tab w:val="left" w:pos="14656"/>
-        </w:tabs>
-        <w:rPr>
-          <w:rFonts w:hint="eastAsia"/>
-          <w:color w:val="000000"/>
-          <w:sz w:val="28"/>
-          <w:szCs w:val="18"/>
-        </w:rPr>
-      </w:pPr>
-      <w:r>
-        <w:rPr>
-          <w:color w:val="000000"/>
-          <w:sz w:val="28"/>
-          <w:szCs w:val="18"/>
-        </w:rPr>
-        <w:t>namespace Test;</w:t>
-      </w:r>
-    </w:p>
-    <w:p>
-      <w:pPr>
-        <w:tabs>
-          <w:tab w:val="left" w:pos="916"/>
-          <w:tab w:val="left" w:pos="1832"/>
-          <w:tab w:val="left" w:pos="2748"/>
-          <w:tab w:val="left" w:pos="3664"/>
-          <w:tab w:val="left" w:pos="4580"/>
-          <w:tab w:val="left" w:pos="5496"/>
-          <w:tab w:val="left" w:pos="6412"/>
-          <w:tab w:val="left" w:pos="7328"/>
-          <w:tab w:val="left" w:pos="8244"/>
-          <w:tab w:val="left" w:pos="9160"/>
-          <w:tab w:val="left" w:pos="10076"/>
-          <w:tab w:val="left" w:pos="10992"/>
-          <w:tab w:val="left" w:pos="11908"/>
-          <w:tab w:val="left" w:pos="12824"/>
-          <w:tab w:val="left" w:pos="13740"/>
-          <w:tab w:val="left" w:pos="14656"/>
-        </w:tabs>
-        <w:rPr>
-          <w:color w:val="000000"/>
-          <w:sz w:val="28"/>
-          <w:szCs w:val="18"/>
-        </w:rPr>
-      </w:pPr>
-      <w:r>
-        <w:rPr>
-          <w:color w:val="0000FF"/>
-          <w:sz w:val="28"/>
-          <w:szCs w:val="18"/>
-        </w:rPr>
-        <w:t>try</w:t>
-      </w:r>
-      <w:r>
-        <w:rPr>
-          <w:color w:val="000000"/>
-          <w:sz w:val="28"/>
-          <w:szCs w:val="18"/>
-        </w:rPr>
-        <w:t xml:space="preserve"> {</w:t>
-      </w:r>
-    </w:p>
-    <w:p>
-      <w:pPr>
-        <w:tabs>
-          <w:tab w:val="left" w:pos="916"/>
-          <w:tab w:val="left" w:pos="1832"/>
-          <w:tab w:val="left" w:pos="2748"/>
-          <w:tab w:val="left" w:pos="3664"/>
-          <w:tab w:val="left" w:pos="4580"/>
-          <w:tab w:val="left" w:pos="5496"/>
-          <w:tab w:val="left" w:pos="6412"/>
-          <w:tab w:val="left" w:pos="7328"/>
-          <w:tab w:val="left" w:pos="8244"/>
-          <w:tab w:val="left" w:pos="9160"/>
-          <w:tab w:val="left" w:pos="10076"/>
-          <w:tab w:val="left" w:pos="10992"/>
-          <w:tab w:val="left" w:pos="11908"/>
-          <w:tab w:val="left" w:pos="12824"/>
-          <w:tab w:val="left" w:pos="13740"/>
-          <w:tab w:val="left" w:pos="14656"/>
-        </w:tabs>
-        <w:rPr>
-          <w:rFonts w:hint="eastAsia"/>
-          <w:color w:val="000000"/>
-          <w:sz w:val="28"/>
-          <w:szCs w:val="18"/>
-        </w:rPr>
-      </w:pPr>
-      <w:r>
-        <w:rPr>
-          <w:color w:val="000000"/>
-          <w:sz w:val="28"/>
-          <w:szCs w:val="18"/>
-        </w:rPr>
-        <w:t xml:space="preserve">　　</w:t>
-      </w:r>
-      <w:r>
-        <w:rPr>
-          <w:color w:val="0000FF"/>
-          <w:sz w:val="28"/>
-          <w:szCs w:val="18"/>
-        </w:rPr>
-        <w:t>throw</w:t>
-      </w:r>
-      <w:r>
-        <w:rPr>
-          <w:color w:val="000000"/>
-          <w:sz w:val="28"/>
-          <w:szCs w:val="18"/>
-        </w:rPr>
-        <w:t xml:space="preserve"> </w:t>
-      </w:r>
-      <w:r>
-        <w:rPr>
-          <w:color w:val="0000FF"/>
-          <w:sz w:val="28"/>
-          <w:szCs w:val="18"/>
-        </w:rPr>
-        <w:t>new</w:t>
-      </w:r>
-      <w:r>
-        <w:rPr>
-          <w:color w:val="000000"/>
-          <w:sz w:val="28"/>
-          <w:szCs w:val="18"/>
-        </w:rPr>
-        <w:t xml:space="preserve"> \</w:t>
-      </w:r>
-      <w:r>
-        <w:rPr>
-          <w:color w:val="0000FF"/>
-          <w:sz w:val="28"/>
-          <w:szCs w:val="18"/>
-        </w:rPr>
-        <w:t>Exception</w:t>
-      </w:r>
-      <w:r>
-        <w:rPr>
-          <w:color w:val="000000"/>
-          <w:sz w:val="28"/>
-          <w:szCs w:val="18"/>
-        </w:rPr>
-        <w:t>("抛出异常");</w:t>
-      </w:r>
-      <w:r>
-        <w:rPr>
-          <w:color w:val="000000"/>
-          <w:sz w:val="28"/>
-          <w:szCs w:val="18"/>
-        </w:rPr>
-        <w:t>//</w:t>
-      </w:r>
-      <w:r>
-        <w:rPr>
-          <w:rFonts w:hint="eastAsia"/>
-          <w:color w:val="000000"/>
-          <w:sz w:val="28"/>
-          <w:szCs w:val="18"/>
-        </w:rPr>
-        <w:t>不加\会报错</w:t>
-      </w:r>
-    </w:p>
-    <w:p>
-      <w:pPr>
-        <w:tabs>
-          <w:tab w:val="left" w:pos="916"/>
-          <w:tab w:val="left" w:pos="1832"/>
-          <w:tab w:val="left" w:pos="2748"/>
-          <w:tab w:val="left" w:pos="3664"/>
-          <w:tab w:val="left" w:pos="4580"/>
-          <w:tab w:val="left" w:pos="5496"/>
-          <w:tab w:val="left" w:pos="6412"/>
-          <w:tab w:val="left" w:pos="7328"/>
-          <w:tab w:val="left" w:pos="8244"/>
-          <w:tab w:val="left" w:pos="9160"/>
-          <w:tab w:val="left" w:pos="10076"/>
-          <w:tab w:val="left" w:pos="10992"/>
-          <w:tab w:val="left" w:pos="11908"/>
-          <w:tab w:val="left" w:pos="12824"/>
-          <w:tab w:val="left" w:pos="13740"/>
-          <w:tab w:val="left" w:pos="14656"/>
-        </w:tabs>
-        <w:rPr>
-          <w:color w:val="000000"/>
-          <w:sz w:val="28"/>
-          <w:szCs w:val="18"/>
-        </w:rPr>
-      </w:pPr>
-      <w:r>
-        <w:rPr>
-          <w:color w:val="000000"/>
-          <w:sz w:val="28"/>
-          <w:szCs w:val="18"/>
-        </w:rPr>
-        <w:t xml:space="preserve">} </w:t>
-      </w:r>
-      <w:r>
-        <w:rPr>
-          <w:color w:val="0000FF"/>
-          <w:sz w:val="28"/>
-          <w:szCs w:val="18"/>
-        </w:rPr>
-        <w:t>catch</w:t>
-      </w:r>
-      <w:r>
-        <w:rPr>
-          <w:color w:val="000000"/>
-          <w:sz w:val="28"/>
-          <w:szCs w:val="18"/>
-        </w:rPr>
-        <w:t xml:space="preserve"> (\</w:t>
-      </w:r>
-      <w:r>
-        <w:rPr>
-          <w:color w:val="0000FF"/>
-          <w:sz w:val="28"/>
-          <w:szCs w:val="18"/>
-        </w:rPr>
-        <w:t>Exception</w:t>
-      </w:r>
-      <w:r>
-        <w:rPr>
-          <w:color w:val="000000"/>
-          <w:sz w:val="28"/>
-          <w:szCs w:val="18"/>
-        </w:rPr>
-        <w:t xml:space="preserve"> </w:t>
-      </w:r>
-      <w:r>
-        <w:rPr>
-          <w:color w:val="800080"/>
-          <w:sz w:val="28"/>
-          <w:szCs w:val="18"/>
-        </w:rPr>
-        <w:t>$e</w:t>
-      </w:r>
-      <w:r>
-        <w:rPr>
-          <w:color w:val="000000"/>
-          <w:sz w:val="28"/>
-          <w:szCs w:val="18"/>
-        </w:rPr>
-        <w:t>) {</w:t>
-      </w:r>
-    </w:p>
-    <w:p>
-      <w:pPr>
-        <w:tabs>
-          <w:tab w:val="left" w:pos="916"/>
-          <w:tab w:val="left" w:pos="1832"/>
-          <w:tab w:val="left" w:pos="2748"/>
-          <w:tab w:val="left" w:pos="3664"/>
-          <w:tab w:val="left" w:pos="4580"/>
-          <w:tab w:val="left" w:pos="5496"/>
-          <w:tab w:val="left" w:pos="6412"/>
-          <w:tab w:val="left" w:pos="7328"/>
-          <w:tab w:val="left" w:pos="8244"/>
-          <w:tab w:val="left" w:pos="9160"/>
-          <w:tab w:val="left" w:pos="10076"/>
-          <w:tab w:val="left" w:pos="10992"/>
-          <w:tab w:val="left" w:pos="11908"/>
-          <w:tab w:val="left" w:pos="12824"/>
-          <w:tab w:val="left" w:pos="13740"/>
-          <w:tab w:val="left" w:pos="14656"/>
-        </w:tabs>
-        <w:rPr>
-          <w:color w:val="000000"/>
-          <w:sz w:val="28"/>
-          <w:szCs w:val="18"/>
-        </w:rPr>
-      </w:pPr>
-      <w:r>
-        <w:rPr>
-          <w:color w:val="000000"/>
-          <w:sz w:val="28"/>
-          <w:szCs w:val="18"/>
-        </w:rPr>
-        <w:t xml:space="preserve">　　</w:t>
-      </w:r>
-      <w:r>
-        <w:rPr>
-          <w:color w:val="0000FF"/>
-          <w:sz w:val="28"/>
-          <w:szCs w:val="18"/>
-        </w:rPr>
-        <w:t>echo</w:t>
-      </w:r>
-      <w:r>
-        <w:rPr>
-          <w:color w:val="000000"/>
-          <w:sz w:val="28"/>
-          <w:szCs w:val="18"/>
-        </w:rPr>
-        <w:t xml:space="preserve"> '捕获到异常'.</w:t>
-      </w:r>
-      <w:r>
-        <w:rPr>
-          <w:color w:val="800080"/>
-          <w:sz w:val="28"/>
-          <w:szCs w:val="18"/>
-        </w:rPr>
-        <w:t>$e</w:t>
-      </w:r>
-      <w:r>
-        <w:rPr>
-          <w:color w:val="000000"/>
-          <w:sz w:val="28"/>
-          <w:szCs w:val="18"/>
-        </w:rPr>
-        <w:t>-&gt;</w:t>
-      </w:r>
-      <w:proofErr w:type="spellStart"/>
-      <w:proofErr w:type="gramStart"/>
-      <w:r>
-        <w:rPr>
-          <w:color w:val="000000"/>
-          <w:sz w:val="28"/>
-          <w:szCs w:val="18"/>
-        </w:rPr>
-        <w:t>getMessage</w:t>
-      </w:r>
-      <w:proofErr w:type="spellEnd"/>
-      <w:r>
-        <w:rPr>
-          <w:color w:val="000000"/>
-          <w:sz w:val="28"/>
-          <w:szCs w:val="18"/>
-        </w:rPr>
-        <w:t>(</w:t>
-      </w:r>
-      <w:proofErr w:type="gramEnd"/>
-      <w:r>
-        <w:rPr>
-          <w:color w:val="000000"/>
-          <w:sz w:val="28"/>
-          <w:szCs w:val="18"/>
-        </w:rPr>
-        <w:t>);</w:t>
-      </w:r>
-    </w:p>
-    <w:p>
-      <w:pPr>
-        <w:tabs>
-          <w:tab w:val="left" w:pos="916"/>
-          <w:tab w:val="left" w:pos="1832"/>
-          <w:tab w:val="left" w:pos="2748"/>
-          <w:tab w:val="left" w:pos="3664"/>
-          <w:tab w:val="left" w:pos="4580"/>
-          <w:tab w:val="left" w:pos="5496"/>
-          <w:tab w:val="left" w:pos="6412"/>
-          <w:tab w:val="left" w:pos="7328"/>
-          <w:tab w:val="left" w:pos="8244"/>
-          <w:tab w:val="left" w:pos="9160"/>
-          <w:tab w:val="left" w:pos="10076"/>
-          <w:tab w:val="left" w:pos="10992"/>
-          <w:tab w:val="left" w:pos="11908"/>
-          <w:tab w:val="left" w:pos="12824"/>
-          <w:tab w:val="left" w:pos="13740"/>
-          <w:tab w:val="left" w:pos="14656"/>
-        </w:tabs>
-        <w:rPr>
-          <w:color w:val="000000"/>
-          <w:sz w:val="28"/>
-          <w:szCs w:val="18"/>
-        </w:rPr>
-      </w:pPr>
-      <w:r>
-        <w:rPr>
-          <w:color w:val="000000"/>
-          <w:sz w:val="28"/>
-          <w:szCs w:val="18"/>
-        </w:rPr>
-        <w:t>}</w:t>
-      </w:r>
-    </w:p>
-    <w:p>
-      <w:pPr>
-        <w:rPr>
-          <w:sz w:val="28"/>
-          <w:szCs w:val="28"/>
-        </w:rPr>
-      </w:pPr>
-    </w:p>
-    <w:p>
-      <w:pPr>
-        <w:rPr>
-          <w:sz w:val="28"/>
-          <w:szCs w:val="28"/>
-        </w:rPr>
-      </w:pPr>
-      <w:r>
-        <w:rPr>
-          <w:rFonts w:hint="eastAsia"/>
-          <w:sz w:val="28"/>
-          <w:szCs w:val="28"/>
-        </w:rPr>
-        <w:t>知识点：</w:t>
-      </w:r>
-      <w:proofErr w:type="spellStart"/>
-      <w:r>
-        <w:rPr>
-          <w:sz w:val="28"/>
-          <w:szCs w:val="28"/>
-        </w:rPr>
-        <w:t>array_map</w:t>
-      </w:r>
-      <w:proofErr w:type="spellEnd"/>
-      <w:r>
-        <w:rPr>
-          <w:sz w:val="28"/>
-          <w:szCs w:val="28"/>
-        </w:rPr>
-        <w:t>(</w:t>
-      </w:r>
-      <w:r>
-        <w:rPr>
-          <w:sz w:val="28"/>
-          <w:szCs w:val="28"/>
-        </w:rPr>
-        <w:t>‘</w:t>
-      </w:r>
-      <w:r>
-        <w:rPr>
-          <w:sz w:val="28"/>
-          <w:szCs w:val="28"/>
-        </w:rPr>
-        <w:t>myfunction</w:t>
-      </w:r>
-      <w:r>
-        <w:rPr>
-          <w:sz w:val="28"/>
-          <w:szCs w:val="28"/>
-        </w:rPr>
-        <w:t>’</w:t>
-      </w:r>
-      <w:r>
-        <w:rPr>
-          <w:sz w:val="28"/>
-          <w:szCs w:val="28"/>
-        </w:rPr>
-        <w:t>,array1,array2,array3...)</w:t>
-      </w:r>
-    </w:p>
-    <w:p>
-      <w:pPr>
-        <w:rPr>
-          <w:rFonts w:hint="eastAsia"/>
-          <w:sz w:val="28"/>
-          <w:szCs w:val="28"/>
-        </w:rPr>
-      </w:pPr>
-      <w:proofErr w:type="spellStart"/>
-      <w:r>
-        <w:rPr>
-          <w:sz w:val="28"/>
-          <w:szCs w:val="28"/>
-        </w:rPr>
-        <w:t>array_map</w:t>
-      </w:r>
-      <w:proofErr w:type="spellEnd"/>
-      <w:r>
-        <w:rPr>
-          <w:rFonts w:hint="eastAsia"/>
-          <w:sz w:val="28"/>
-          <w:szCs w:val="28"/>
-        </w:rPr>
-        <w:t>作用将数组里的每个值作为参数带入自定义函数，函数参数和数组个数对应，</w:t>
-      </w:r>
-    </w:p>
-    <w:p>
-      <w:pPr>
-        <w:rPr>
-          <w:sz w:val="28"/>
-          <w:szCs w:val="28"/>
-        </w:rPr>
-      </w:pPr>
-      <w:r>
-        <w:rPr>
-          <w:rFonts w:hint="eastAsia"/>
-          <w:sz w:val="28"/>
-          <w:szCs w:val="28"/>
-        </w:rPr>
-        <w:t>例如1，比较两个数组的值</w:t>
-      </w:r>
-    </w:p>
-    <w:p>
-      <w:pPr>
-        <w:rPr>
+        <w:t>命名空间和include</w:t>
+      </w:r>
+      <w:r>
+        <w:rPr>
+          <w:b/>
+          <w:sz w:val="28"/>
+          <w:szCs w:val="28"/>
+        </w:rPr>
+        <w:t>()</w:t>
+      </w:r>
+    </w:p>
+    <w:p>
+      <w:pPr>
+        <w:rPr>
+          <w:b/>
+          <w:sz w:val="28"/>
+          <w:szCs w:val="28"/>
+        </w:rPr>
+      </w:pPr>
+      <w:r>
+        <w:rPr>
+          <w:rFonts w:hint="eastAsia"/>
+          <w:sz w:val="28"/>
+          <w:szCs w:val="28"/>
+        </w:rPr>
+        <w:t>注意，命名空间只是为了降低不同文件重名的冲突，相当于类、常量、方法的前缀，</w:t>
+      </w:r>
+      <w:r>
+        <w:rPr>
+          <w:rFonts w:hint="eastAsia"/>
+          <w:b/>
+          <w:sz w:val="28"/>
+          <w:szCs w:val="28"/>
+        </w:rPr>
+        <w:t>include</w:t>
+      </w:r>
+      <w:r>
+        <w:rPr>
+          <w:b/>
+          <w:sz w:val="28"/>
+          <w:szCs w:val="28"/>
+        </w:rPr>
+        <w:t>()</w:t>
+      </w:r>
+      <w:r>
+        <w:rPr>
+          <w:rFonts w:hint="eastAsia"/>
+          <w:b/>
+          <w:sz w:val="28"/>
+          <w:szCs w:val="28"/>
+        </w:rPr>
+        <w:t>和require是引入文件，两种概念。</w:t>
+      </w:r>
+    </w:p>
+    <w:p>
+      <w:pPr>
+        <w:rPr>
+          <w:sz w:val="28"/>
+          <w:szCs w:val="28"/>
+        </w:rPr>
+      </w:pPr>
+      <w:r>
+        <w:rPr>
+          <w:rFonts w:hint="eastAsia"/>
+          <w:sz w:val="28"/>
+          <w:szCs w:val="28"/>
+        </w:rPr>
+        <w:t>例如下面的例子，相同类名，使用命名空间区分：</w:t>
+      </w:r>
+    </w:p>
+    <w:p>
+      <w:pPr>
+        <w:rPr>
+          <w:rFonts w:hint="eastAsia"/>
           <w:sz w:val="28"/>
           <w:szCs w:val="28"/>
         </w:rPr>
@@ -1079,10 +573,10 @@
           <w:szCs w:val="28"/>
         </w:rPr>
         <w:drawing>
-          <wp:inline distT="0" distB="0" distL="0" distR="0" wp14:anchorId="17A8FBDE" wp14:editId="671DCD78">
-            <wp:extent cx="4978400" cy="2667000"/>
+          <wp:inline distT="0" distB="0" distL="0" distR="0" wp14:anchorId="2EC35D5D" wp14:editId="3FD7AE6F">
+            <wp:extent cx="4241800" cy="1562100"/>
             <wp:effectExtent l="0" t="0" r="0" b="0"/>
-            <wp:docPr id="6" name="图片 6"/>
+            <wp:docPr id="11" name="图片 11"/>
             <wp:cNvGraphicFramePr>
               <a:graphicFrameLocks xmlns:a="http://schemas.openxmlformats.org/drawingml/2006/main" noChangeAspect="1"/>
             </wp:cNvGraphicFramePr>
@@ -1102,7 +596,7 @@
                   <pic:spPr>
                     <a:xfrm>
                       <a:off x="0" y="0"/>
-                      <a:ext cx="4978400" cy="2667000"/>
+                      <a:ext cx="4241800" cy="1562100"/>
                     </a:xfrm>
                     <a:prstGeom prst="rect">
                       <a:avLst/>
@@ -1116,66 +610,6 @@
       </w:r>
     </w:p>
     <w:p>
-      <w:r>
-        <w:rPr>
-          <w:rFonts w:hint="eastAsia"/>
-          <w:sz w:val="28"/>
-          <w:szCs w:val="28"/>
-        </w:rPr>
-        <w:t>输出结果：</w:t>
-      </w:r>
-      <w:r>
-        <w:rPr>
-          <w:rFonts w:ascii="PingFang SC" w:eastAsia="PingFang SC" w:hAnsi="PingFang SC" w:hint="eastAsia"/>
-          <w:color w:val="000000"/>
-          <w:sz w:val="27"/>
-          <w:szCs w:val="27"/>
-        </w:rPr>
-        <w:t>Array ( [0] =&gt; different [1] =&gt; same [2] =&gt; different )</w:t>
-      </w:r>
-    </w:p>
-    <w:p>
-      <w:pPr>
-        <w:rPr>
-          <w:rFonts w:hint="eastAsia"/>
-          <w:sz w:val="28"/>
-          <w:szCs w:val="28"/>
-        </w:rPr>
-      </w:pPr>
-    </w:p>
-    <w:p>
-      <w:pPr>
-        <w:rPr>
-          <w:rFonts w:hint="eastAsia"/>
-          <w:sz w:val="28"/>
-          <w:szCs w:val="28"/>
-        </w:rPr>
-      </w:pPr>
-      <w:r>
-        <w:rPr>
-          <w:rFonts w:hint="eastAsia"/>
-          <w:sz w:val="28"/>
-          <w:szCs w:val="28"/>
-        </w:rPr>
-        <w:t>例如2</w:t>
-      </w:r>
-      <w:r>
-        <w:rPr>
-          <w:sz w:val="28"/>
-          <w:szCs w:val="28"/>
-        </w:rPr>
-        <w:t>:</w:t>
-      </w:r>
-      <w:r>
-        <w:rPr>
-          <w:rFonts w:hint="eastAsia"/>
-          <w:sz w:val="28"/>
-          <w:szCs w:val="28"/>
-        </w:rPr>
-        <w:t>将数据值小写转大写</w:t>
-      </w:r>
-    </w:p>
-    <w:p>
       <w:pPr>
         <w:rPr>
           <w:sz w:val="28"/>
@@ -1188,10 +622,10 @@
           <w:szCs w:val="28"/>
         </w:rPr>
         <w:drawing>
-          <wp:inline distT="0" distB="0" distL="0" distR="0" wp14:anchorId="4FEFBCC6" wp14:editId="4EE6EE30">
-            <wp:extent cx="5905500" cy="1816100"/>
+          <wp:inline distT="0" distB="0" distL="0" distR="0" wp14:anchorId="27765040" wp14:editId="4A6572E0">
+            <wp:extent cx="4470400" cy="2768600"/>
             <wp:effectExtent l="0" t="0" r="0" b="0"/>
-            <wp:docPr id="7" name="图片 7"/>
+            <wp:docPr id="10" name="图片 10"/>
             <wp:cNvGraphicFramePr>
               <a:graphicFrameLocks xmlns:a="http://schemas.openxmlformats.org/drawingml/2006/main" noChangeAspect="1"/>
             </wp:cNvGraphicFramePr>
@@ -1211,7 +645,7 @@
                   <pic:spPr>
                     <a:xfrm>
                       <a:off x="0" y="0"/>
-                      <a:ext cx="5905500" cy="1816100"/>
+                      <a:ext cx="4470400" cy="2768600"/>
                     </a:xfrm>
                     <a:prstGeom prst="rect">
                       <a:avLst/>
@@ -1225,70 +659,609 @@
       </w:r>
     </w:p>
     <w:p>
-      <w:r>
-        <w:rPr>
-          <w:rFonts w:hint="eastAsia"/>
-          <w:sz w:val="28"/>
-          <w:szCs w:val="28"/>
-        </w:rPr>
-        <w:t>输出结果：</w:t>
-      </w:r>
-      <w:r>
-        <w:rPr>
-          <w:rFonts w:ascii="PingFang SC" w:eastAsia="PingFang SC" w:hAnsi="PingFang SC" w:hint="eastAsia"/>
-          <w:color w:val="000000"/>
-          <w:sz w:val="27"/>
-          <w:szCs w:val="27"/>
-        </w:rPr>
-        <w:t>Array ( [Animal] =&gt; HORSE [Type] =&gt; MAMMAL )</w:t>
-      </w:r>
-    </w:p>
-    <w:p>
-      <w:pPr>
-        <w:rPr>
-          <w:rFonts w:hint="eastAsia"/>
-          <w:sz w:val="28"/>
-          <w:szCs w:val="28"/>
-        </w:rPr>
-      </w:pPr>
-    </w:p>
-    <w:p>
-      <w:pPr>
-        <w:rPr>
-          <w:sz w:val="28"/>
-          <w:szCs w:val="28"/>
-        </w:rPr>
-      </w:pPr>
-      <w:r>
-        <w:rPr>
-          <w:rFonts w:hint="eastAsia"/>
-          <w:sz w:val="28"/>
-          <w:szCs w:val="28"/>
-        </w:rPr>
-        <w:t>闭包</w:t>
-      </w:r>
-    </w:p>
-    <w:p>
-      <w:pPr>
-        <w:rPr>
-          <w:rFonts w:hint="eastAsia"/>
-          <w:sz w:val="28"/>
-          <w:szCs w:val="28"/>
-        </w:rPr>
-      </w:pPr>
-      <w:r>
-        <w:rPr>
-          <w:rFonts w:hint="eastAsia"/>
-          <w:sz w:val="28"/>
-          <w:szCs w:val="28"/>
-        </w:rPr>
-        <w:t>闭包和函数很像，使用一个匿名函数定义给一个变量：</w:t>
-      </w:r>
-    </w:p>
-    <w:p>
-      <w:pPr>
-        <w:rPr>
-          <w:rFonts w:hint="eastAsia"/>
+      <w:pPr>
+        <w:rPr>
+          <w:rFonts w:hint="eastAsia"/>
+          <w:sz w:val="28"/>
+          <w:szCs w:val="28"/>
+        </w:rPr>
+      </w:pPr>
+    </w:p>
+    <w:p>
+      <w:pPr>
+        <w:rPr>
+          <w:b/>
+          <w:sz w:val="28"/>
+          <w:szCs w:val="28"/>
+        </w:rPr>
+      </w:pPr>
+      <w:r>
+        <w:rPr>
+          <w:rFonts w:hint="eastAsia"/>
+          <w:b/>
+          <w:sz w:val="28"/>
+          <w:szCs w:val="28"/>
+        </w:rPr>
+        <w:t>全局命名空间</w:t>
+      </w:r>
+    </w:p>
+    <w:p>
+      <w:pPr>
+        <w:rPr>
+          <w:sz w:val="28"/>
+          <w:szCs w:val="28"/>
+        </w:rPr>
+      </w:pPr>
+      <w:r>
+        <w:rPr>
+          <w:rFonts w:hint="eastAsia"/>
+          <w:sz w:val="28"/>
+          <w:szCs w:val="28"/>
+        </w:rPr>
+        <w:t>有些引用的类没有命名空间，PHP会默认在当前命名空间中，此时会找不到引入的类，实例化时错误，例如PHP原生类</w:t>
+      </w:r>
+      <w:r>
+        <w:rPr>
+          <w:rFonts w:hint="eastAsia"/>
+          <w:sz w:val="28"/>
+          <w:szCs w:val="28"/>
+        </w:rPr>
+        <w:t>Exception</w:t>
+      </w:r>
+      <w:r>
+        <w:rPr>
+          <w:rFonts w:hint="eastAsia"/>
+          <w:sz w:val="28"/>
+          <w:szCs w:val="28"/>
+        </w:rPr>
+        <w:t>，需要在类的前面加上</w:t>
+      </w:r>
+      <w:r>
+        <w:rPr>
+          <w:sz w:val="28"/>
+          <w:szCs w:val="28"/>
+        </w:rPr>
+        <w:t>\</w:t>
+      </w:r>
+      <w:r>
+        <w:rPr>
+          <w:rFonts w:hint="eastAsia"/>
+          <w:sz w:val="28"/>
+          <w:szCs w:val="28"/>
+        </w:rPr>
+        <w:t>前缀，这么做为了告诉PHP别在当前命名空间中查找，要在全局命名空间中查找，</w:t>
+      </w:r>
+    </w:p>
+    <w:p>
+      <w:pPr>
+        <w:rPr>
+          <w:sz w:val="28"/>
+          <w:szCs w:val="28"/>
+        </w:rPr>
+      </w:pPr>
+      <w:r>
+        <w:rPr>
+          <w:sz w:val="28"/>
+          <w:szCs w:val="28"/>
+        </w:rPr>
+        <w:t>&lt;?</w:t>
+      </w:r>
+      <w:proofErr w:type="spellStart"/>
+      <w:r>
+        <w:rPr>
+          <w:sz w:val="28"/>
+          <w:szCs w:val="28"/>
+        </w:rPr>
+        <w:t>php</w:t>
+      </w:r>
+      <w:proofErr w:type="spellEnd"/>
+    </w:p>
+    <w:p>
+      <w:pPr>
+        <w:tabs>
+          <w:tab w:val="left" w:pos="916"/>
+          <w:tab w:val="left" w:pos="1832"/>
+          <w:tab w:val="left" w:pos="2748"/>
+          <w:tab w:val="left" w:pos="3664"/>
+          <w:tab w:val="left" w:pos="4580"/>
+          <w:tab w:val="left" w:pos="5496"/>
+          <w:tab w:val="left" w:pos="6412"/>
+          <w:tab w:val="left" w:pos="7328"/>
+          <w:tab w:val="left" w:pos="8244"/>
+          <w:tab w:val="left" w:pos="9160"/>
+          <w:tab w:val="left" w:pos="10076"/>
+          <w:tab w:val="left" w:pos="10992"/>
+          <w:tab w:val="left" w:pos="11908"/>
+          <w:tab w:val="left" w:pos="12824"/>
+          <w:tab w:val="left" w:pos="13740"/>
+          <w:tab w:val="left" w:pos="14656"/>
+        </w:tabs>
+        <w:rPr>
+          <w:rFonts w:hint="eastAsia"/>
+          <w:color w:val="000000"/>
+          <w:sz w:val="28"/>
+          <w:szCs w:val="18"/>
+        </w:rPr>
+      </w:pPr>
+      <w:r>
+        <w:rPr>
+          <w:color w:val="000000"/>
+          <w:sz w:val="28"/>
+          <w:szCs w:val="18"/>
+        </w:rPr>
+        <w:t>namespace Test;</w:t>
+      </w:r>
+    </w:p>
+    <w:p>
+      <w:pPr>
+        <w:tabs>
+          <w:tab w:val="left" w:pos="916"/>
+          <w:tab w:val="left" w:pos="1832"/>
+          <w:tab w:val="left" w:pos="2748"/>
+          <w:tab w:val="left" w:pos="3664"/>
+          <w:tab w:val="left" w:pos="4580"/>
+          <w:tab w:val="left" w:pos="5496"/>
+          <w:tab w:val="left" w:pos="6412"/>
+          <w:tab w:val="left" w:pos="7328"/>
+          <w:tab w:val="left" w:pos="8244"/>
+          <w:tab w:val="left" w:pos="9160"/>
+          <w:tab w:val="left" w:pos="10076"/>
+          <w:tab w:val="left" w:pos="10992"/>
+          <w:tab w:val="left" w:pos="11908"/>
+          <w:tab w:val="left" w:pos="12824"/>
+          <w:tab w:val="left" w:pos="13740"/>
+          <w:tab w:val="left" w:pos="14656"/>
+        </w:tabs>
+        <w:rPr>
+          <w:color w:val="000000"/>
+          <w:sz w:val="28"/>
+          <w:szCs w:val="18"/>
+        </w:rPr>
+      </w:pPr>
+      <w:r>
+        <w:rPr>
+          <w:color w:val="0000FF"/>
+          <w:sz w:val="28"/>
+          <w:szCs w:val="18"/>
+        </w:rPr>
+        <w:t>try</w:t>
+      </w:r>
+      <w:r>
+        <w:rPr>
+          <w:color w:val="000000"/>
+          <w:sz w:val="28"/>
+          <w:szCs w:val="18"/>
+        </w:rPr>
+        <w:t xml:space="preserve"> {</w:t>
+      </w:r>
+    </w:p>
+    <w:p>
+      <w:pPr>
+        <w:tabs>
+          <w:tab w:val="left" w:pos="916"/>
+          <w:tab w:val="left" w:pos="1832"/>
+          <w:tab w:val="left" w:pos="2748"/>
+          <w:tab w:val="left" w:pos="3664"/>
+          <w:tab w:val="left" w:pos="4580"/>
+          <w:tab w:val="left" w:pos="5496"/>
+          <w:tab w:val="left" w:pos="6412"/>
+          <w:tab w:val="left" w:pos="7328"/>
+          <w:tab w:val="left" w:pos="8244"/>
+          <w:tab w:val="left" w:pos="9160"/>
+          <w:tab w:val="left" w:pos="10076"/>
+          <w:tab w:val="left" w:pos="10992"/>
+          <w:tab w:val="left" w:pos="11908"/>
+          <w:tab w:val="left" w:pos="12824"/>
+          <w:tab w:val="left" w:pos="13740"/>
+          <w:tab w:val="left" w:pos="14656"/>
+        </w:tabs>
+        <w:rPr>
+          <w:rFonts w:hint="eastAsia"/>
+          <w:color w:val="000000"/>
+          <w:sz w:val="28"/>
+          <w:szCs w:val="18"/>
+        </w:rPr>
+      </w:pPr>
+      <w:r>
+        <w:rPr>
+          <w:color w:val="000000"/>
+          <w:sz w:val="28"/>
+          <w:szCs w:val="18"/>
+        </w:rPr>
+        <w:t xml:space="preserve">　　</w:t>
+      </w:r>
+      <w:r>
+        <w:rPr>
+          <w:color w:val="0000FF"/>
+          <w:sz w:val="28"/>
+          <w:szCs w:val="18"/>
+        </w:rPr>
+        <w:t>throw</w:t>
+      </w:r>
+      <w:r>
+        <w:rPr>
+          <w:color w:val="000000"/>
+          <w:sz w:val="28"/>
+          <w:szCs w:val="18"/>
+        </w:rPr>
+        <w:t xml:space="preserve"> </w:t>
+      </w:r>
+      <w:r>
+        <w:rPr>
+          <w:color w:val="0000FF"/>
+          <w:sz w:val="28"/>
+          <w:szCs w:val="18"/>
+        </w:rPr>
+        <w:t>new</w:t>
+      </w:r>
+      <w:r>
+        <w:rPr>
+          <w:color w:val="000000"/>
+          <w:sz w:val="28"/>
+          <w:szCs w:val="18"/>
+        </w:rPr>
+        <w:t xml:space="preserve"> \</w:t>
+      </w:r>
+      <w:r>
+        <w:rPr>
+          <w:color w:val="0000FF"/>
+          <w:sz w:val="28"/>
+          <w:szCs w:val="18"/>
+        </w:rPr>
+        <w:t>Exception</w:t>
+      </w:r>
+      <w:r>
+        <w:rPr>
+          <w:color w:val="000000"/>
+          <w:sz w:val="28"/>
+          <w:szCs w:val="18"/>
+        </w:rPr>
+        <w:t>("抛出异常");</w:t>
+      </w:r>
+      <w:r>
+        <w:rPr>
+          <w:color w:val="000000"/>
+          <w:sz w:val="28"/>
+          <w:szCs w:val="18"/>
+        </w:rPr>
+        <w:t>//</w:t>
+      </w:r>
+      <w:r>
+        <w:rPr>
+          <w:rFonts w:hint="eastAsia"/>
+          <w:color w:val="000000"/>
+          <w:sz w:val="28"/>
+          <w:szCs w:val="18"/>
+        </w:rPr>
+        <w:t>不加\会报错</w:t>
+      </w:r>
+    </w:p>
+    <w:p>
+      <w:pPr>
+        <w:tabs>
+          <w:tab w:val="left" w:pos="916"/>
+          <w:tab w:val="left" w:pos="1832"/>
+          <w:tab w:val="left" w:pos="2748"/>
+          <w:tab w:val="left" w:pos="3664"/>
+          <w:tab w:val="left" w:pos="4580"/>
+          <w:tab w:val="left" w:pos="5496"/>
+          <w:tab w:val="left" w:pos="6412"/>
+          <w:tab w:val="left" w:pos="7328"/>
+          <w:tab w:val="left" w:pos="8244"/>
+          <w:tab w:val="left" w:pos="9160"/>
+          <w:tab w:val="left" w:pos="10076"/>
+          <w:tab w:val="left" w:pos="10992"/>
+          <w:tab w:val="left" w:pos="11908"/>
+          <w:tab w:val="left" w:pos="12824"/>
+          <w:tab w:val="left" w:pos="13740"/>
+          <w:tab w:val="left" w:pos="14656"/>
+        </w:tabs>
+        <w:rPr>
+          <w:color w:val="000000"/>
+          <w:sz w:val="28"/>
+          <w:szCs w:val="18"/>
+        </w:rPr>
+      </w:pPr>
+      <w:r>
+        <w:rPr>
+          <w:color w:val="000000"/>
+          <w:sz w:val="28"/>
+          <w:szCs w:val="18"/>
+        </w:rPr>
+        <w:t xml:space="preserve">} </w:t>
+      </w:r>
+      <w:r>
+        <w:rPr>
+          <w:color w:val="0000FF"/>
+          <w:sz w:val="28"/>
+          <w:szCs w:val="18"/>
+        </w:rPr>
+        <w:t>catch</w:t>
+      </w:r>
+      <w:r>
+        <w:rPr>
+          <w:color w:val="000000"/>
+          <w:sz w:val="28"/>
+          <w:szCs w:val="18"/>
+        </w:rPr>
+        <w:t xml:space="preserve"> (\</w:t>
+      </w:r>
+      <w:r>
+        <w:rPr>
+          <w:color w:val="0000FF"/>
+          <w:sz w:val="28"/>
+          <w:szCs w:val="18"/>
+        </w:rPr>
+        <w:t>Exception</w:t>
+      </w:r>
+      <w:r>
+        <w:rPr>
+          <w:color w:val="000000"/>
+          <w:sz w:val="28"/>
+          <w:szCs w:val="18"/>
+        </w:rPr>
+        <w:t xml:space="preserve"> </w:t>
+      </w:r>
+      <w:r>
+        <w:rPr>
+          <w:color w:val="800080"/>
+          <w:sz w:val="28"/>
+          <w:szCs w:val="18"/>
+        </w:rPr>
+        <w:t>$e</w:t>
+      </w:r>
+      <w:r>
+        <w:rPr>
+          <w:color w:val="000000"/>
+          <w:sz w:val="28"/>
+          <w:szCs w:val="18"/>
+        </w:rPr>
+        <w:t>) {</w:t>
+      </w:r>
+    </w:p>
+    <w:p>
+      <w:pPr>
+        <w:tabs>
+          <w:tab w:val="left" w:pos="916"/>
+          <w:tab w:val="left" w:pos="1832"/>
+          <w:tab w:val="left" w:pos="2748"/>
+          <w:tab w:val="left" w:pos="3664"/>
+          <w:tab w:val="left" w:pos="4580"/>
+          <w:tab w:val="left" w:pos="5496"/>
+          <w:tab w:val="left" w:pos="6412"/>
+          <w:tab w:val="left" w:pos="7328"/>
+          <w:tab w:val="left" w:pos="8244"/>
+          <w:tab w:val="left" w:pos="9160"/>
+          <w:tab w:val="left" w:pos="10076"/>
+          <w:tab w:val="left" w:pos="10992"/>
+          <w:tab w:val="left" w:pos="11908"/>
+          <w:tab w:val="left" w:pos="12824"/>
+          <w:tab w:val="left" w:pos="13740"/>
+          <w:tab w:val="left" w:pos="14656"/>
+        </w:tabs>
+        <w:rPr>
+          <w:color w:val="000000"/>
+          <w:sz w:val="28"/>
+          <w:szCs w:val="18"/>
+        </w:rPr>
+      </w:pPr>
+      <w:r>
+        <w:rPr>
+          <w:color w:val="000000"/>
+          <w:sz w:val="28"/>
+          <w:szCs w:val="18"/>
+        </w:rPr>
+        <w:t xml:space="preserve">　　</w:t>
+      </w:r>
+      <w:r>
+        <w:rPr>
+          <w:color w:val="0000FF"/>
+          <w:sz w:val="28"/>
+          <w:szCs w:val="18"/>
+        </w:rPr>
+        <w:t>echo</w:t>
+      </w:r>
+      <w:r>
+        <w:rPr>
+          <w:color w:val="000000"/>
+          <w:sz w:val="28"/>
+          <w:szCs w:val="18"/>
+        </w:rPr>
+        <w:t xml:space="preserve"> '捕获到异常'.</w:t>
+      </w:r>
+      <w:r>
+        <w:rPr>
+          <w:color w:val="800080"/>
+          <w:sz w:val="28"/>
+          <w:szCs w:val="18"/>
+        </w:rPr>
+        <w:t>$e</w:t>
+      </w:r>
+      <w:r>
+        <w:rPr>
+          <w:color w:val="000000"/>
+          <w:sz w:val="28"/>
+          <w:szCs w:val="18"/>
+        </w:rPr>
+        <w:t>-&gt;</w:t>
+      </w:r>
+      <w:proofErr w:type="spellStart"/>
+      <w:proofErr w:type="gramStart"/>
+      <w:r>
+        <w:rPr>
+          <w:color w:val="000000"/>
+          <w:sz w:val="28"/>
+          <w:szCs w:val="18"/>
+        </w:rPr>
+        <w:t>getMessage</w:t>
+      </w:r>
+      <w:proofErr w:type="spellEnd"/>
+      <w:r>
+        <w:rPr>
+          <w:color w:val="000000"/>
+          <w:sz w:val="28"/>
+          <w:szCs w:val="18"/>
+        </w:rPr>
+        <w:t>(</w:t>
+      </w:r>
+      <w:proofErr w:type="gramEnd"/>
+      <w:r>
+        <w:rPr>
+          <w:color w:val="000000"/>
+          <w:sz w:val="28"/>
+          <w:szCs w:val="18"/>
+        </w:rPr>
+        <w:t>);</w:t>
+      </w:r>
+    </w:p>
+    <w:p>
+      <w:pPr>
+        <w:tabs>
+          <w:tab w:val="left" w:pos="916"/>
+          <w:tab w:val="left" w:pos="1832"/>
+          <w:tab w:val="left" w:pos="2748"/>
+          <w:tab w:val="left" w:pos="3664"/>
+          <w:tab w:val="left" w:pos="4580"/>
+          <w:tab w:val="left" w:pos="5496"/>
+          <w:tab w:val="left" w:pos="6412"/>
+          <w:tab w:val="left" w:pos="7328"/>
+          <w:tab w:val="left" w:pos="8244"/>
+          <w:tab w:val="left" w:pos="9160"/>
+          <w:tab w:val="left" w:pos="10076"/>
+          <w:tab w:val="left" w:pos="10992"/>
+          <w:tab w:val="left" w:pos="11908"/>
+          <w:tab w:val="left" w:pos="12824"/>
+          <w:tab w:val="left" w:pos="13740"/>
+          <w:tab w:val="left" w:pos="14656"/>
+        </w:tabs>
+        <w:rPr>
+          <w:color w:val="000000"/>
+          <w:sz w:val="28"/>
+          <w:szCs w:val="18"/>
+        </w:rPr>
+      </w:pPr>
+      <w:r>
+        <w:rPr>
+          <w:color w:val="000000"/>
+          <w:sz w:val="28"/>
+          <w:szCs w:val="18"/>
+        </w:rPr>
+        <w:t>}</w:t>
+      </w:r>
+    </w:p>
+    <w:p>
+      <w:pPr>
+        <w:rPr>
+          <w:sz w:val="28"/>
+          <w:szCs w:val="28"/>
+        </w:rPr>
+      </w:pPr>
+    </w:p>
+    <w:p>
+      <w:pPr>
+        <w:rPr>
+          <w:sz w:val="28"/>
+          <w:szCs w:val="28"/>
+        </w:rPr>
+      </w:pPr>
+      <w:r>
+        <w:rPr>
+          <w:rFonts w:hint="eastAsia"/>
+          <w:sz w:val="28"/>
+          <w:szCs w:val="28"/>
+        </w:rPr>
+        <w:t>知识点：</w:t>
+      </w:r>
+      <w:proofErr w:type="spellStart"/>
+      <w:r>
+        <w:rPr>
+          <w:sz w:val="28"/>
+          <w:szCs w:val="28"/>
+        </w:rPr>
+        <w:t>array_map</w:t>
+      </w:r>
+      <w:proofErr w:type="spellEnd"/>
+      <w:r>
+        <w:rPr>
+          <w:sz w:val="28"/>
+          <w:szCs w:val="28"/>
+        </w:rPr>
+        <w:t>(</w:t>
+      </w:r>
+      <w:r>
+        <w:rPr>
+          <w:sz w:val="28"/>
+          <w:szCs w:val="28"/>
+        </w:rPr>
+        <w:t>‘</w:t>
+      </w:r>
+      <w:r>
+        <w:rPr>
+          <w:sz w:val="28"/>
+          <w:szCs w:val="28"/>
+        </w:rPr>
+        <w:t>myfunction</w:t>
+      </w:r>
+      <w:r>
+        <w:rPr>
+          <w:sz w:val="28"/>
+          <w:szCs w:val="28"/>
+        </w:rPr>
+        <w:t>’</w:t>
+      </w:r>
+      <w:r>
+        <w:rPr>
+          <w:sz w:val="28"/>
+          <w:szCs w:val="28"/>
+        </w:rPr>
+        <w:t>,array1,array2,array3...)</w:t>
+      </w:r>
+    </w:p>
+    <w:p>
+      <w:pPr>
+        <w:rPr>
+          <w:rFonts w:hint="eastAsia"/>
+          <w:sz w:val="28"/>
+          <w:szCs w:val="28"/>
+        </w:rPr>
+      </w:pPr>
+      <w:proofErr w:type="spellStart"/>
+      <w:r>
+        <w:rPr>
+          <w:sz w:val="28"/>
+          <w:szCs w:val="28"/>
+        </w:rPr>
+        <w:t>array_map</w:t>
+      </w:r>
+      <w:proofErr w:type="spellEnd"/>
+      <w:r>
+        <w:rPr>
+          <w:rFonts w:hint="eastAsia"/>
+          <w:sz w:val="28"/>
+          <w:szCs w:val="28"/>
+        </w:rPr>
+        <w:t>作用将数组里的每个值作为参数带入自定义函数，函数参数和数组个数对应，</w:t>
+      </w:r>
+    </w:p>
+    <w:p>
+      <w:pPr>
+        <w:rPr>
+          <w:sz w:val="28"/>
+          <w:szCs w:val="28"/>
+        </w:rPr>
+      </w:pPr>
+      <w:r>
+        <w:rPr>
+          <w:rFonts w:hint="eastAsia"/>
+          <w:sz w:val="28"/>
+          <w:szCs w:val="28"/>
+        </w:rPr>
+        <w:t>例如1，比较两个数组的值</w:t>
+      </w:r>
+    </w:p>
+    <w:p>
+      <w:pPr>
+        <w:rPr>
           <w:sz w:val="28"/>
           <w:szCs w:val="28"/>
         </w:rPr>
@@ -1299,10 +1272,10 @@
           <w:szCs w:val="28"/>
         </w:rPr>
         <w:drawing>
-          <wp:inline distT="0" distB="0" distL="0" distR="0" wp14:anchorId="2CEB0093" wp14:editId="66D06306">
-            <wp:extent cx="3860800" cy="1752600"/>
+          <wp:inline distT="0" distB="0" distL="0" distR="0" wp14:anchorId="17A8FBDE" wp14:editId="671DCD78">
+            <wp:extent cx="4978400" cy="2667000"/>
             <wp:effectExtent l="0" t="0" r="0" b="0"/>
-            <wp:docPr id="8" name="图片 8"/>
+            <wp:docPr id="6" name="图片 6"/>
             <wp:cNvGraphicFramePr>
               <a:graphicFrameLocks xmlns:a="http://schemas.openxmlformats.org/drawingml/2006/main" noChangeAspect="1"/>
             </wp:cNvGraphicFramePr>
@@ -1322,7 +1295,7 @@
                   <pic:spPr>
                     <a:xfrm>
                       <a:off x="0" y="0"/>
-                      <a:ext cx="3860800" cy="1752600"/>
+                      <a:ext cx="4978400" cy="2667000"/>
                     </a:xfrm>
                     <a:prstGeom prst="rect">
                       <a:avLst/>
@@ -1336,36 +1309,63 @@
       </w:r>
     </w:p>
     <w:p>
-      <w:pPr>
-        <w:rPr>
-          <w:sz w:val="28"/>
-          <w:szCs w:val="28"/>
-        </w:rPr>
-      </w:pPr>
-      <w:r>
-        <w:rPr>
-          <w:rFonts w:hint="eastAsia"/>
-          <w:sz w:val="28"/>
-          <w:szCs w:val="28"/>
-        </w:rPr>
-        <w:t>通常把PHP闭包当作函数和方法的回调使用，</w:t>
-      </w:r>
-      <w:r>
-        <w:rPr>
-          <w:rFonts w:hint="eastAsia"/>
-          <w:b/>
-          <w:sz w:val="28"/>
-          <w:szCs w:val="28"/>
-        </w:rPr>
-        <w:t>闭包可以作为参数传入其他PHP函数</w:t>
-      </w:r>
-      <w:r>
-        <w:rPr>
-          <w:rFonts w:hint="eastAsia"/>
-          <w:sz w:val="28"/>
-          <w:szCs w:val="28"/>
-        </w:rPr>
-        <w:t>，例如在</w:t>
+      <w:r>
+        <w:rPr>
+          <w:rFonts w:hint="eastAsia"/>
+          <w:sz w:val="28"/>
+          <w:szCs w:val="28"/>
+        </w:rPr>
+        <w:t>输出结果：</w:t>
+      </w:r>
+      <w:r>
+        <w:rPr>
+          <w:rFonts w:ascii="PingFang SC" w:eastAsia="PingFang SC" w:hAnsi="PingFang SC" w:hint="eastAsia"/>
+          <w:color w:val="000000"/>
+          <w:sz w:val="27"/>
+          <w:szCs w:val="27"/>
+        </w:rPr>
+        <w:t>Array ( [0] =&gt; different [1] =&gt; same [2] =&gt; different )</w:t>
+      </w:r>
+    </w:p>
+    <w:p>
+      <w:pPr>
+        <w:rPr>
+          <w:rFonts w:hint="eastAsia"/>
+          <w:sz w:val="28"/>
+          <w:szCs w:val="28"/>
+        </w:rPr>
+      </w:pPr>
+    </w:p>
+    <w:p>
+      <w:pPr>
+        <w:rPr>
+          <w:rFonts w:hint="eastAsia"/>
+          <w:sz w:val="28"/>
+          <w:szCs w:val="28"/>
+        </w:rPr>
+      </w:pPr>
+      <w:r>
+        <w:rPr>
+          <w:rFonts w:hint="eastAsia"/>
+          <w:sz w:val="28"/>
+          <w:szCs w:val="28"/>
+        </w:rPr>
+        <w:t>例如2</w:t>
+      </w:r>
+      <w:r>
+        <w:rPr>
+          <w:sz w:val="28"/>
+          <w:szCs w:val="28"/>
+        </w:rPr>
+        <w:t>:</w:t>
+      </w:r>
+      <w:r>
+        <w:rPr>
+          <w:rFonts w:hint="eastAsia"/>
+          <w:sz w:val="28"/>
+          <w:szCs w:val="28"/>
+        </w:rPr>
+        <w:t>将数据值小写转大写</w:t>
       </w:r>
     </w:p>
     <w:p>
@@ -1381,10 +1381,10 @@
           <w:szCs w:val="28"/>
         </w:rPr>
         <w:drawing>
-          <wp:inline distT="0" distB="0" distL="0" distR="0" wp14:anchorId="44CB2683" wp14:editId="23727357">
-            <wp:extent cx="5054600" cy="1536700"/>
+          <wp:inline distT="0" distB="0" distL="0" distR="0" wp14:anchorId="4FEFBCC6" wp14:editId="4EE6EE30">
+            <wp:extent cx="5905500" cy="1816100"/>
             <wp:effectExtent l="0" t="0" r="0" b="0"/>
-            <wp:docPr id="9" name="图片 9"/>
+            <wp:docPr id="7" name="图片 7"/>
             <wp:cNvGraphicFramePr>
               <a:graphicFrameLocks xmlns:a="http://schemas.openxmlformats.org/drawingml/2006/main" noChangeAspect="1"/>
             </wp:cNvGraphicFramePr>
@@ -1404,6 +1404,199 @@
                   <pic:spPr>
                     <a:xfrm>
                       <a:off x="0" y="0"/>
+                      <a:ext cx="5905500" cy="1816100"/>
+                    </a:xfrm>
+                    <a:prstGeom prst="rect">
+                      <a:avLst/>
+                    </a:prstGeom>
+                  </pic:spPr>
+                </pic:pic>
+              </a:graphicData>
+            </a:graphic>
+          </wp:inline>
+        </w:drawing>
+      </w:r>
+    </w:p>
+    <w:p>
+      <w:r>
+        <w:rPr>
+          <w:rFonts w:hint="eastAsia"/>
+          <w:sz w:val="28"/>
+          <w:szCs w:val="28"/>
+        </w:rPr>
+        <w:t>输出结果：</w:t>
+      </w:r>
+      <w:r>
+        <w:rPr>
+          <w:rFonts w:ascii="PingFang SC" w:eastAsia="PingFang SC" w:hAnsi="PingFang SC" w:hint="eastAsia"/>
+          <w:color w:val="000000"/>
+          <w:sz w:val="27"/>
+          <w:szCs w:val="27"/>
+        </w:rPr>
+        <w:t>Array ( [Animal] =&gt; HORSE [Type] =&gt; MAMMAL )</w:t>
+      </w:r>
+    </w:p>
+    <w:p>
+      <w:pPr>
+        <w:rPr>
+          <w:rFonts w:hint="eastAsia"/>
+          <w:sz w:val="28"/>
+          <w:szCs w:val="28"/>
+        </w:rPr>
+      </w:pPr>
+    </w:p>
+    <w:p>
+      <w:pPr>
+        <w:rPr>
+          <w:sz w:val="28"/>
+          <w:szCs w:val="28"/>
+        </w:rPr>
+      </w:pPr>
+      <w:r>
+        <w:rPr>
+          <w:rFonts w:hint="eastAsia"/>
+          <w:sz w:val="28"/>
+          <w:szCs w:val="28"/>
+        </w:rPr>
+        <w:t>闭包</w:t>
+      </w:r>
+    </w:p>
+    <w:p>
+      <w:pPr>
+        <w:rPr>
+          <w:rFonts w:hint="eastAsia"/>
+          <w:sz w:val="28"/>
+          <w:szCs w:val="28"/>
+        </w:rPr>
+      </w:pPr>
+      <w:r>
+        <w:rPr>
+          <w:rFonts w:hint="eastAsia"/>
+          <w:sz w:val="28"/>
+          <w:szCs w:val="28"/>
+        </w:rPr>
+        <w:t>闭包和函数很像，使用一个匿名函数定义给一个变量：</w:t>
+      </w:r>
+    </w:p>
+    <w:p>
+      <w:pPr>
+        <w:rPr>
+          <w:rFonts w:hint="eastAsia"/>
+          <w:sz w:val="28"/>
+          <w:szCs w:val="28"/>
+        </w:rPr>
+      </w:pPr>
+      <w:r>
+        <w:rPr>
+          <w:sz w:val="28"/>
+          <w:szCs w:val="28"/>
+        </w:rPr>
+        <w:drawing>
+          <wp:inline distT="0" distB="0" distL="0" distR="0" wp14:anchorId="2CEB0093" wp14:editId="66D06306">
+            <wp:extent cx="3860800" cy="1752600"/>
+            <wp:effectExtent l="0" t="0" r="0" b="0"/>
+            <wp:docPr id="8" name="图片 8"/>
+            <wp:cNvGraphicFramePr>
+              <a:graphicFrameLocks xmlns:a="http://schemas.openxmlformats.org/drawingml/2006/main" noChangeAspect="1"/>
+            </wp:cNvGraphicFramePr>
+            <a:graphic xmlns:a="http://schemas.openxmlformats.org/drawingml/2006/main">
+              <a:graphicData uri="http://schemas.openxmlformats.org/drawingml/2006/picture">
+                <pic:pic xmlns:pic="http://schemas.openxmlformats.org/drawingml/2006/picture">
+                  <pic:nvPicPr>
+                    <pic:cNvPr id="1" name=""/>
+                    <pic:cNvPicPr/>
+                  </pic:nvPicPr>
+                  <pic:blipFill>
+                    <a:blip r:embed="rId13"/>
+                    <a:stretch>
+                      <a:fillRect/>
+                    </a:stretch>
+                  </pic:blipFill>
+                  <pic:spPr>
+                    <a:xfrm>
+                      <a:off x="0" y="0"/>
+                      <a:ext cx="3860800" cy="1752600"/>
+                    </a:xfrm>
+                    <a:prstGeom prst="rect">
+                      <a:avLst/>
+                    </a:prstGeom>
+                  </pic:spPr>
+                </pic:pic>
+              </a:graphicData>
+            </a:graphic>
+          </wp:inline>
+        </w:drawing>
+      </w:r>
+    </w:p>
+    <w:p>
+      <w:pPr>
+        <w:rPr>
+          <w:sz w:val="28"/>
+          <w:szCs w:val="28"/>
+        </w:rPr>
+      </w:pPr>
+      <w:r>
+        <w:rPr>
+          <w:rFonts w:hint="eastAsia"/>
+          <w:sz w:val="28"/>
+          <w:szCs w:val="28"/>
+        </w:rPr>
+        <w:t>通常把PHP闭包当作函数和方法的回调使用，</w:t>
+      </w:r>
+      <w:r>
+        <w:rPr>
+          <w:rFonts w:hint="eastAsia"/>
+          <w:b/>
+          <w:sz w:val="28"/>
+          <w:szCs w:val="28"/>
+        </w:rPr>
+        <w:t>闭包可以作为参数传入其他PHP函数</w:t>
+      </w:r>
+      <w:r>
+        <w:rPr>
+          <w:rFonts w:hint="eastAsia"/>
+          <w:sz w:val="28"/>
+          <w:szCs w:val="28"/>
+        </w:rPr>
+        <w:t>，例如在</w:t>
+      </w:r>
+    </w:p>
+    <w:p>
+      <w:pPr>
+        <w:rPr>
+          <w:sz w:val="28"/>
+          <w:szCs w:val="28"/>
+        </w:rPr>
+      </w:pPr>
+      <w:r>
+        <w:rPr>
+          <w:sz w:val="28"/>
+          <w:szCs w:val="28"/>
+        </w:rPr>
+        <w:drawing>
+          <wp:inline distT="0" distB="0" distL="0" distR="0" wp14:anchorId="44CB2683" wp14:editId="23727357">
+            <wp:extent cx="5054600" cy="1536700"/>
+            <wp:effectExtent l="0" t="0" r="0" b="0"/>
+            <wp:docPr id="9" name="图片 9"/>
+            <wp:cNvGraphicFramePr>
+              <a:graphicFrameLocks xmlns:a="http://schemas.openxmlformats.org/drawingml/2006/main" noChangeAspect="1"/>
+            </wp:cNvGraphicFramePr>
+            <a:graphic xmlns:a="http://schemas.openxmlformats.org/drawingml/2006/main">
+              <a:graphicData uri="http://schemas.openxmlformats.org/drawingml/2006/picture">
+                <pic:pic xmlns:pic="http://schemas.openxmlformats.org/drawingml/2006/picture">
+                  <pic:nvPicPr>
+                    <pic:cNvPr id="1" name=""/>
+                    <pic:cNvPicPr/>
+                  </pic:nvPicPr>
+                  <pic:blipFill>
+                    <a:blip r:embed="rId14"/>
+                    <a:stretch>
+                      <a:fillRect/>
+                    </a:stretch>
+                  </pic:blipFill>
+                  <pic:spPr>
+                    <a:xfrm>
+                      <a:off x="0" y="0"/>
                       <a:ext cx="5054600" cy="1536700"/>
                     </a:xfrm>
                     <a:prstGeom prst="rect">
@@ -1440,14 +1633,21 @@
           <w:szCs w:val="28"/>
         </w:rPr>
       </w:pPr>
-    </w:p>
-    <w:p>
-      <w:pPr>
-        <w:rPr>
-          <w:sz w:val="28"/>
-          <w:szCs w:val="28"/>
-        </w:rPr>
-      </w:pPr>
+      <w:r>
+        <w:rPr>
+          <w:rFonts w:hint="eastAsia"/>
+          <w:sz w:val="28"/>
+          <w:szCs w:val="28"/>
+        </w:rPr>
+        <w:t>PHP</w:t>
+      </w:r>
+      <w:r>
+        <w:rPr>
+          <w:sz w:val="28"/>
+          <w:szCs w:val="28"/>
+        </w:rPr>
+        <w:t>-FIG</w:t>
+      </w:r>
     </w:p>
     <w:p>
       <w:pPr>
@@ -1459,6 +1659,23 @@
       </w:pPr>
       <w:bookmarkStart w:id="0" w:name="_GoBack"/>
       <w:bookmarkEnd w:id="0"/>
+    </w:p>
+    <w:p>
+      <w:pPr>
+        <w:rPr>
+          <w:sz w:val="28"/>
+          <w:szCs w:val="28"/>
+        </w:rPr>
+      </w:pPr>
+    </w:p>
+    <w:p>
+      <w:pPr>
+        <w:rPr>
+          <w:rFonts w:hint="eastAsia"/>
+          <w:sz w:val="28"/>
+          <w:szCs w:val="28"/>
+        </w:rPr>
+      </w:pPr>
     </w:p>
     <w:sectPr>
       <w:pgSz w:w="11906" w:h="16838"/>

--- a/PHP/modern-PHP.docx
+++ b/PHP/modern-PHP.docx
@@ -1,6 +1,6 @@
 
 <file path=word/document.xml><?xml version="1.0" encoding="utf-8"?>
-<w:document xmlns:wpc="http://schemas.microsoft.com/office/word/2010/wordprocessingCanvas" xmlns:cx="http://schemas.microsoft.com/office/drawing/2014/chartex" xmlns:cx1="http://schemas.microsoft.com/office/drawing/2015/9/8/chartex" xmlns:cx2="http://schemas.microsoft.com/office/drawing/2015/10/21/chartex" xmlns:cx3="http://schemas.microsoft.com/office/drawing/2016/5/9/chartex" xmlns:cx4="http://schemas.microsoft.com/office/drawing/2016/5/10/chartex" xmlns:cx5="http://schemas.microsoft.com/office/drawing/2016/5/11/chartex" xmlns:cx6="http://schemas.microsoft.com/office/drawing/2016/5/12/chartex" xmlns:cx7="http://schemas.microsoft.com/office/drawing/2016/5/13/chartex" xmlns:cx8="http://schemas.microsoft.com/office/drawing/2016/5/14/chartex" xmlns:mc="http://schemas.openxmlformats.org/markup-compatibility/2006" xmlns:aink="http://schemas.microsoft.com/office/drawing/2016/ink" xmlns:am3d="http://schemas.microsoft.com/office/drawing/2017/model3d" xmlns:o="urn:schemas-microsoft-com:office:office" xmlns:r="http://schemas.openxmlformats.org/officeDocument/2006/relationships" xmlns:m="http://schemas.openxmlformats.org/officeDocument/2006/math" xmlns:v="urn:schemas-microsoft-com:vml" xmlns:wp14="http://schemas.microsoft.com/office/word/2010/wordprocessingDrawing" xmlns:wp="http://schemas.openxmlformats.org/drawingml/2006/wordprocessingDrawing" xmlns:w10="urn:schemas-microsoft-com:office:word" xmlns:w="http://schemas.openxmlformats.org/wordprocessingml/2006/main" xmlns:w14="http://schemas.microsoft.com/office/word/2010/wordml" xmlns:w15="http://schemas.microsoft.com/office/word/2012/wordml" xmlns:w16cid="http://schemas.microsoft.com/office/word/2016/wordml/cid" xmlns:w16se="http://schemas.microsoft.com/office/word/2015/wordml/symex" xmlns:wpg="http://schemas.microsoft.com/office/word/2010/wordprocessingGroup" xmlns:wpi="http://schemas.microsoft.com/office/word/2010/wordprocessingInk" xmlns:wne="http://schemas.microsoft.com/office/word/2006/wordml" xmlns:wps="http://schemas.microsoft.com/office/word/2010/wordprocessingShape" mc:Ignorable="w14 w15 w16se w16cid wp14">
+<w:document xmlns:wpc="http://schemas.microsoft.com/office/word/2010/wordprocessingCanvas" xmlns:mc="http://schemas.openxmlformats.org/markup-compatibility/2006" xmlns:o="urn:schemas-microsoft-com:office:office" xmlns:r="http://schemas.openxmlformats.org/officeDocument/2006/relationships" xmlns:m="http://schemas.openxmlformats.org/officeDocument/2006/math" xmlns:v="urn:schemas-microsoft-com:vml" xmlns:wp14="http://schemas.microsoft.com/office/word/2010/wordprocessingDrawing" xmlns:wp="http://schemas.openxmlformats.org/drawingml/2006/wordprocessingDrawing" xmlns:w10="urn:schemas-microsoft-com:office:word" xmlns:w="http://schemas.openxmlformats.org/wordprocessingml/2006/main" xmlns:w14="http://schemas.microsoft.com/office/word/2010/wordml" xmlns:w15="http://schemas.microsoft.com/office/word/2012/wordml" xmlns:wpg="http://schemas.microsoft.com/office/word/2010/wordprocessingGroup" xmlns:wpi="http://schemas.microsoft.com/office/word/2010/wordprocessingInk" xmlns:wne="http://schemas.microsoft.com/office/word/2006/wordml" xmlns:wps="http://schemas.microsoft.com/office/word/2010/wordprocessingShape" mc:Ignorable="w14 w15 wp14">
   <w:body>
     <w:p>
       <w:pPr>
@@ -562,13 +562,13 @@
     <w:p>
       <w:pPr>
         <w:rPr>
-          <w:rFonts w:hint="eastAsia"/>
-          <w:sz w:val="28"/>
-          <w:szCs w:val="28"/>
-        </w:rPr>
-      </w:pPr>
-      <w:r>
-        <w:rPr>
+          <w:sz w:val="28"/>
+          <w:szCs w:val="28"/>
+        </w:rPr>
+      </w:pPr>
+      <w:r>
+        <w:rPr>
+          <w:noProof/>
           <w:sz w:val="28"/>
           <w:szCs w:val="28"/>
         </w:rPr>
@@ -618,6 +618,7 @@
       </w:pPr>
       <w:r>
         <w:rPr>
+          <w:noProof/>
           <w:sz w:val="28"/>
           <w:szCs w:val="28"/>
         </w:rPr>
@@ -661,7 +662,6 @@
     <w:p>
       <w:pPr>
         <w:rPr>
-          <w:rFonts w:hint="eastAsia"/>
           <w:sz w:val="28"/>
           <w:szCs w:val="28"/>
         </w:rPr>
@@ -777,7 +777,6 @@
           <w:tab w:val="left" w:pos="14656"/>
         </w:tabs>
         <w:rPr>
-          <w:rFonts w:hint="eastAsia"/>
           <w:color w:val="000000"/>
           <w:sz w:val="28"/>
           <w:szCs w:val="18"/>
@@ -856,7 +855,6 @@
           <w:tab w:val="left" w:pos="14656"/>
         </w:tabs>
         <w:rPr>
-          <w:rFonts w:hint="eastAsia"/>
           <w:color w:val="000000"/>
           <w:sz w:val="28"/>
           <w:szCs w:val="18"/>
@@ -1220,7 +1218,6 @@
     <w:p>
       <w:pPr>
         <w:rPr>
-          <w:rFonts w:hint="eastAsia"/>
           <w:sz w:val="28"/>
           <w:szCs w:val="28"/>
         </w:rPr>
@@ -1268,6 +1265,7 @@
       </w:pPr>
       <w:r>
         <w:rPr>
+          <w:noProof/>
           <w:sz w:val="28"/>
           <w:szCs w:val="28"/>
         </w:rPr>
@@ -1330,16 +1328,14 @@
     <w:p>
       <w:pPr>
         <w:rPr>
-          <w:rFonts w:hint="eastAsia"/>
-          <w:sz w:val="28"/>
-          <w:szCs w:val="28"/>
-        </w:rPr>
-      </w:pPr>
-    </w:p>
-    <w:p>
-      <w:pPr>
-        <w:rPr>
-          <w:rFonts w:hint="eastAsia"/>
+          <w:sz w:val="28"/>
+          <w:szCs w:val="28"/>
+        </w:rPr>
+      </w:pPr>
+    </w:p>
+    <w:p>
+      <w:pPr>
+        <w:rPr>
           <w:sz w:val="28"/>
           <w:szCs w:val="28"/>
         </w:rPr>
@@ -1377,6 +1373,7 @@
       </w:pPr>
       <w:r>
         <w:rPr>
+          <w:noProof/>
           <w:sz w:val="28"/>
           <w:szCs w:val="28"/>
         </w:rPr>
@@ -1439,7 +1436,6 @@
     <w:p>
       <w:pPr>
         <w:rPr>
-          <w:rFonts w:hint="eastAsia"/>
           <w:sz w:val="28"/>
           <w:szCs w:val="28"/>
         </w:rPr>
@@ -1464,7 +1460,6 @@
     <w:p>
       <w:pPr>
         <w:rPr>
-          <w:rFonts w:hint="eastAsia"/>
           <w:sz w:val="28"/>
           <w:szCs w:val="28"/>
         </w:rPr>
@@ -1481,13 +1476,13 @@
     <w:p>
       <w:pPr>
         <w:rPr>
-          <w:rFonts w:hint="eastAsia"/>
-          <w:sz w:val="28"/>
-          <w:szCs w:val="28"/>
-        </w:rPr>
-      </w:pPr>
-      <w:r>
-        <w:rPr>
+          <w:sz w:val="28"/>
+          <w:szCs w:val="28"/>
+        </w:rPr>
+      </w:pPr>
+      <w:r>
+        <w:rPr>
+          <w:noProof/>
           <w:sz w:val="28"/>
           <w:szCs w:val="28"/>
         </w:rPr>
@@ -1570,6 +1565,7 @@
       </w:pPr>
       <w:r>
         <w:rPr>
+          <w:noProof/>
           <w:sz w:val="28"/>
           <w:szCs w:val="28"/>
         </w:rPr>
@@ -1652,26 +1648,61 @@
     <w:p>
       <w:pPr>
         <w:rPr>
-          <w:rFonts w:hint="eastAsia"/>
-          <w:sz w:val="28"/>
-          <w:szCs w:val="28"/>
-        </w:rPr>
-      </w:pPr>
+          <w:sz w:val="28"/>
+          <w:szCs w:val="28"/>
+        </w:rPr>
+      </w:pPr>
+      <w:r>
+        <w:rPr>
+          <w:rFonts w:hint="eastAsia"/>
+          <w:sz w:val="28"/>
+          <w:szCs w:val="28"/>
+        </w:rPr>
+        <w:t>PHP</w:t>
+      </w:r>
+      <w:r>
+        <w:rPr>
+          <w:sz w:val="28"/>
+          <w:szCs w:val="28"/>
+        </w:rPr>
+        <w:t>-FIG</w:t>
+      </w:r>
+      <w:r>
+        <w:rPr>
+          <w:sz w:val="28"/>
+          <w:szCs w:val="28"/>
+        </w:rPr>
+        <w:t>的使命是实现框架的互操作性，通过接口、动加载机制和标准，让框架互相合作</w:t>
+      </w:r>
+    </w:p>
+    <w:p>
+      <w:pPr>
+        <w:rPr>
+          <w:sz w:val="28"/>
+          <w:szCs w:val="28"/>
+        </w:rPr>
+      </w:pPr>
+      <w:r>
+        <w:rPr>
+          <w:rFonts w:hint="eastAsia"/>
+          <w:sz w:val="28"/>
+          <w:szCs w:val="28"/>
+        </w:rPr>
+        <w:t>5</w:t>
+      </w:r>
+      <w:r>
+        <w:rPr>
+          <w:sz w:val="28"/>
+          <w:szCs w:val="28"/>
+        </w:rPr>
+        <w:t>9</w:t>
+      </w:r>
       <w:bookmarkStart w:id="0" w:name="_GoBack"/>
       <w:bookmarkEnd w:id="0"/>
     </w:p>
     <w:p>
       <w:pPr>
         <w:rPr>
-          <w:sz w:val="28"/>
-          <w:szCs w:val="28"/>
-        </w:rPr>
-      </w:pPr>
-    </w:p>
-    <w:p>
-      <w:pPr>
-        <w:rPr>
-          <w:rFonts w:hint="eastAsia"/>
           <w:sz w:val="28"/>
           <w:szCs w:val="28"/>
         </w:rPr>
@@ -1688,7 +1719,7 @@
 </file>
 
 <file path=word/styles.xml><?xml version="1.0" encoding="utf-8"?>
-<w:styles xmlns:mc="http://schemas.openxmlformats.org/markup-compatibility/2006" xmlns:r="http://schemas.openxmlformats.org/officeDocument/2006/relationships" xmlns:w="http://schemas.openxmlformats.org/wordprocessingml/2006/main" xmlns:w14="http://schemas.microsoft.com/office/word/2010/wordml" xmlns:w15="http://schemas.microsoft.com/office/word/2012/wordml" xmlns:w16cid="http://schemas.microsoft.com/office/word/2016/wordml/cid" xmlns:w16se="http://schemas.microsoft.com/office/word/2015/wordml/symex" mc:Ignorable="w14 w15 w16se w16cid">
+<w:styles xmlns:mc="http://schemas.openxmlformats.org/markup-compatibility/2006" xmlns:r="http://schemas.openxmlformats.org/officeDocument/2006/relationships" xmlns:w="http://schemas.openxmlformats.org/wordprocessingml/2006/main" xmlns:w14="http://schemas.microsoft.com/office/word/2010/wordml" xmlns:w15="http://schemas.microsoft.com/office/word/2012/wordml" mc:Ignorable="w14 w15">
   <w:docDefaults>
     <w:rPrDefault>
       <w:rPr>
@@ -1701,7 +1732,7 @@
     </w:rPrDefault>
     <w:pPrDefault/>
   </w:docDefaults>
-  <w:latentStyles w:defLockedState="0" w:defUIPriority="99" w:defSemiHidden="0" w:defUnhideWhenUsed="0" w:defQFormat="0" w:count="375">
+  <w:latentStyles w:defLockedState="0" w:defUIPriority="99" w:defSemiHidden="0" w:defUnhideWhenUsed="0" w:defQFormat="0" w:count="371">
     <w:lsdException w:name="Normal" w:uiPriority="0" w:qFormat="1"/>
     <w:lsdException w:name="heading 1" w:uiPriority="9" w:qFormat="1"/>
     <w:lsdException w:name="heading 2" w:semiHidden="1" w:uiPriority="9" w:unhideWhenUsed="1" w:qFormat="1"/>
@@ -1807,6 +1838,7 @@
     <w:lsdException w:name="HTML Sample" w:semiHidden="1" w:unhideWhenUsed="1"/>
     <w:lsdException w:name="HTML Typewriter" w:semiHidden="1" w:unhideWhenUsed="1"/>
     <w:lsdException w:name="HTML Variable" w:semiHidden="1" w:unhideWhenUsed="1"/>
+    <w:lsdException w:name="Normal Table" w:semiHidden="1" w:unhideWhenUsed="1"/>
     <w:lsdException w:name="annotation subject" w:semiHidden="1" w:unhideWhenUsed="1"/>
     <w:lsdException w:name="No List" w:semiHidden="1" w:unhideWhenUsed="1"/>
     <w:lsdException w:name="Outline List 1" w:semiHidden="1" w:unhideWhenUsed="1"/>
@@ -1850,8 +1882,10 @@
     <w:lsdException w:name="Table Elegant" w:semiHidden="1" w:unhideWhenUsed="1"/>
     <w:lsdException w:name="Table Professional" w:semiHidden="1" w:unhideWhenUsed="1"/>
     <w:lsdException w:name="Table Subtle 1" w:semiHidden="1" w:unhideWhenUsed="1"/>
+    <w:lsdException w:name="Table Subtle 2" w:semiHidden="1" w:unhideWhenUsed="1"/>
     <w:lsdException w:name="Table Web 1" w:semiHidden="1" w:unhideWhenUsed="1"/>
     <w:lsdException w:name="Table Web 2" w:semiHidden="1" w:unhideWhenUsed="1"/>
+    <w:lsdException w:name="Table Web 3" w:semiHidden="1" w:unhideWhenUsed="1"/>
     <w:lsdException w:name="Balloon Text" w:semiHidden="1" w:unhideWhenUsed="1"/>
     <w:lsdException w:name="Table Grid" w:uiPriority="39"/>
     <w:lsdException w:name="Table Theme" w:semiHidden="1" w:unhideWhenUsed="1"/>
@@ -2070,10 +2104,6 @@
     <w:lsdException w:name="List Table 5 Dark Accent 6" w:uiPriority="50"/>
     <w:lsdException w:name="List Table 6 Colorful Accent 6" w:uiPriority="51"/>
     <w:lsdException w:name="List Table 7 Colorful Accent 6" w:uiPriority="52"/>
-    <w:lsdException w:name="Mention" w:semiHidden="1" w:unhideWhenUsed="1"/>
-    <w:lsdException w:name="Smart Hyperlink" w:semiHidden="1" w:unhideWhenUsed="1"/>
-    <w:lsdException w:name="Hashtag" w:semiHidden="1" w:unhideWhenUsed="1"/>
-    <w:lsdException w:name="Unresolved Mention" w:semiHidden="1" w:unhideWhenUsed="1"/>
   </w:latentStyles>
   <w:style w:type="paragraph" w:default="1" w:styleId="a">
     <w:name w:val="Normal"/>
@@ -2116,7 +2146,7 @@
   <w:style w:type="paragraph" w:styleId="HTML">
     <w:name w:val="HTML Preformatted"/>
     <w:basedOn w:val="a"/>
-    <w:link w:val="HTML0"/>
+    <w:link w:val="HTMLChar"/>
     <w:uiPriority w:val="99"/>
     <w:semiHidden/>
     <w:unhideWhenUsed/>
@@ -2142,8 +2172,8 @@
       </w:tabs>
     </w:pPr>
   </w:style>
-  <w:style w:type="character" w:customStyle="1" w:styleId="HTML0">
-    <w:name w:val="HTML 预设格式 字符"/>
+  <w:style w:type="character" w:customStyle="1" w:styleId="HTMLChar">
+    <w:name w:val="HTML 预设格式 Char"/>
     <w:basedOn w:val="a0"/>
     <w:link w:val="HTML"/>
     <w:uiPriority w:val="99"/>

--- a/PHP/modern-PHP.docx
+++ b/PHP/modern-PHP.docx
@@ -1,6 +1,6 @@
 
 <file path=word/document.xml><?xml version="1.0" encoding="utf-8"?>
-<w:document xmlns:wpc="http://schemas.microsoft.com/office/word/2010/wordprocessingCanvas" xmlns:mc="http://schemas.openxmlformats.org/markup-compatibility/2006" xmlns:o="urn:schemas-microsoft-com:office:office" xmlns:r="http://schemas.openxmlformats.org/officeDocument/2006/relationships" xmlns:m="http://schemas.openxmlformats.org/officeDocument/2006/math" xmlns:v="urn:schemas-microsoft-com:vml" xmlns:wp14="http://schemas.microsoft.com/office/word/2010/wordprocessingDrawing" xmlns:wp="http://schemas.openxmlformats.org/drawingml/2006/wordprocessingDrawing" xmlns:w10="urn:schemas-microsoft-com:office:word" xmlns:w="http://schemas.openxmlformats.org/wordprocessingml/2006/main" xmlns:w14="http://schemas.microsoft.com/office/word/2010/wordml" xmlns:w15="http://schemas.microsoft.com/office/word/2012/wordml" xmlns:wpg="http://schemas.microsoft.com/office/word/2010/wordprocessingGroup" xmlns:wpi="http://schemas.microsoft.com/office/word/2010/wordprocessingInk" xmlns:wne="http://schemas.microsoft.com/office/word/2006/wordml" xmlns:wps="http://schemas.microsoft.com/office/word/2010/wordprocessingShape" mc:Ignorable="w14 w15 wp14">
+<w:document xmlns:wpc="http://schemas.microsoft.com/office/word/2010/wordprocessingCanvas" xmlns:cx="http://schemas.microsoft.com/office/drawing/2014/chartex" xmlns:cx1="http://schemas.microsoft.com/office/drawing/2015/9/8/chartex" xmlns:cx2="http://schemas.microsoft.com/office/drawing/2015/10/21/chartex" xmlns:cx3="http://schemas.microsoft.com/office/drawing/2016/5/9/chartex" xmlns:cx4="http://schemas.microsoft.com/office/drawing/2016/5/10/chartex" xmlns:cx5="http://schemas.microsoft.com/office/drawing/2016/5/11/chartex" xmlns:cx6="http://schemas.microsoft.com/office/drawing/2016/5/12/chartex" xmlns:cx7="http://schemas.microsoft.com/office/drawing/2016/5/13/chartex" xmlns:cx8="http://schemas.microsoft.com/office/drawing/2016/5/14/chartex" xmlns:mc="http://schemas.openxmlformats.org/markup-compatibility/2006" xmlns:aink="http://schemas.microsoft.com/office/drawing/2016/ink" xmlns:am3d="http://schemas.microsoft.com/office/drawing/2017/model3d" xmlns:o="urn:schemas-microsoft-com:office:office" xmlns:r="http://schemas.openxmlformats.org/officeDocument/2006/relationships" xmlns:m="http://schemas.openxmlformats.org/officeDocument/2006/math" xmlns:v="urn:schemas-microsoft-com:vml" xmlns:wp14="http://schemas.microsoft.com/office/word/2010/wordprocessingDrawing" xmlns:wp="http://schemas.openxmlformats.org/drawingml/2006/wordprocessingDrawing" xmlns:w10="urn:schemas-microsoft-com:office:word" xmlns:w="http://schemas.openxmlformats.org/wordprocessingml/2006/main" xmlns:w14="http://schemas.microsoft.com/office/word/2010/wordml" xmlns:w15="http://schemas.microsoft.com/office/word/2012/wordml" xmlns:w16cid="http://schemas.microsoft.com/office/word/2016/wordml/cid" xmlns:w16se="http://schemas.microsoft.com/office/word/2015/wordml/symex" xmlns:wpg="http://schemas.microsoft.com/office/word/2010/wordprocessingGroup" xmlns:wpi="http://schemas.microsoft.com/office/word/2010/wordprocessingInk" xmlns:wne="http://schemas.microsoft.com/office/word/2006/wordml" xmlns:wps="http://schemas.microsoft.com/office/word/2010/wordprocessingShape" mc:Ignorable="w14 w15 w16se w16cid wp14">
   <w:body>
     <w:p>
       <w:pPr>
@@ -744,17 +744,8 @@
           <w:sz w:val="28"/>
           <w:szCs w:val="28"/>
         </w:rPr>
-        <w:t>&lt;?</w:t>
-      </w:r>
-      <w:proofErr w:type="spellStart"/>
-      <w:r>
-        <w:rPr>
-          <w:sz w:val="28"/>
-          <w:szCs w:val="28"/>
-        </w:rPr>
-        <w:t>php</w:t>
-      </w:r>
-      <w:proofErr w:type="spellEnd"/>
+        <w:t>&lt;?php</w:t>
+      </w:r>
     </w:p>
     <w:p>
       <w:pPr>
@@ -1081,35 +1072,7 @@
           <w:sz w:val="28"/>
           <w:szCs w:val="18"/>
         </w:rPr>
-        <w:t>-&gt;</w:t>
-      </w:r>
-      <w:proofErr w:type="spellStart"/>
-      <w:proofErr w:type="gramStart"/>
-      <w:r>
-        <w:rPr>
-          <w:color w:val="000000"/>
-          <w:sz w:val="28"/>
-          <w:szCs w:val="18"/>
-        </w:rPr>
-        <w:t>getMessage</w:t>
-      </w:r>
-      <w:proofErr w:type="spellEnd"/>
-      <w:r>
-        <w:rPr>
-          <w:color w:val="000000"/>
-          <w:sz w:val="28"/>
-          <w:szCs w:val="18"/>
-        </w:rPr>
-        <w:t>(</w:t>
-      </w:r>
-      <w:proofErr w:type="gramEnd"/>
-      <w:r>
-        <w:rPr>
-          <w:color w:val="000000"/>
-          <w:sz w:val="28"/>
-          <w:szCs w:val="18"/>
-        </w:rPr>
-        <w:t>);</w:t>
+        <w:t>-&gt;getMessage();</w:t>
       </w:r>
     </w:p>
     <w:p>
@@ -1170,7 +1133,49 @@
         </w:rPr>
         <w:t>知识点：</w:t>
       </w:r>
-      <w:proofErr w:type="spellStart"/>
+      <w:r>
+        <w:rPr>
+          <w:sz w:val="28"/>
+          <w:szCs w:val="28"/>
+        </w:rPr>
+        <w:t>array_map(</w:t>
+      </w:r>
+      <w:r>
+        <w:rPr>
+          <w:sz w:val="28"/>
+          <w:szCs w:val="28"/>
+        </w:rPr>
+        <w:t>‘</w:t>
+      </w:r>
+      <w:r>
+        <w:rPr>
+          <w:sz w:val="28"/>
+          <w:szCs w:val="28"/>
+        </w:rPr>
+        <w:t>myfunction</w:t>
+      </w:r>
+      <w:r>
+        <w:rPr>
+          <w:sz w:val="28"/>
+          <w:szCs w:val="28"/>
+        </w:rPr>
+        <w:t>’</w:t>
+      </w:r>
+      <w:r>
+        <w:rPr>
+          <w:sz w:val="28"/>
+          <w:szCs w:val="28"/>
+        </w:rPr>
+        <w:t>,array1,array2,array3...)</w:t>
+      </w:r>
+    </w:p>
+    <w:p>
+      <w:pPr>
+        <w:rPr>
+          <w:sz w:val="28"/>
+          <w:szCs w:val="28"/>
+        </w:rPr>
+      </w:pPr>
       <w:r>
         <w:rPr>
           <w:sz w:val="28"/>
@@ -1178,59 +1183,6 @@
         </w:rPr>
         <w:t>array_map</w:t>
       </w:r>
-      <w:proofErr w:type="spellEnd"/>
-      <w:r>
-        <w:rPr>
-          <w:sz w:val="28"/>
-          <w:szCs w:val="28"/>
-        </w:rPr>
-        <w:t>(</w:t>
-      </w:r>
-      <w:r>
-        <w:rPr>
-          <w:sz w:val="28"/>
-          <w:szCs w:val="28"/>
-        </w:rPr>
-        <w:t>‘</w:t>
-      </w:r>
-      <w:r>
-        <w:rPr>
-          <w:sz w:val="28"/>
-          <w:szCs w:val="28"/>
-        </w:rPr>
-        <w:t>myfunction</w:t>
-      </w:r>
-      <w:r>
-        <w:rPr>
-          <w:sz w:val="28"/>
-          <w:szCs w:val="28"/>
-        </w:rPr>
-        <w:t>’</w:t>
-      </w:r>
-      <w:r>
-        <w:rPr>
-          <w:sz w:val="28"/>
-          <w:szCs w:val="28"/>
-        </w:rPr>
-        <w:t>,array1,array2,array3...)</w:t>
-      </w:r>
-    </w:p>
-    <w:p>
-      <w:pPr>
-        <w:rPr>
-          <w:sz w:val="28"/>
-          <w:szCs w:val="28"/>
-        </w:rPr>
-      </w:pPr>
-      <w:proofErr w:type="spellStart"/>
-      <w:r>
-        <w:rPr>
-          <w:sz w:val="28"/>
-          <w:szCs w:val="28"/>
-        </w:rPr>
-        <w:t>array_map</w:t>
-      </w:r>
-      <w:proofErr w:type="spellEnd"/>
       <w:r>
         <w:rPr>
           <w:rFonts w:hint="eastAsia"/>
@@ -1665,14 +1617,7 @@
           <w:sz w:val="28"/>
           <w:szCs w:val="28"/>
         </w:rPr>
-        <w:t>-FIG</w:t>
-      </w:r>
-      <w:r>
-        <w:rPr>
-          <w:sz w:val="28"/>
-          <w:szCs w:val="28"/>
-        </w:rPr>
-        <w:t>的使命是实现框架的互操作性，通过接口、动加载机制和标准，让框架互相合作</w:t>
+        <w:t>-FIG的使命是实现框架的互操作性，通过接口、动加载机制和标准，让框架互相合作</w:t>
       </w:r>
     </w:p>
     <w:p>
@@ -1697,12 +1642,1680 @@
         </w:rPr>
         <w:t>9</w:t>
       </w:r>
+    </w:p>
+    <w:p>
+      <w:pPr>
+        <w:rPr>
+          <w:sz w:val="28"/>
+          <w:szCs w:val="28"/>
+        </w:rPr>
+      </w:pPr>
+    </w:p>
+    <w:p>
+      <w:pPr>
+        <w:rPr>
+          <w:b/>
+          <w:sz w:val="28"/>
+          <w:szCs w:val="28"/>
+        </w:rPr>
+      </w:pPr>
+      <w:r>
+        <w:rPr>
+          <w:rFonts w:hint="eastAsia"/>
+          <w:b/>
+          <w:sz w:val="28"/>
+          <w:szCs w:val="28"/>
+        </w:rPr>
+        <w:t>组件</w:t>
+      </w:r>
+    </w:p>
+    <w:p>
+      <w:pPr>
+        <w:rPr>
+          <w:rFonts w:hint="eastAsia"/>
+          <w:sz w:val="28"/>
+          <w:szCs w:val="28"/>
+        </w:rPr>
+      </w:pPr>
+      <w:r>
+        <w:rPr>
+          <w:rFonts w:hint="eastAsia"/>
+          <w:sz w:val="28"/>
+          <w:szCs w:val="28"/>
+        </w:rPr>
+        <w:t>组件时打包的代码，用于帮助结局PHP应用中某个具体的问题，严格来说，组件时一系列的相关的类、接口和性状，用于解决某个具体问题。组件中的类、接口、性状通常放在同一个命名空间中。</w:t>
+      </w:r>
+    </w:p>
+    <w:p>
+      <w:pPr>
+        <w:rPr>
+          <w:sz w:val="28"/>
+          <w:szCs w:val="28"/>
+        </w:rPr>
+      </w:pPr>
+      <w:r>
+        <w:rPr>
+          <w:rFonts w:hint="eastAsia"/>
+          <w:sz w:val="28"/>
+          <w:szCs w:val="28"/>
+        </w:rPr>
+        <w:t>组件特征：</w:t>
+      </w:r>
+    </w:p>
+    <w:p>
+      <w:pPr>
+        <w:rPr>
+          <w:rFonts w:hint="eastAsia"/>
+          <w:sz w:val="28"/>
+          <w:szCs w:val="28"/>
+        </w:rPr>
+      </w:pPr>
+      <w:r>
+        <w:rPr>
+          <w:rFonts w:hint="eastAsia"/>
+          <w:sz w:val="28"/>
+          <w:szCs w:val="28"/>
+          <w:shd w:val="pct15" w:color="auto" w:fill="FFFFFF"/>
+        </w:rPr>
+        <w:t>作用单一</w:t>
+      </w:r>
+      <w:r>
+        <w:rPr>
+          <w:rFonts w:hint="eastAsia"/>
+          <w:sz w:val="28"/>
+          <w:szCs w:val="28"/>
+        </w:rPr>
+        <w:t>，能很好的专注解决一个问题</w:t>
+      </w:r>
+    </w:p>
+    <w:p>
+      <w:pPr>
+        <w:rPr>
+          <w:sz w:val="28"/>
+          <w:szCs w:val="28"/>
+        </w:rPr>
+      </w:pPr>
+      <w:r>
+        <w:rPr>
+          <w:rFonts w:hint="eastAsia"/>
+          <w:sz w:val="28"/>
+          <w:szCs w:val="28"/>
+          <w:shd w:val="pct15" w:color="auto" w:fill="FFFFFF"/>
+        </w:rPr>
+        <w:t>小型</w:t>
+      </w:r>
+      <w:r>
+        <w:rPr>
+          <w:rFonts w:hint="eastAsia"/>
+          <w:sz w:val="28"/>
+          <w:szCs w:val="28"/>
+        </w:rPr>
+        <w:t>，只包含解决某个问题所需的最少代码，可以只有一个PHP类，也可以有多个类，分别放在不同的子命名空间中。</w:t>
+      </w:r>
+    </w:p>
+    <w:p>
+      <w:pPr>
+        <w:rPr>
+          <w:sz w:val="28"/>
+          <w:szCs w:val="28"/>
+        </w:rPr>
+      </w:pPr>
+      <w:r>
+        <w:rPr>
+          <w:rFonts w:hint="eastAsia"/>
+          <w:sz w:val="28"/>
+          <w:szCs w:val="28"/>
+          <w:shd w:val="pct15" w:color="auto" w:fill="FFFFFF"/>
+        </w:rPr>
+        <w:t>合作</w:t>
+      </w:r>
+      <w:r>
+        <w:rPr>
+          <w:rFonts w:hint="eastAsia"/>
+          <w:sz w:val="28"/>
+          <w:szCs w:val="28"/>
+        </w:rPr>
+        <w:t>，组件把代码放到自己的命名空间，防止与其他组件由名称的冲突</w:t>
+      </w:r>
+    </w:p>
+    <w:p>
+      <w:pPr>
+        <w:rPr>
+          <w:sz w:val="28"/>
+          <w:szCs w:val="28"/>
+        </w:rPr>
+      </w:pPr>
+    </w:p>
+    <w:p>
+      <w:pPr>
+        <w:rPr>
+          <w:sz w:val="28"/>
+          <w:szCs w:val="28"/>
+        </w:rPr>
+      </w:pPr>
+      <w:r>
+        <w:rPr>
+          <w:rFonts w:hint="eastAsia"/>
+          <w:sz w:val="28"/>
+          <w:szCs w:val="28"/>
+        </w:rPr>
+        <w:t xml:space="preserve">流行的PHP框架：Aura </w:t>
+      </w:r>
+      <w:r>
+        <w:rPr>
+          <w:sz w:val="28"/>
+          <w:szCs w:val="28"/>
+        </w:rPr>
+        <w:t>Laravel Symfony Yii Zend</w:t>
+      </w:r>
+    </w:p>
+    <w:p>
+      <w:pPr>
+        <w:rPr>
+          <w:sz w:val="28"/>
+          <w:szCs w:val="28"/>
+        </w:rPr>
+      </w:pPr>
+    </w:p>
+    <w:p>
+      <w:pPr>
+        <w:rPr>
+          <w:sz w:val="28"/>
+          <w:szCs w:val="28"/>
+        </w:rPr>
+      </w:pPr>
+    </w:p>
+    <w:p>
+      <w:pPr>
+        <w:rPr>
+          <w:sz w:val="28"/>
+          <w:szCs w:val="28"/>
+        </w:rPr>
+      </w:pPr>
+      <w:r>
+        <w:rPr>
+          <w:rFonts w:hint="eastAsia"/>
+          <w:sz w:val="28"/>
+          <w:szCs w:val="28"/>
+        </w:rPr>
+        <w:t>使用组件</w:t>
+      </w:r>
+    </w:p>
+    <w:p>
+      <w:pPr>
+        <w:rPr>
+          <w:rFonts w:hint="eastAsia"/>
+          <w:sz w:val="28"/>
+          <w:szCs w:val="28"/>
+        </w:rPr>
+      </w:pPr>
+      <w:r>
+        <w:rPr>
+          <w:sz w:val="28"/>
+          <w:szCs w:val="28"/>
+        </w:rPr>
+        <w:t>P</w:t>
+      </w:r>
+      <w:r>
+        <w:rPr>
+          <w:rFonts w:hint="eastAsia"/>
+          <w:sz w:val="28"/>
+          <w:szCs w:val="28"/>
+        </w:rPr>
+        <w:t>ackagist是查找组件的地方，Composer是安装PHP组件的工具。Composer是PHP组件的依赖管理器，运行在命令行中。Composer会从</w:t>
+      </w:r>
+      <w:r>
+        <w:rPr>
+          <w:sz w:val="28"/>
+          <w:szCs w:val="28"/>
+        </w:rPr>
+        <w:t>P</w:t>
+      </w:r>
+      <w:r>
+        <w:rPr>
+          <w:rFonts w:hint="eastAsia"/>
+          <w:sz w:val="28"/>
+          <w:szCs w:val="28"/>
+        </w:rPr>
+        <w:t>ackagist</w:t>
+      </w:r>
+      <w:r>
+        <w:rPr>
+          <w:rFonts w:hint="eastAsia"/>
+          <w:sz w:val="28"/>
+          <w:szCs w:val="28"/>
+        </w:rPr>
+        <w:t>下载需要的PHP组件并自动加载到项目中。Composer是依赖管理器，因此还能解析并下载组件的依赖（以及依赖的依赖，等等）</w:t>
+      </w:r>
+    </w:p>
+    <w:p>
+      <w:pPr>
+        <w:rPr>
+          <w:sz w:val="28"/>
+          <w:szCs w:val="28"/>
+        </w:rPr>
+      </w:pPr>
+    </w:p>
+    <w:p>
+      <w:pPr>
+        <w:rPr>
+          <w:rFonts w:hint="eastAsia"/>
+          <w:sz w:val="28"/>
+          <w:szCs w:val="28"/>
+        </w:rPr>
+      </w:pPr>
+      <w:r>
+        <w:rPr>
+          <w:rFonts w:hint="eastAsia"/>
+          <w:sz w:val="28"/>
+          <w:szCs w:val="28"/>
+        </w:rPr>
+        <w:t>自动加载是指，在不使用require</w:t>
+      </w:r>
+      <w:r>
+        <w:rPr>
+          <w:sz w:val="28"/>
+          <w:szCs w:val="28"/>
+        </w:rPr>
+        <w:t>()require_once() include()</w:t>
+      </w:r>
+      <w:r>
+        <w:rPr>
+          <w:rFonts w:hint="eastAsia"/>
+          <w:sz w:val="28"/>
+          <w:szCs w:val="28"/>
+        </w:rPr>
+        <w:t>或者include</w:t>
+      </w:r>
+      <w:r>
+        <w:rPr>
+          <w:sz w:val="28"/>
+          <w:szCs w:val="28"/>
+        </w:rPr>
+        <w:t>_once()</w:t>
+      </w:r>
+      <w:r>
+        <w:rPr>
+          <w:rFonts w:hint="eastAsia"/>
+          <w:sz w:val="28"/>
+          <w:szCs w:val="28"/>
+        </w:rPr>
+        <w:t>函数的情况下，按需自动加载PHP类。旧版本PHP会使用_</w:t>
+      </w:r>
+      <w:r>
+        <w:rPr>
+          <w:sz w:val="28"/>
+          <w:szCs w:val="28"/>
+        </w:rPr>
+        <w:t>_autoload(),</w:t>
+      </w:r>
+      <w:r>
+        <w:rPr>
+          <w:rFonts w:hint="eastAsia"/>
+          <w:sz w:val="28"/>
+          <w:szCs w:val="28"/>
+        </w:rPr>
+        <w:t>新版本引入spl</w:t>
+      </w:r>
+      <w:r>
+        <w:rPr>
+          <w:sz w:val="28"/>
+          <w:szCs w:val="28"/>
+        </w:rPr>
+        <w:t>_autoload_register()</w:t>
+      </w:r>
+      <w:r>
+        <w:rPr>
+          <w:rFonts w:hint="eastAsia"/>
+          <w:sz w:val="28"/>
+          <w:szCs w:val="28"/>
+        </w:rPr>
+        <w:t>函数。Composer会为项目中所有PHP组件自动生成符合</w:t>
+      </w:r>
+      <w:r>
+        <w:rPr>
+          <w:sz w:val="28"/>
+          <w:szCs w:val="28"/>
+        </w:rPr>
+        <w:t>PSR</w:t>
+      </w:r>
+      <w:r>
+        <w:rPr>
+          <w:rFonts w:hint="eastAsia"/>
+          <w:sz w:val="28"/>
+          <w:szCs w:val="28"/>
+        </w:rPr>
+        <w:t>标准的自动加载器。</w:t>
+      </w:r>
+    </w:p>
+    <w:p>
+      <w:pPr>
+        <w:rPr>
+          <w:sz w:val="28"/>
+          <w:szCs w:val="28"/>
+        </w:rPr>
+      </w:pPr>
+    </w:p>
+    <w:p>
+      <w:pPr>
+        <w:rPr>
+          <w:b/>
+          <w:sz w:val="28"/>
+          <w:szCs w:val="28"/>
+        </w:rPr>
+      </w:pPr>
+      <w:r>
+        <w:rPr>
+          <w:rFonts w:hint="eastAsia"/>
+          <w:b/>
+          <w:sz w:val="28"/>
+          <w:szCs w:val="28"/>
+        </w:rPr>
+        <w:t>安装Composer</w:t>
+      </w:r>
+    </w:p>
+    <w:p>
+      <w:pPr>
+        <w:rPr>
+          <w:rFonts w:hint="eastAsia"/>
+          <w:sz w:val="28"/>
+          <w:szCs w:val="28"/>
+        </w:rPr>
+      </w:pPr>
+      <w:r>
+        <w:rPr>
+          <w:rFonts w:hint="eastAsia"/>
+          <w:sz w:val="28"/>
+          <w:szCs w:val="28"/>
+        </w:rPr>
+        <w:t>打开终端，执行下面命令</w:t>
+      </w:r>
+    </w:p>
+    <w:p>
+      <w:pPr>
+        <w:rPr>
+          <w:rFonts w:hint="eastAsia"/>
+          <w:sz w:val="28"/>
+          <w:szCs w:val="28"/>
+        </w:rPr>
+      </w:pPr>
+      <w:r>
+        <w:rPr>
+          <w:sz w:val="28"/>
+          <w:szCs w:val="28"/>
+        </w:rPr>
+        <w:t>curl -sS https://getcomposer.org/installer | php</w:t>
+      </w:r>
+    </w:p>
+    <w:p>
+      <w:pPr>
+        <w:rPr>
+          <w:sz w:val="28"/>
+          <w:szCs w:val="28"/>
+        </w:rPr>
+      </w:pPr>
+      <w:r>
+        <w:rPr>
+          <w:rFonts w:hint="eastAsia"/>
+          <w:sz w:val="28"/>
+          <w:szCs w:val="28"/>
+        </w:rPr>
+        <w:t>这个命令使用curl下载Composer的安装脚本，然后使用PHP执行安装脚本，最后在当前工作目录中创建</w:t>
+      </w:r>
+      <w:r>
+        <w:rPr>
+          <w:sz w:val="28"/>
+          <w:szCs w:val="28"/>
+        </w:rPr>
+        <w:t>composer.phar</w:t>
+      </w:r>
+      <w:r>
+        <w:rPr>
+          <w:rFonts w:hint="eastAsia"/>
+          <w:sz w:val="28"/>
+          <w:szCs w:val="28"/>
+        </w:rPr>
+        <w:t>文件（Composer二进制文件）</w:t>
+      </w:r>
+    </w:p>
+    <w:p>
+      <w:pPr>
+        <w:rPr>
+          <w:rFonts w:hint="eastAsia"/>
+          <w:sz w:val="28"/>
+          <w:szCs w:val="28"/>
+        </w:rPr>
+      </w:pPr>
+      <w:r>
+        <w:rPr>
+          <w:rFonts w:hint="eastAsia"/>
+          <w:sz w:val="28"/>
+          <w:szCs w:val="28"/>
+        </w:rPr>
+        <w:t>注意：</w:t>
+      </w:r>
+      <w:r>
+        <w:rPr>
+          <w:sz w:val="28"/>
+          <w:szCs w:val="28"/>
+        </w:rPr>
+        <w:t>如果你把它放在系统的 PATH 目录中，你就能在全局访问它。</w:t>
+      </w:r>
+    </w:p>
+    <w:p>
+      <w:pPr>
+        <w:pStyle w:val="HTML"/>
+        <w:shd w:val="clear" w:color="auto" w:fill="FAFBFC"/>
+        <w:wordWrap w:val="0"/>
+        <w:spacing w:after="288"/>
+        <w:rPr>
+          <w:rFonts w:ascii="Menlo" w:hAnsi="Menlo" w:cs="Menlo"/>
+          <w:color w:val="333333"/>
+          <w:sz w:val="21"/>
+          <w:szCs w:val="21"/>
+        </w:rPr>
+      </w:pPr>
+      <w:r>
+        <w:rPr>
+          <w:rStyle w:val="HTML1"/>
+          <w:rFonts w:ascii="Consolas" w:hAnsi="Consolas" w:cs="Consolas"/>
+          <w:color w:val="333333"/>
+        </w:rPr>
+        <w:t>mv composer.phar /usr/local/bin/composer</w:t>
+      </w:r>
+    </w:p>
+    <w:p>
+      <w:pPr>
+        <w:rPr>
+          <w:sz w:val="28"/>
+          <w:szCs w:val="28"/>
+        </w:rPr>
+      </w:pPr>
+      <w:r>
+        <w:rPr>
+          <w:rFonts w:hint="eastAsia"/>
+          <w:sz w:val="28"/>
+          <w:szCs w:val="28"/>
+        </w:rPr>
+        <w:t>可以输出Composer命令，查看Composer的选项列表：</w:t>
+      </w:r>
+    </w:p>
+    <w:p>
+      <w:pPr>
+        <w:rPr>
+          <w:rFonts w:hint="eastAsia"/>
+          <w:sz w:val="28"/>
+          <w:szCs w:val="28"/>
+        </w:rPr>
+      </w:pPr>
+      <w:r>
+        <w:rPr>
+          <w:sz w:val="28"/>
+          <w:szCs w:val="28"/>
+        </w:rPr>
+        <w:drawing>
+          <wp:inline distT="0" distB="0" distL="0" distR="0" wp14:anchorId="4A188926" wp14:editId="3522E223">
+            <wp:extent cx="3464528" cy="1805458"/>
+            <wp:effectExtent l="0" t="0" r="3175" b="0"/>
+            <wp:docPr id="12" name="图片 12"/>
+            <wp:cNvGraphicFramePr>
+              <a:graphicFrameLocks xmlns:a="http://schemas.openxmlformats.org/drawingml/2006/main" noChangeAspect="1"/>
+            </wp:cNvGraphicFramePr>
+            <a:graphic xmlns:a="http://schemas.openxmlformats.org/drawingml/2006/main">
+              <a:graphicData uri="http://schemas.openxmlformats.org/drawingml/2006/picture">
+                <pic:pic xmlns:pic="http://schemas.openxmlformats.org/drawingml/2006/picture">
+                  <pic:nvPicPr>
+                    <pic:cNvPr id="1" name=""/>
+                    <pic:cNvPicPr/>
+                  </pic:nvPicPr>
+                  <pic:blipFill>
+                    <a:blip r:embed="rId15"/>
+                    <a:stretch>
+                      <a:fillRect/>
+                    </a:stretch>
+                  </pic:blipFill>
+                  <pic:spPr>
+                    <a:xfrm>
+                      <a:off x="0" y="0"/>
+                      <a:ext cx="3474025" cy="1810407"/>
+                    </a:xfrm>
+                    <a:prstGeom prst="rect">
+                      <a:avLst/>
+                    </a:prstGeom>
+                  </pic:spPr>
+                </pic:pic>
+              </a:graphicData>
+            </a:graphic>
+          </wp:inline>
+        </w:drawing>
+      </w:r>
+    </w:p>
+    <w:p>
+      <w:pPr>
+        <w:rPr>
+          <w:sz w:val="28"/>
+          <w:szCs w:val="28"/>
+        </w:rPr>
+      </w:pPr>
+    </w:p>
+    <w:p>
+      <w:pPr>
+        <w:rPr>
+          <w:sz w:val="28"/>
+          <w:szCs w:val="28"/>
+        </w:rPr>
+      </w:pPr>
+      <w:r>
+        <w:rPr>
+          <w:rFonts w:hint="eastAsia"/>
+          <w:sz w:val="28"/>
+          <w:szCs w:val="28"/>
+        </w:rPr>
+        <w:t>使用Composer安装组件</w:t>
+      </w:r>
+    </w:p>
+    <w:p>
+      <w:pPr>
+        <w:rPr>
+          <w:sz w:val="28"/>
+          <w:szCs w:val="28"/>
+        </w:rPr>
+      </w:pPr>
+      <w:r>
+        <w:rPr>
+          <w:rFonts w:hint="eastAsia"/>
+          <w:sz w:val="28"/>
+          <w:szCs w:val="28"/>
+        </w:rPr>
+        <w:t>可以去</w:t>
+      </w:r>
+      <w:hyperlink r:id="rId16" w:history="1">
+        <w:r>
+          <w:rPr>
+            <w:rStyle w:val="a3"/>
+          </w:rPr>
+          <w:t>https://packagist.org/</w:t>
+        </w:r>
+      </w:hyperlink>
+      <w:r>
+        <w:rPr>
+          <w:rFonts w:hint="eastAsia"/>
+        </w:rPr>
+        <w:t xml:space="preserve"> 查</w:t>
+      </w:r>
+      <w:r>
+        <w:rPr>
+          <w:rFonts w:hint="eastAsia"/>
+          <w:sz w:val="28"/>
+          <w:szCs w:val="28"/>
+        </w:rPr>
+        <w:t>找要</w:t>
+      </w:r>
+      <w:r>
+        <w:rPr>
+          <w:rFonts w:hint="eastAsia"/>
+          <w:sz w:val="28"/>
+          <w:szCs w:val="28"/>
+        </w:rPr>
+        <w:t>安装的组件，注意每个组件都由厂商和包名组成，例如</w:t>
+      </w:r>
+      <w:r>
+        <w:rPr>
+          <w:sz w:val="28"/>
+          <w:szCs w:val="28"/>
+        </w:rPr>
+        <w:t>league/flysystem</w:t>
+      </w:r>
+      <w:r>
+        <w:rPr>
+          <w:rFonts w:hint="eastAsia"/>
+          <w:sz w:val="28"/>
+          <w:szCs w:val="28"/>
+        </w:rPr>
+        <w:t>，厂商是league包名是</w:t>
+      </w:r>
+      <w:r>
+        <w:rPr>
+          <w:sz w:val="28"/>
+          <w:szCs w:val="28"/>
+        </w:rPr>
+        <w:t>flysyste</w:t>
+      </w:r>
+      <w:r>
+        <w:rPr>
+          <w:rFonts w:hint="eastAsia"/>
+          <w:sz w:val="28"/>
+          <w:szCs w:val="28"/>
+        </w:rPr>
+        <w:t>m</w:t>
+      </w:r>
+      <w:r>
+        <w:rPr>
+          <w:sz w:val="28"/>
+          <w:szCs w:val="28"/>
+        </w:rPr>
+        <w:t>,</w:t>
+      </w:r>
+      <w:r>
+        <w:rPr>
+          <w:rFonts w:hint="eastAsia"/>
+          <w:sz w:val="28"/>
+          <w:szCs w:val="28"/>
+        </w:rPr>
+        <w:t>中间反斜杠/分割，厂商名是全局唯一的，这是全局标识符，用于识别名下的包属于谁，避免PHP组件名称冲突。</w:t>
+      </w:r>
+    </w:p>
+    <w:p>
+      <w:pPr>
+        <w:rPr>
+          <w:sz w:val="28"/>
+          <w:szCs w:val="28"/>
+        </w:rPr>
+      </w:pPr>
+    </w:p>
+    <w:p>
+      <w:pPr>
+        <w:rPr>
+          <w:sz w:val="28"/>
+          <w:szCs w:val="28"/>
+        </w:rPr>
+      </w:pPr>
+      <w:r>
+        <w:rPr>
+          <w:rFonts w:hint="eastAsia"/>
+          <w:sz w:val="28"/>
+          <w:szCs w:val="28"/>
+        </w:rPr>
+        <w:t>每个组件可能会有多个版本，Composer会默认选择最新稳定的版本号。</w:t>
+      </w:r>
+    </w:p>
+    <w:p>
+      <w:pPr>
+        <w:rPr>
+          <w:sz w:val="28"/>
+          <w:szCs w:val="28"/>
+        </w:rPr>
+      </w:pPr>
+      <w:r>
+        <w:rPr>
+          <w:rFonts w:hint="eastAsia"/>
+          <w:sz w:val="28"/>
+          <w:szCs w:val="28"/>
+        </w:rPr>
+        <w:t>在终端中进入项目的最顶层目录，然后为所需的每个PHP组件执行一次下列命令：</w:t>
+      </w:r>
+    </w:p>
+    <w:p>
+      <w:pPr>
+        <w:rPr>
+          <w:sz w:val="28"/>
+          <w:szCs w:val="28"/>
+        </w:rPr>
+      </w:pPr>
+      <w:r>
+        <w:rPr>
+          <w:sz w:val="28"/>
+          <w:szCs w:val="28"/>
+        </w:rPr>
+        <w:t>composer require league/flysystem</w:t>
+      </w:r>
+    </w:p>
+    <w:p>
+      <w:pPr>
+        <w:rPr>
+          <w:rFonts w:hint="eastAsia"/>
+          <w:sz w:val="28"/>
+          <w:szCs w:val="28"/>
+        </w:rPr>
+      </w:pPr>
+      <w:r>
+        <w:rPr>
+          <w:sz w:val="28"/>
+          <w:szCs w:val="28"/>
+        </w:rPr>
+        <w:t>composer require guzzlehttp/guzzle</w:t>
+      </w:r>
+    </w:p>
+    <w:p>
+      <w:pPr>
+        <w:rPr>
+          <w:rFonts w:hint="eastAsia"/>
+          <w:sz w:val="28"/>
+          <w:szCs w:val="28"/>
+        </w:rPr>
+      </w:pPr>
+      <w:r>
+        <w:rPr>
+          <w:rFonts w:hint="eastAsia"/>
+          <w:sz w:val="28"/>
+          <w:szCs w:val="28"/>
+        </w:rPr>
+        <w:t>注意：这个命令还可以更新组件的版本（最新稳定版）</w:t>
+      </w:r>
+    </w:p>
+    <w:p>
+      <w:pPr>
+        <w:rPr>
+          <w:sz w:val="28"/>
+          <w:szCs w:val="28"/>
+        </w:rPr>
+      </w:pPr>
+    </w:p>
+    <w:p>
+      <w:pPr>
+        <w:rPr>
+          <w:rFonts w:hint="eastAsia"/>
+          <w:sz w:val="28"/>
+          <w:szCs w:val="28"/>
+        </w:rPr>
+      </w:pPr>
+      <w:r>
+        <w:rPr>
+          <w:rFonts w:hint="eastAsia"/>
+          <w:sz w:val="28"/>
+          <w:szCs w:val="28"/>
+        </w:rPr>
+        <w:t>安装命令完后，会新建下列文件（除index</w:t>
+      </w:r>
+      <w:r>
+        <w:rPr>
+          <w:sz w:val="28"/>
+          <w:szCs w:val="28"/>
+        </w:rPr>
+        <w:t>.php</w:t>
+      </w:r>
+      <w:r>
+        <w:rPr>
+          <w:rFonts w:hint="eastAsia"/>
+          <w:sz w:val="28"/>
+          <w:szCs w:val="28"/>
+        </w:rPr>
+        <w:t>）</w:t>
+      </w:r>
+    </w:p>
+    <w:p>
+      <w:pPr>
+        <w:rPr>
+          <w:sz w:val="28"/>
+          <w:szCs w:val="28"/>
+        </w:rPr>
+      </w:pPr>
+      <w:r>
+        <w:rPr>
+          <w:sz w:val="28"/>
+          <w:szCs w:val="28"/>
+        </w:rPr>
+        <w:drawing>
+          <wp:inline distT="0" distB="0" distL="0" distR="0" wp14:anchorId="4F7B1BC4" wp14:editId="30130168">
+            <wp:extent cx="2159000" cy="863600"/>
+            <wp:effectExtent l="0" t="0" r="0" b="0"/>
+            <wp:docPr id="13" name="图片 13"/>
+            <wp:cNvGraphicFramePr>
+              <a:graphicFrameLocks xmlns:a="http://schemas.openxmlformats.org/drawingml/2006/main" noChangeAspect="1"/>
+            </wp:cNvGraphicFramePr>
+            <a:graphic xmlns:a="http://schemas.openxmlformats.org/drawingml/2006/main">
+              <a:graphicData uri="http://schemas.openxmlformats.org/drawingml/2006/picture">
+                <pic:pic xmlns:pic="http://schemas.openxmlformats.org/drawingml/2006/picture">
+                  <pic:nvPicPr>
+                    <pic:cNvPr id="1" name=""/>
+                    <pic:cNvPicPr/>
+                  </pic:nvPicPr>
+                  <pic:blipFill>
+                    <a:blip r:embed="rId17"/>
+                    <a:stretch>
+                      <a:fillRect/>
+                    </a:stretch>
+                  </pic:blipFill>
+                  <pic:spPr>
+                    <a:xfrm>
+                      <a:off x="0" y="0"/>
+                      <a:ext cx="2159000" cy="863600"/>
+                    </a:xfrm>
+                    <a:prstGeom prst="rect">
+                      <a:avLst/>
+                    </a:prstGeom>
+                  </pic:spPr>
+                </pic:pic>
+              </a:graphicData>
+            </a:graphic>
+          </wp:inline>
+        </w:drawing>
+      </w:r>
+    </w:p>
+    <w:p>
+      <w:pPr>
+        <w:rPr>
+          <w:sz w:val="28"/>
+          <w:szCs w:val="28"/>
+        </w:rPr>
+      </w:pPr>
+    </w:p>
+    <w:p>
+      <w:pPr>
+        <w:rPr>
+          <w:sz w:val="28"/>
+          <w:szCs w:val="28"/>
+        </w:rPr>
+      </w:pPr>
+      <w:r>
+        <w:rPr>
+          <w:sz w:val="28"/>
+          <w:szCs w:val="28"/>
+        </w:rPr>
+        <w:drawing>
+          <wp:inline distT="0" distB="0" distL="0" distR="0" wp14:anchorId="133FA34C" wp14:editId="3F094B51">
+            <wp:extent cx="5118100" cy="1320800"/>
+            <wp:effectExtent l="0" t="0" r="0" b="0"/>
+            <wp:docPr id="14" name="图片 14"/>
+            <wp:cNvGraphicFramePr>
+              <a:graphicFrameLocks xmlns:a="http://schemas.openxmlformats.org/drawingml/2006/main" noChangeAspect="1"/>
+            </wp:cNvGraphicFramePr>
+            <a:graphic xmlns:a="http://schemas.openxmlformats.org/drawingml/2006/main">
+              <a:graphicData uri="http://schemas.openxmlformats.org/drawingml/2006/picture">
+                <pic:pic xmlns:pic="http://schemas.openxmlformats.org/drawingml/2006/picture">
+                  <pic:nvPicPr>
+                    <pic:cNvPr id="1" name=""/>
+                    <pic:cNvPicPr/>
+                  </pic:nvPicPr>
+                  <pic:blipFill>
+                    <a:blip r:embed="rId18"/>
+                    <a:stretch>
+                      <a:fillRect/>
+                    </a:stretch>
+                  </pic:blipFill>
+                  <pic:spPr>
+                    <a:xfrm>
+                      <a:off x="0" y="0"/>
+                      <a:ext cx="5118100" cy="1320800"/>
+                    </a:xfrm>
+                    <a:prstGeom prst="rect">
+                      <a:avLst/>
+                    </a:prstGeom>
+                  </pic:spPr>
+                </pic:pic>
+              </a:graphicData>
+            </a:graphic>
+          </wp:inline>
+        </w:drawing>
+      </w:r>
+    </w:p>
+    <w:p>
+      <w:pPr>
+        <w:rPr>
+          <w:sz w:val="28"/>
+          <w:szCs w:val="28"/>
+        </w:rPr>
+      </w:pPr>
+      <w:r>
+        <w:rPr>
+          <w:sz w:val="28"/>
+          <w:szCs w:val="28"/>
+        </w:rPr>
+        <w:t>Composer.lock</w:t>
+      </w:r>
+      <w:r>
+        <w:rPr>
+          <w:rFonts w:hint="eastAsia"/>
+          <w:sz w:val="28"/>
+          <w:szCs w:val="28"/>
+        </w:rPr>
+        <w:t>文件：这个文件会列出项目使用的所有PHP组件，以及组件的具体版本号（主版本号、此版本号和修订版本号）。这其实是锁定了项目，让项目只能使用具体版本的PHP组件，Composer只能下载这个文件列出的版本号组件。</w:t>
+      </w:r>
+    </w:p>
+    <w:p>
+      <w:pPr>
+        <w:rPr>
+          <w:sz w:val="28"/>
+          <w:szCs w:val="28"/>
+        </w:rPr>
+      </w:pPr>
+      <w:r>
+        <w:rPr>
+          <w:rFonts w:hint="eastAsia"/>
+          <w:sz w:val="28"/>
+          <w:szCs w:val="28"/>
+        </w:rPr>
+        <w:t>注意，这个文件需要版本控制，保证其他人的组件版本一致</w:t>
+      </w:r>
+    </w:p>
+    <w:p>
+      <w:pPr>
+        <w:rPr>
+          <w:rFonts w:hint="eastAsia"/>
+          <w:sz w:val="28"/>
+          <w:szCs w:val="28"/>
+        </w:rPr>
+      </w:pPr>
+      <w:r>
+        <w:rPr>
+          <w:sz w:val="28"/>
+          <w:szCs w:val="28"/>
+        </w:rPr>
+        <w:t>V</w:t>
+      </w:r>
+      <w:r>
+        <w:rPr>
+          <w:rFonts w:hint="eastAsia"/>
+          <w:sz w:val="28"/>
+          <w:szCs w:val="28"/>
+        </w:rPr>
+        <w:t>endor目录：组件下载到该目录下</w:t>
+      </w:r>
+    </w:p>
+    <w:p>
+      <w:pPr>
+        <w:rPr>
+          <w:rFonts w:hint="eastAsia"/>
+          <w:sz w:val="28"/>
+          <w:szCs w:val="28"/>
+        </w:rPr>
+      </w:pPr>
+      <w:r>
+        <w:rPr>
+          <w:sz w:val="28"/>
+          <w:szCs w:val="28"/>
+        </w:rPr>
+        <w:drawing>
+          <wp:inline distT="0" distB="0" distL="0" distR="0" wp14:anchorId="6BD9F241" wp14:editId="73F88942">
+            <wp:extent cx="5664200" cy="1625600"/>
+            <wp:effectExtent l="0" t="0" r="0" b="0"/>
+            <wp:docPr id="15" name="图片 15"/>
+            <wp:cNvGraphicFramePr>
+              <a:graphicFrameLocks xmlns:a="http://schemas.openxmlformats.org/drawingml/2006/main" noChangeAspect="1"/>
+            </wp:cNvGraphicFramePr>
+            <a:graphic xmlns:a="http://schemas.openxmlformats.org/drawingml/2006/main">
+              <a:graphicData uri="http://schemas.openxmlformats.org/drawingml/2006/picture">
+                <pic:pic xmlns:pic="http://schemas.openxmlformats.org/drawingml/2006/picture">
+                  <pic:nvPicPr>
+                    <pic:cNvPr id="1" name=""/>
+                    <pic:cNvPicPr/>
+                  </pic:nvPicPr>
+                  <pic:blipFill>
+                    <a:blip r:embed="rId19"/>
+                    <a:stretch>
+                      <a:fillRect/>
+                    </a:stretch>
+                  </pic:blipFill>
+                  <pic:spPr>
+                    <a:xfrm>
+                      <a:off x="0" y="0"/>
+                      <a:ext cx="5664200" cy="1625600"/>
+                    </a:xfrm>
+                    <a:prstGeom prst="rect">
+                      <a:avLst/>
+                    </a:prstGeom>
+                  </pic:spPr>
+                </pic:pic>
+              </a:graphicData>
+            </a:graphic>
+          </wp:inline>
+        </w:drawing>
+      </w:r>
+    </w:p>
+    <w:p>
+      <w:pPr>
+        <w:rPr>
+          <w:rFonts w:hint="eastAsia"/>
+          <w:b/>
+          <w:sz w:val="28"/>
+          <w:szCs w:val="28"/>
+        </w:rPr>
+      </w:pPr>
+      <w:r>
+        <w:rPr>
+          <w:rFonts w:hint="eastAsia"/>
+          <w:b/>
+          <w:sz w:val="28"/>
+          <w:szCs w:val="28"/>
+        </w:rPr>
+        <w:t>自动加载组件</w:t>
+      </w:r>
+    </w:p>
+    <w:p>
+      <w:pPr>
+        <w:rPr>
+          <w:sz w:val="28"/>
+          <w:szCs w:val="28"/>
+        </w:rPr>
+      </w:pPr>
+      <w:r>
+        <w:rPr>
+          <w:rFonts w:hint="eastAsia"/>
+          <w:sz w:val="28"/>
+          <w:szCs w:val="28"/>
+        </w:rPr>
+        <w:t>Composer在下载组件时会为了项目的所有依赖创建一个符合PSR标准的自动加载器(</w:t>
+      </w:r>
+      <w:r>
+        <w:rPr>
+          <w:rFonts w:hint="eastAsia"/>
+          <w:sz w:val="28"/>
+          <w:szCs w:val="28"/>
+          <w:shd w:val="pct15" w:color="auto" w:fill="FFFFFF"/>
+        </w:rPr>
+        <w:t>其实就是</w:t>
+      </w:r>
+      <w:r>
+        <w:rPr>
+          <w:sz w:val="28"/>
+          <w:szCs w:val="28"/>
+          <w:shd w:val="pct15" w:color="auto" w:fill="FFFFFF"/>
+        </w:rPr>
+        <w:t>vendor/autoload.php</w:t>
+      </w:r>
+      <w:r>
+        <w:rPr>
+          <w:rFonts w:hint="eastAsia"/>
+          <w:sz w:val="28"/>
+          <w:szCs w:val="28"/>
+          <w:shd w:val="pct15" w:color="auto" w:fill="FFFFFF"/>
+        </w:rPr>
+        <w:t>文件</w:t>
+      </w:r>
+      <w:r>
+        <w:rPr>
+          <w:rFonts w:hint="eastAsia"/>
+          <w:sz w:val="28"/>
+          <w:szCs w:val="28"/>
+        </w:rPr>
+        <w:t>)，我们只需在文件顶部使用require函数导入Composer创建的自动加载器：</w:t>
+      </w:r>
+    </w:p>
+    <w:p>
+      <w:pPr>
+        <w:widowControl w:val="0"/>
+        <w:tabs>
+          <w:tab w:val="left" w:pos="560"/>
+          <w:tab w:val="left" w:pos="1120"/>
+          <w:tab w:val="left" w:pos="1680"/>
+          <w:tab w:val="left" w:pos="2240"/>
+          <w:tab w:val="left" w:pos="2800"/>
+          <w:tab w:val="left" w:pos="3360"/>
+          <w:tab w:val="left" w:pos="3920"/>
+          <w:tab w:val="left" w:pos="4480"/>
+          <w:tab w:val="left" w:pos="5040"/>
+          <w:tab w:val="left" w:pos="5600"/>
+          <w:tab w:val="left" w:pos="6160"/>
+          <w:tab w:val="left" w:pos="6720"/>
+        </w:tabs>
+        <w:autoSpaceDE w:val="0"/>
+        <w:autoSpaceDN w:val="0"/>
+        <w:adjustRightInd w:val="0"/>
+        <w:rPr>
+          <w:rFonts w:ascii="Menlo" w:eastAsiaTheme="minorEastAsia" w:hAnsi="Menlo" w:cs="Menlo"/>
+          <w:color w:val="000000"/>
+          <w:sz w:val="26"/>
+          <w:szCs w:val="26"/>
+        </w:rPr>
+      </w:pPr>
+      <w:r>
+        <w:rPr>
+          <w:rFonts w:ascii="Menlo" w:eastAsiaTheme="minorEastAsia" w:hAnsi="Menlo" w:cs="Menlo"/>
+          <w:color w:val="C814C9"/>
+          <w:sz w:val="26"/>
+          <w:szCs w:val="26"/>
+        </w:rPr>
+        <w:t>&lt;?php</w:t>
+      </w:r>
+    </w:p>
+    <w:p>
+      <w:pPr>
+        <w:widowControl w:val="0"/>
+        <w:tabs>
+          <w:tab w:val="left" w:pos="560"/>
+          <w:tab w:val="left" w:pos="1120"/>
+          <w:tab w:val="left" w:pos="1680"/>
+          <w:tab w:val="left" w:pos="2240"/>
+          <w:tab w:val="left" w:pos="2800"/>
+          <w:tab w:val="left" w:pos="3360"/>
+          <w:tab w:val="left" w:pos="3920"/>
+          <w:tab w:val="left" w:pos="4480"/>
+          <w:tab w:val="left" w:pos="5040"/>
+          <w:tab w:val="left" w:pos="5600"/>
+          <w:tab w:val="left" w:pos="6160"/>
+          <w:tab w:val="left" w:pos="6720"/>
+        </w:tabs>
+        <w:autoSpaceDE w:val="0"/>
+        <w:autoSpaceDN w:val="0"/>
+        <w:adjustRightInd w:val="0"/>
+        <w:rPr>
+          <w:rFonts w:ascii="Menlo" w:eastAsiaTheme="minorEastAsia" w:hAnsi="Menlo" w:cs="Menlo"/>
+          <w:color w:val="000000"/>
+          <w:sz w:val="26"/>
+          <w:szCs w:val="26"/>
+        </w:rPr>
+      </w:pPr>
+      <w:r>
+        <w:rPr>
+          <w:rFonts w:ascii="Menlo" w:eastAsiaTheme="minorEastAsia" w:hAnsi="Menlo" w:cs="Menlo"/>
+          <w:color w:val="C814C9"/>
+          <w:sz w:val="26"/>
+          <w:szCs w:val="26"/>
+        </w:rPr>
+        <w:t>require</w:t>
+      </w:r>
+      <w:r>
+        <w:rPr>
+          <w:rFonts w:ascii="Menlo" w:eastAsiaTheme="minorEastAsia" w:hAnsi="Menlo" w:cs="Menlo"/>
+          <w:color w:val="000000"/>
+          <w:sz w:val="26"/>
+          <w:szCs w:val="26"/>
+        </w:rPr>
+        <w:t xml:space="preserve"> "</w:t>
+      </w:r>
+      <w:r>
+        <w:rPr>
+          <w:rFonts w:ascii="Menlo" w:eastAsiaTheme="minorEastAsia" w:hAnsi="Menlo" w:cs="Menlo"/>
+          <w:color w:val="B42419"/>
+          <w:sz w:val="26"/>
+          <w:szCs w:val="26"/>
+        </w:rPr>
+        <w:t>vendor/autoload.php</w:t>
+      </w:r>
+      <w:r>
+        <w:rPr>
+          <w:rFonts w:ascii="Menlo" w:eastAsiaTheme="minorEastAsia" w:hAnsi="Menlo" w:cs="Menlo"/>
+          <w:color w:val="000000"/>
+          <w:sz w:val="26"/>
+          <w:szCs w:val="26"/>
+        </w:rPr>
+        <w:t>";</w:t>
+      </w:r>
+    </w:p>
+    <w:p>
+      <w:pPr>
+        <w:widowControl w:val="0"/>
+        <w:tabs>
+          <w:tab w:val="left" w:pos="560"/>
+          <w:tab w:val="left" w:pos="1120"/>
+          <w:tab w:val="left" w:pos="1680"/>
+          <w:tab w:val="left" w:pos="2240"/>
+          <w:tab w:val="left" w:pos="2800"/>
+          <w:tab w:val="left" w:pos="3360"/>
+          <w:tab w:val="left" w:pos="3920"/>
+          <w:tab w:val="left" w:pos="4480"/>
+          <w:tab w:val="left" w:pos="5040"/>
+          <w:tab w:val="left" w:pos="5600"/>
+          <w:tab w:val="left" w:pos="6160"/>
+          <w:tab w:val="left" w:pos="6720"/>
+        </w:tabs>
+        <w:autoSpaceDE w:val="0"/>
+        <w:autoSpaceDN w:val="0"/>
+        <w:adjustRightInd w:val="0"/>
+        <w:rPr>
+          <w:rFonts w:ascii="Menlo" w:eastAsiaTheme="minorEastAsia" w:hAnsi="Menlo" w:cs="Menlo"/>
+          <w:color w:val="000000"/>
+          <w:sz w:val="26"/>
+          <w:szCs w:val="26"/>
+        </w:rPr>
+      </w:pPr>
+    </w:p>
+    <w:p>
+      <w:pPr>
+        <w:widowControl w:val="0"/>
+        <w:tabs>
+          <w:tab w:val="left" w:pos="560"/>
+          <w:tab w:val="left" w:pos="1120"/>
+          <w:tab w:val="left" w:pos="1680"/>
+          <w:tab w:val="left" w:pos="2240"/>
+          <w:tab w:val="left" w:pos="2800"/>
+          <w:tab w:val="left" w:pos="3360"/>
+          <w:tab w:val="left" w:pos="3920"/>
+          <w:tab w:val="left" w:pos="4480"/>
+          <w:tab w:val="left" w:pos="5040"/>
+          <w:tab w:val="left" w:pos="5600"/>
+          <w:tab w:val="left" w:pos="6160"/>
+          <w:tab w:val="left" w:pos="6720"/>
+        </w:tabs>
+        <w:autoSpaceDE w:val="0"/>
+        <w:autoSpaceDN w:val="0"/>
+        <w:adjustRightInd w:val="0"/>
+        <w:rPr>
+          <w:rFonts w:ascii="Menlo" w:eastAsiaTheme="minorEastAsia" w:hAnsi="Menlo" w:cs="Menlo"/>
+          <w:color w:val="000000"/>
+          <w:sz w:val="26"/>
+          <w:szCs w:val="26"/>
+        </w:rPr>
+      </w:pPr>
+      <w:r>
+        <w:rPr>
+          <w:rFonts w:ascii="Menlo" w:eastAsiaTheme="minorEastAsia" w:hAnsi="Menlo" w:cs="Menlo"/>
+          <w:color w:val="9FA01C"/>
+          <w:sz w:val="26"/>
+          <w:szCs w:val="26"/>
+        </w:rPr>
+        <w:t>$</w:t>
+      </w:r>
+      <w:r>
+        <w:rPr>
+          <w:rFonts w:ascii="Menlo" w:eastAsiaTheme="minorEastAsia" w:hAnsi="Menlo" w:cs="Menlo"/>
+          <w:color w:val="2EAEBB"/>
+          <w:sz w:val="26"/>
+          <w:szCs w:val="26"/>
+        </w:rPr>
+        <w:t>client</w:t>
+      </w:r>
+      <w:r>
+        <w:rPr>
+          <w:rFonts w:ascii="Menlo" w:eastAsiaTheme="minorEastAsia" w:hAnsi="Menlo" w:cs="Menlo"/>
+          <w:color w:val="000000"/>
+          <w:sz w:val="26"/>
+          <w:szCs w:val="26"/>
+        </w:rPr>
+        <w:t xml:space="preserve"> </w:t>
+      </w:r>
+      <w:r>
+        <w:rPr>
+          <w:rFonts w:ascii="Menlo" w:eastAsiaTheme="minorEastAsia" w:hAnsi="Menlo" w:cs="Menlo"/>
+          <w:color w:val="9FA01C"/>
+          <w:sz w:val="26"/>
+          <w:szCs w:val="26"/>
+        </w:rPr>
+        <w:t>=</w:t>
+      </w:r>
+      <w:r>
+        <w:rPr>
+          <w:rFonts w:ascii="Menlo" w:eastAsiaTheme="minorEastAsia" w:hAnsi="Menlo" w:cs="Menlo"/>
+          <w:color w:val="000000"/>
+          <w:sz w:val="26"/>
+          <w:szCs w:val="26"/>
+        </w:rPr>
+        <w:t xml:space="preserve"> </w:t>
+      </w:r>
+      <w:r>
+        <w:rPr>
+          <w:rFonts w:ascii="Menlo" w:eastAsiaTheme="minorEastAsia" w:hAnsi="Menlo" w:cs="Menlo"/>
+          <w:color w:val="C814C9"/>
+          <w:sz w:val="26"/>
+          <w:szCs w:val="26"/>
+        </w:rPr>
+        <w:t>new</w:t>
+      </w:r>
+      <w:r>
+        <w:rPr>
+          <w:rFonts w:ascii="Menlo" w:eastAsiaTheme="minorEastAsia" w:hAnsi="Menlo" w:cs="Menlo"/>
+          <w:color w:val="000000"/>
+          <w:sz w:val="26"/>
+          <w:szCs w:val="26"/>
+        </w:rPr>
+        <w:t xml:space="preserve"> \GuzzleHttp\Client</w:t>
+      </w:r>
+      <w:r>
+        <w:rPr>
+          <w:rFonts w:ascii="Menlo" w:eastAsiaTheme="minorEastAsia" w:hAnsi="Menlo" w:cs="Menlo"/>
+          <w:color w:val="C814C9"/>
+          <w:sz w:val="26"/>
+          <w:szCs w:val="26"/>
+        </w:rPr>
+        <w:t>()</w:t>
+      </w:r>
+      <w:r>
+        <w:rPr>
+          <w:rFonts w:ascii="Menlo" w:eastAsiaTheme="minorEastAsia" w:hAnsi="Menlo" w:cs="Menlo"/>
+          <w:color w:val="000000"/>
+          <w:sz w:val="26"/>
+          <w:szCs w:val="26"/>
+        </w:rPr>
+        <w:t>;</w:t>
+      </w:r>
+    </w:p>
+    <w:p>
+      <w:pPr>
+        <w:widowControl w:val="0"/>
+        <w:tabs>
+          <w:tab w:val="left" w:pos="560"/>
+          <w:tab w:val="left" w:pos="1120"/>
+          <w:tab w:val="left" w:pos="1680"/>
+          <w:tab w:val="left" w:pos="2240"/>
+          <w:tab w:val="left" w:pos="2800"/>
+          <w:tab w:val="left" w:pos="3360"/>
+          <w:tab w:val="left" w:pos="3920"/>
+          <w:tab w:val="left" w:pos="4480"/>
+          <w:tab w:val="left" w:pos="5040"/>
+          <w:tab w:val="left" w:pos="5600"/>
+          <w:tab w:val="left" w:pos="6160"/>
+          <w:tab w:val="left" w:pos="6720"/>
+        </w:tabs>
+        <w:autoSpaceDE w:val="0"/>
+        <w:autoSpaceDN w:val="0"/>
+        <w:adjustRightInd w:val="0"/>
+        <w:rPr>
+          <w:rFonts w:ascii="Menlo" w:eastAsiaTheme="minorEastAsia" w:hAnsi="Menlo" w:cs="Menlo"/>
+          <w:color w:val="000000"/>
+          <w:sz w:val="26"/>
+          <w:szCs w:val="26"/>
+        </w:rPr>
+      </w:pPr>
+      <w:r>
+        <w:rPr>
+          <w:rFonts w:ascii="Menlo" w:eastAsiaTheme="minorEastAsia" w:hAnsi="Menlo" w:cs="Menlo"/>
+          <w:color w:val="9FA01C"/>
+          <w:sz w:val="26"/>
+          <w:szCs w:val="26"/>
+        </w:rPr>
+        <w:t>$</w:t>
+      </w:r>
+      <w:r>
+        <w:rPr>
+          <w:rFonts w:ascii="Menlo" w:eastAsiaTheme="minorEastAsia" w:hAnsi="Menlo" w:cs="Menlo"/>
+          <w:color w:val="2EAEBB"/>
+          <w:sz w:val="26"/>
+          <w:szCs w:val="26"/>
+        </w:rPr>
+        <w:t>url</w:t>
+      </w:r>
+      <w:r>
+        <w:rPr>
+          <w:rFonts w:ascii="Menlo" w:eastAsiaTheme="minorEastAsia" w:hAnsi="Menlo" w:cs="Menlo"/>
+          <w:color w:val="000000"/>
+          <w:sz w:val="26"/>
+          <w:szCs w:val="26"/>
+        </w:rPr>
+        <w:t xml:space="preserve"> </w:t>
+      </w:r>
+      <w:r>
+        <w:rPr>
+          <w:rFonts w:ascii="Menlo" w:eastAsiaTheme="minorEastAsia" w:hAnsi="Menlo" w:cs="Menlo"/>
+          <w:color w:val="9FA01C"/>
+          <w:sz w:val="26"/>
+          <w:szCs w:val="26"/>
+        </w:rPr>
+        <w:t>=</w:t>
+      </w:r>
+      <w:r>
+        <w:rPr>
+          <w:rFonts w:ascii="Menlo" w:eastAsiaTheme="minorEastAsia" w:hAnsi="Menlo" w:cs="Menlo"/>
+          <w:color w:val="000000"/>
+          <w:sz w:val="26"/>
+          <w:szCs w:val="26"/>
+        </w:rPr>
+        <w:t xml:space="preserve"> "</w:t>
+      </w:r>
+      <w:r>
+        <w:rPr>
+          <w:rFonts w:ascii="Menlo" w:eastAsiaTheme="minorEastAsia" w:hAnsi="Menlo" w:cs="Menlo"/>
+          <w:color w:val="B42419"/>
+          <w:sz w:val="26"/>
+          <w:szCs w:val="26"/>
+        </w:rPr>
+        <w:t>http://www.baidu.com</w:t>
+      </w:r>
+      <w:r>
+        <w:rPr>
+          <w:rFonts w:ascii="Menlo" w:eastAsiaTheme="minorEastAsia" w:hAnsi="Menlo" w:cs="Menlo"/>
+          <w:color w:val="000000"/>
+          <w:sz w:val="26"/>
+          <w:szCs w:val="26"/>
+        </w:rPr>
+        <w:t>";</w:t>
+      </w:r>
+    </w:p>
+    <w:p>
+      <w:pPr>
+        <w:widowControl w:val="0"/>
+        <w:tabs>
+          <w:tab w:val="left" w:pos="560"/>
+          <w:tab w:val="left" w:pos="1120"/>
+          <w:tab w:val="left" w:pos="1680"/>
+          <w:tab w:val="left" w:pos="2240"/>
+          <w:tab w:val="left" w:pos="2800"/>
+          <w:tab w:val="left" w:pos="3360"/>
+          <w:tab w:val="left" w:pos="3920"/>
+          <w:tab w:val="left" w:pos="4480"/>
+          <w:tab w:val="left" w:pos="5040"/>
+          <w:tab w:val="left" w:pos="5600"/>
+          <w:tab w:val="left" w:pos="6160"/>
+          <w:tab w:val="left" w:pos="6720"/>
+        </w:tabs>
+        <w:autoSpaceDE w:val="0"/>
+        <w:autoSpaceDN w:val="0"/>
+        <w:adjustRightInd w:val="0"/>
+        <w:rPr>
+          <w:rFonts w:ascii="Menlo" w:eastAsiaTheme="minorEastAsia" w:hAnsi="Menlo" w:cs="Menlo"/>
+          <w:color w:val="000000"/>
+          <w:sz w:val="26"/>
+          <w:szCs w:val="26"/>
+        </w:rPr>
+      </w:pPr>
+      <w:r>
+        <w:rPr>
+          <w:rFonts w:ascii="Menlo" w:eastAsiaTheme="minorEastAsia" w:hAnsi="Menlo" w:cs="Menlo"/>
+          <w:color w:val="9FA01C"/>
+          <w:sz w:val="26"/>
+          <w:szCs w:val="26"/>
+        </w:rPr>
+        <w:t>$</w:t>
+      </w:r>
+      <w:r>
+        <w:rPr>
+          <w:rFonts w:ascii="Menlo" w:eastAsiaTheme="minorEastAsia" w:hAnsi="Menlo" w:cs="Menlo"/>
+          <w:color w:val="2EAEBB"/>
+          <w:sz w:val="26"/>
+          <w:szCs w:val="26"/>
+        </w:rPr>
+        <w:t>httpRequest</w:t>
+      </w:r>
+      <w:r>
+        <w:rPr>
+          <w:rFonts w:ascii="Menlo" w:eastAsiaTheme="minorEastAsia" w:hAnsi="Menlo" w:cs="Menlo"/>
+          <w:color w:val="000000"/>
+          <w:sz w:val="26"/>
+          <w:szCs w:val="26"/>
+        </w:rPr>
+        <w:t xml:space="preserve"> </w:t>
+      </w:r>
+      <w:r>
+        <w:rPr>
+          <w:rFonts w:ascii="Menlo" w:eastAsiaTheme="minorEastAsia" w:hAnsi="Menlo" w:cs="Menlo"/>
+          <w:color w:val="9FA01C"/>
+          <w:sz w:val="26"/>
+          <w:szCs w:val="26"/>
+        </w:rPr>
+        <w:t>=</w:t>
+      </w:r>
+      <w:r>
+        <w:rPr>
+          <w:rFonts w:ascii="Menlo" w:eastAsiaTheme="minorEastAsia" w:hAnsi="Menlo" w:cs="Menlo"/>
+          <w:color w:val="000000"/>
+          <w:sz w:val="26"/>
+          <w:szCs w:val="26"/>
+        </w:rPr>
+        <w:t xml:space="preserve"> </w:t>
+      </w:r>
+      <w:r>
+        <w:rPr>
+          <w:rFonts w:ascii="Menlo" w:eastAsiaTheme="minorEastAsia" w:hAnsi="Menlo" w:cs="Menlo"/>
+          <w:color w:val="9FA01C"/>
+          <w:sz w:val="26"/>
+          <w:szCs w:val="26"/>
+        </w:rPr>
+        <w:t>$</w:t>
+      </w:r>
+      <w:r>
+        <w:rPr>
+          <w:rFonts w:ascii="Menlo" w:eastAsiaTheme="minorEastAsia" w:hAnsi="Menlo" w:cs="Menlo"/>
+          <w:color w:val="2EAEBB"/>
+          <w:sz w:val="26"/>
+          <w:szCs w:val="26"/>
+        </w:rPr>
+        <w:t>client</w:t>
+      </w:r>
+      <w:r>
+        <w:rPr>
+          <w:rFonts w:ascii="Menlo" w:eastAsiaTheme="minorEastAsia" w:hAnsi="Menlo" w:cs="Menlo"/>
+          <w:color w:val="2FB41D"/>
+          <w:sz w:val="26"/>
+          <w:szCs w:val="26"/>
+        </w:rPr>
+        <w:t>-&gt;</w:t>
+      </w:r>
+      <w:r>
+        <w:rPr>
+          <w:rFonts w:ascii="Menlo" w:eastAsiaTheme="minorEastAsia" w:hAnsi="Menlo" w:cs="Menlo"/>
+          <w:color w:val="000000"/>
+          <w:sz w:val="26"/>
+          <w:szCs w:val="26"/>
+        </w:rPr>
+        <w:t>options</w:t>
+      </w:r>
+      <w:r>
+        <w:rPr>
+          <w:rFonts w:ascii="Menlo" w:eastAsiaTheme="minorEastAsia" w:hAnsi="Menlo" w:cs="Menlo"/>
+          <w:color w:val="C814C9"/>
+          <w:sz w:val="26"/>
+          <w:szCs w:val="26"/>
+        </w:rPr>
+        <w:t>(</w:t>
+      </w:r>
+      <w:r>
+        <w:rPr>
+          <w:rFonts w:ascii="Menlo" w:eastAsiaTheme="minorEastAsia" w:hAnsi="Menlo" w:cs="Menlo"/>
+          <w:color w:val="9FA01C"/>
+          <w:sz w:val="26"/>
+          <w:szCs w:val="26"/>
+        </w:rPr>
+        <w:t>$</w:t>
+      </w:r>
+      <w:r>
+        <w:rPr>
+          <w:rFonts w:ascii="Menlo" w:eastAsiaTheme="minorEastAsia" w:hAnsi="Menlo" w:cs="Menlo"/>
+          <w:color w:val="2EAEBB"/>
+          <w:sz w:val="26"/>
+          <w:szCs w:val="26"/>
+        </w:rPr>
+        <w:t>url</w:t>
+      </w:r>
+      <w:r>
+        <w:rPr>
+          <w:rFonts w:ascii="Menlo" w:eastAsiaTheme="minorEastAsia" w:hAnsi="Menlo" w:cs="Menlo"/>
+          <w:color w:val="C814C9"/>
+          <w:sz w:val="26"/>
+          <w:szCs w:val="26"/>
+        </w:rPr>
+        <w:t>)</w:t>
+      </w:r>
+      <w:r>
+        <w:rPr>
+          <w:rFonts w:ascii="Menlo" w:eastAsiaTheme="minorEastAsia" w:hAnsi="Menlo" w:cs="Menlo"/>
+          <w:color w:val="000000"/>
+          <w:sz w:val="26"/>
+          <w:szCs w:val="26"/>
+        </w:rPr>
+        <w:t>;</w:t>
+      </w:r>
+    </w:p>
+    <w:p>
+      <w:pPr>
+        <w:rPr>
+          <w:sz w:val="28"/>
+          <w:szCs w:val="28"/>
+        </w:rPr>
+      </w:pPr>
+      <w:r>
+        <w:rPr>
+          <w:rFonts w:ascii="Menlo" w:eastAsiaTheme="minorEastAsia" w:hAnsi="Menlo" w:cs="Menlo"/>
+          <w:color w:val="C814C9"/>
+          <w:sz w:val="26"/>
+          <w:szCs w:val="26"/>
+        </w:rPr>
+        <w:t>echo</w:t>
+      </w:r>
+      <w:r>
+        <w:rPr>
+          <w:rFonts w:ascii="Menlo" w:eastAsiaTheme="minorEastAsia" w:hAnsi="Menlo" w:cs="Menlo"/>
+          <w:color w:val="000000"/>
+          <w:sz w:val="26"/>
+          <w:szCs w:val="26"/>
+        </w:rPr>
+        <w:t xml:space="preserve"> </w:t>
+      </w:r>
+      <w:r>
+        <w:rPr>
+          <w:rFonts w:ascii="Menlo" w:eastAsiaTheme="minorEastAsia" w:hAnsi="Menlo" w:cs="Menlo"/>
+          <w:color w:val="9FA01C"/>
+          <w:sz w:val="26"/>
+          <w:szCs w:val="26"/>
+        </w:rPr>
+        <w:t>$</w:t>
+      </w:r>
+      <w:r>
+        <w:rPr>
+          <w:rFonts w:ascii="Menlo" w:eastAsiaTheme="minorEastAsia" w:hAnsi="Menlo" w:cs="Menlo"/>
+          <w:color w:val="2EAEBB"/>
+          <w:sz w:val="26"/>
+          <w:szCs w:val="26"/>
+        </w:rPr>
+        <w:t>httpRequest</w:t>
+      </w:r>
+      <w:r>
+        <w:rPr>
+          <w:rFonts w:ascii="Menlo" w:eastAsiaTheme="minorEastAsia" w:hAnsi="Menlo" w:cs="Menlo"/>
+          <w:color w:val="2FB41D"/>
+          <w:sz w:val="26"/>
+          <w:szCs w:val="26"/>
+        </w:rPr>
+        <w:t>-&gt;</w:t>
+      </w:r>
+      <w:r>
+        <w:rPr>
+          <w:rFonts w:ascii="Menlo" w:eastAsiaTheme="minorEastAsia" w:hAnsi="Menlo" w:cs="Menlo"/>
+          <w:color w:val="000000"/>
+          <w:sz w:val="26"/>
+          <w:szCs w:val="26"/>
+        </w:rPr>
+        <w:t>getStatusCode</w:t>
+      </w:r>
+      <w:r>
+        <w:rPr>
+          <w:rFonts w:ascii="Menlo" w:eastAsiaTheme="minorEastAsia" w:hAnsi="Menlo" w:cs="Menlo"/>
+          <w:color w:val="C814C9"/>
+          <w:sz w:val="26"/>
+          <w:szCs w:val="26"/>
+        </w:rPr>
+        <w:t>()</w:t>
+      </w:r>
+      <w:r>
+        <w:rPr>
+          <w:rFonts w:ascii="Menlo" w:eastAsiaTheme="minorEastAsia" w:hAnsi="Menlo" w:cs="Menlo"/>
+          <w:color w:val="000000"/>
+          <w:sz w:val="26"/>
+          <w:szCs w:val="26"/>
+        </w:rPr>
+        <w:t>;</w:t>
+      </w:r>
+    </w:p>
+    <w:p>
+      <w:pPr>
+        <w:rPr>
+          <w:rFonts w:hint="eastAsia"/>
+          <w:sz w:val="28"/>
+          <w:szCs w:val="28"/>
+        </w:rPr>
+      </w:pPr>
+    </w:p>
+    <w:p>
+      <w:pPr>
+        <w:rPr>
+          <w:rFonts w:hint="eastAsia"/>
+          <w:sz w:val="28"/>
+          <w:szCs w:val="28"/>
+        </w:rPr>
+      </w:pPr>
       <w:bookmarkStart w:id="0" w:name="_GoBack"/>
       <w:bookmarkEnd w:id="0"/>
     </w:p>
     <w:p>
       <w:pPr>
         <w:rPr>
+          <w:sz w:val="28"/>
+          <w:szCs w:val="28"/>
+        </w:rPr>
+      </w:pPr>
+    </w:p>
+    <w:p>
+      <w:pPr>
+        <w:rPr>
+          <w:rFonts w:hint="eastAsia"/>
           <w:sz w:val="28"/>
           <w:szCs w:val="28"/>
         </w:rPr>
@@ -1719,7 +3332,7 @@
 </file>
 
 <file path=word/styles.xml><?xml version="1.0" encoding="utf-8"?>
-<w:styles xmlns:mc="http://schemas.openxmlformats.org/markup-compatibility/2006" xmlns:r="http://schemas.openxmlformats.org/officeDocument/2006/relationships" xmlns:w="http://schemas.openxmlformats.org/wordprocessingml/2006/main" xmlns:w14="http://schemas.microsoft.com/office/word/2010/wordml" xmlns:w15="http://schemas.microsoft.com/office/word/2012/wordml" mc:Ignorable="w14 w15">
+<w:styles xmlns:mc="http://schemas.openxmlformats.org/markup-compatibility/2006" xmlns:r="http://schemas.openxmlformats.org/officeDocument/2006/relationships" xmlns:w="http://schemas.openxmlformats.org/wordprocessingml/2006/main" xmlns:w14="http://schemas.microsoft.com/office/word/2010/wordml" xmlns:w15="http://schemas.microsoft.com/office/word/2012/wordml" xmlns:w16cid="http://schemas.microsoft.com/office/word/2016/wordml/cid" xmlns:w16se="http://schemas.microsoft.com/office/word/2015/wordml/symex" mc:Ignorable="w14 w15 w16se w16cid">
   <w:docDefaults>
     <w:rPrDefault>
       <w:rPr>
@@ -1732,7 +3345,7 @@
     </w:rPrDefault>
     <w:pPrDefault/>
   </w:docDefaults>
-  <w:latentStyles w:defLockedState="0" w:defUIPriority="99" w:defSemiHidden="0" w:defUnhideWhenUsed="0" w:defQFormat="0" w:count="371">
+  <w:latentStyles w:defLockedState="0" w:defUIPriority="99" w:defSemiHidden="0" w:defUnhideWhenUsed="0" w:defQFormat="0" w:count="375">
     <w:lsdException w:name="Normal" w:uiPriority="0" w:qFormat="1"/>
     <w:lsdException w:name="heading 1" w:uiPriority="9" w:qFormat="1"/>
     <w:lsdException w:name="heading 2" w:semiHidden="1" w:uiPriority="9" w:unhideWhenUsed="1" w:qFormat="1"/>
@@ -1838,7 +3451,6 @@
     <w:lsdException w:name="HTML Sample" w:semiHidden="1" w:unhideWhenUsed="1"/>
     <w:lsdException w:name="HTML Typewriter" w:semiHidden="1" w:unhideWhenUsed="1"/>
     <w:lsdException w:name="HTML Variable" w:semiHidden="1" w:unhideWhenUsed="1"/>
-    <w:lsdException w:name="Normal Table" w:semiHidden="1" w:unhideWhenUsed="1"/>
     <w:lsdException w:name="annotation subject" w:semiHidden="1" w:unhideWhenUsed="1"/>
     <w:lsdException w:name="No List" w:semiHidden="1" w:unhideWhenUsed="1"/>
     <w:lsdException w:name="Outline List 1" w:semiHidden="1" w:unhideWhenUsed="1"/>
@@ -1882,10 +3494,8 @@
     <w:lsdException w:name="Table Elegant" w:semiHidden="1" w:unhideWhenUsed="1"/>
     <w:lsdException w:name="Table Professional" w:semiHidden="1" w:unhideWhenUsed="1"/>
     <w:lsdException w:name="Table Subtle 1" w:semiHidden="1" w:unhideWhenUsed="1"/>
-    <w:lsdException w:name="Table Subtle 2" w:semiHidden="1" w:unhideWhenUsed="1"/>
     <w:lsdException w:name="Table Web 1" w:semiHidden="1" w:unhideWhenUsed="1"/>
     <w:lsdException w:name="Table Web 2" w:semiHidden="1" w:unhideWhenUsed="1"/>
-    <w:lsdException w:name="Table Web 3" w:semiHidden="1" w:unhideWhenUsed="1"/>
     <w:lsdException w:name="Balloon Text" w:semiHidden="1" w:unhideWhenUsed="1"/>
     <w:lsdException w:name="Table Grid" w:uiPriority="39"/>
     <w:lsdException w:name="Table Theme" w:semiHidden="1" w:unhideWhenUsed="1"/>
@@ -2104,11 +3714,15 @@
     <w:lsdException w:name="List Table 5 Dark Accent 6" w:uiPriority="50"/>
     <w:lsdException w:name="List Table 6 Colorful Accent 6" w:uiPriority="51"/>
     <w:lsdException w:name="List Table 7 Colorful Accent 6" w:uiPriority="52"/>
+    <w:lsdException w:name="Mention" w:semiHidden="1" w:unhideWhenUsed="1"/>
+    <w:lsdException w:name="Smart Hyperlink" w:semiHidden="1" w:unhideWhenUsed="1"/>
+    <w:lsdException w:name="Hashtag" w:semiHidden="1" w:unhideWhenUsed="1"/>
+    <w:lsdException w:name="Unresolved Mention" w:semiHidden="1" w:unhideWhenUsed="1"/>
   </w:latentStyles>
   <w:style w:type="paragraph" w:default="1" w:styleId="a">
     <w:name w:val="Normal"/>
     <w:qFormat/>
-    <w:rsid w:val="002575D0"/>
+    <w:rsid w:val="00CB4E31"/>
     <w:rPr>
       <w:rFonts w:ascii="宋体" w:eastAsia="宋体" w:hAnsi="宋体" w:cs="宋体"/>
       <w:kern w:val="0"/>
@@ -2146,7 +3760,7 @@
   <w:style w:type="paragraph" w:styleId="HTML">
     <w:name w:val="HTML Preformatted"/>
     <w:basedOn w:val="a"/>
-    <w:link w:val="HTMLChar"/>
+    <w:link w:val="HTML0"/>
     <w:uiPriority w:val="99"/>
     <w:semiHidden/>
     <w:unhideWhenUsed/>
@@ -2172,8 +3786,8 @@
       </w:tabs>
     </w:pPr>
   </w:style>
-  <w:style w:type="character" w:customStyle="1" w:styleId="HTMLChar">
-    <w:name w:val="HTML 预设格式 Char"/>
+  <w:style w:type="character" w:customStyle="1" w:styleId="HTML0">
+    <w:name w:val="HTML 预设格式 字符"/>
     <w:basedOn w:val="a0"/>
     <w:link w:val="HTML"/>
     <w:uiPriority w:val="99"/>
@@ -2184,6 +3798,31 @@
       <w:kern w:val="0"/>
       <w:sz w:val="24"/>
       <w:szCs w:val="24"/>
+    </w:rPr>
+  </w:style>
+  <w:style w:type="character" w:styleId="HTML1">
+    <w:name w:val="HTML Code"/>
+    <w:basedOn w:val="a0"/>
+    <w:uiPriority w:val="99"/>
+    <w:semiHidden/>
+    <w:unhideWhenUsed/>
+    <w:rsid w:val="00CB4E31"/>
+    <w:rPr>
+      <w:rFonts w:ascii="宋体" w:eastAsia="宋体" w:hAnsi="宋体" w:cs="宋体"/>
+      <w:sz w:val="24"/>
+      <w:szCs w:val="24"/>
+    </w:rPr>
+  </w:style>
+  <w:style w:type="character" w:styleId="a3">
+    <w:name w:val="Hyperlink"/>
+    <w:basedOn w:val="a0"/>
+    <w:uiPriority w:val="99"/>
+    <w:semiHidden/>
+    <w:unhideWhenUsed/>
+    <w:rsid w:val="00CB4E31"/>
+    <w:rPr>
+      <w:color w:val="0000FF"/>
+      <w:u w:val="single"/>
     </w:rPr>
   </w:style>
 </w:styles>
